--- a/project_yelp_recommendation/40042891_40023289_Tuhg.docx
+++ b/project_yelp_recommendation/40042891_40023289_Tuhg.docx
@@ -701,12 +701,7 @@
         <w:t xml:space="preserve"> a real-world deployment of our restaurant recommender system for location-based points of interest (POI)</w:t>
       </w:r>
       <w:r>
-        <w:t>. In this project, we apply collaborative filtering and frequent itemset recommendation methods on restaurants ratings and aims to work on a location-based analysis instead of a nationwide user-based analysis in order to provide suggestions to Yelp restaurants</w:t>
-      </w:r>
-      <w:bookmarkStart w:id="0" w:name="_GoBack"/>
-      <w:bookmarkEnd w:id="0"/>
-      <w:r>
-        <w:t>.</w:t>
+        <w:t>. In this project, we apply collaborative filtering and frequent itemset recommendation methods on restaurants ratings and aims to work on a location-based analysis instead of a nationwide user-based analysis in order to provide suggestions to Yelp restaurants.</w:t>
       </w:r>
     </w:p>
     <w:p>
@@ -735,6 +730,9 @@
       </w:r>
     </w:p>
     <w:p>
+      <w:pPr>
+        <w:ind w:firstLine="284"/>
+      </w:pPr>
       <w:r>
         <w:t>Our primary dataset is the Yelp's businesses</w:t>
       </w:r>
@@ -747,35 +745,7 @@
             <w:rStyle w:val="Hyperlink"/>
             <w:lang w:val="en-CA"/>
           </w:rPr>
-          <w:t>www.kag</w:t>
-        </w:r>
-        <w:r>
-          <w:rPr>
-            <w:rStyle w:val="Hyperlink"/>
-            <w:lang w:val="en-CA"/>
-          </w:rPr>
-          <w:t>g</w:t>
-        </w:r>
-        <w:r>
-          <w:rPr>
-            <w:rStyle w:val="Hyperlink"/>
-            <w:lang w:val="en-CA"/>
-          </w:rPr>
-          <w:t>le.com/yelp-d</w:t>
-        </w:r>
-        <w:r>
-          <w:rPr>
-            <w:rStyle w:val="Hyperlink"/>
-            <w:lang w:val="en-CA"/>
-          </w:rPr>
-          <w:t>a</w:t>
-        </w:r>
-        <w:r>
-          <w:rPr>
-            <w:rStyle w:val="Hyperlink"/>
-            <w:lang w:val="en-CA"/>
-          </w:rPr>
-          <w:t>taset/yelp-datase</w:t>
+          <w:t>www.kaggle.com/yelp-dataset/yelp-datase</w:t>
         </w:r>
         <w:r>
           <w:rPr>
@@ -1283,52 +1253,119 @@
         <w:ind w:left="709" w:hanging="425"/>
       </w:pPr>
       <w:r>
-        <w:t>Methods</w:t>
+        <w:t>Methodology</w:t>
+      </w:r>
+    </w:p>
+    <w:p>
+      <w:pPr>
+        <w:ind w:firstLine="284"/>
+      </w:pPr>
+      <w:r>
+        <w:t>T</w:t>
+      </w:r>
+      <w:r>
+        <w:t>he theory and formal definitions</w:t>
+      </w:r>
+      <w:r>
+        <w:t xml:space="preserve"> of our methods for this project are presented</w:t>
+      </w:r>
+      <w:r>
+        <w:t xml:space="preserve"> in this section before </w:t>
+      </w:r>
+      <w:r>
+        <w:t>we present our app</w:t>
+      </w:r>
+      <w:r>
+        <w:t xml:space="preserve"> algorithm in the next section.</w:t>
+      </w:r>
+    </w:p>
+    <w:p>
+      <w:pPr>
+        <w:pStyle w:val="Heading3"/>
+      </w:pPr>
+      <w:r>
+        <w:t>Collaborative Filtering</w:t>
+      </w:r>
+    </w:p>
+    <w:p>
+      <w:r>
+        <w:t xml:space="preserve">Collaborative filtering is a method of making automatic predictions (filtering) about the interests of a user by collecting preferences or taste information from many users (collaborating). </w:t>
+      </w:r>
+    </w:p>
+    <w:p>
+      <w:r>
+        <w:t>For our project, we want to use matrix factorization, a more sophisticated machine learning technique used in recommender system, in collaborative filtering. We will discuss what is matrix factorization and how is it implemented in Spark.</w:t>
+      </w:r>
+    </w:p>
+    <w:p>
+      <w:r>
+        <w:t>In collaborative filtering, matrix factorization is the</w:t>
+      </w:r>
+      <w:r>
+        <w:t xml:space="preserve"> </w:t>
+      </w:r>
+      <w:r>
+        <w:t>leading-edge</w:t>
+      </w:r>
+      <w:r>
+        <w:t xml:space="preserve"> solution for sparse data problem</w:t>
+      </w:r>
+      <w:r>
+        <w:t>. M</w:t>
+      </w:r>
+      <w:r>
+        <w:t>atrix factorization is a factorization of a matrix into a product of matrices. In the case of collaborative filtering, matrix factorization algorithms work by decomposing the user-item interaction matrix into the product of two lower dimensionality rectangular matrices. One matrix can be seen as the user matrix where rows represent users and columns are latent factors. The other matrix is the item matrix where rows are latent factors and columns represent items.</w:t>
       </w:r>
     </w:p>
     <w:p/>
     <w:p>
       <w:r>
-        <w:t>Recommendation systems use a well-known technique called collaborative filtering when trying to predict the rating of a</w:t>
-      </w:r>
-    </w:p>
-    <w:p>
-      <w:r>
-        <w:t>1</w:t>
-      </w:r>
-    </w:p>
-    <w:p>
-      <w:r>
-        <w:t>product to a particular user. The general idea behind collaborative filtering is that similar users vote similarly on similar items. Therefore, if similarity is determined between users and items, a potential prediction can be made for the vote of a user for some item."</w:t>
-      </w:r>
-      <w:r>
-        <w:t xml:space="preserve"> </w:t>
-      </w:r>
-    </w:p>
-    <w:p>
-      <w:r>
-        <w:t>Headings of subsections should be in Georgia 11-point bold italics with initial letters capitalized (</w:t>
+        <w:t xml:space="preserve">In the sparse user-item interaction matrix, the predicted rating user u will give item </w:t>
+      </w:r>
+      <w:proofErr w:type="spellStart"/>
+      <w:r>
+        <w:t>i</w:t>
+      </w:r>
+      <w:proofErr w:type="spellEnd"/>
+      <w:r>
+        <w:t xml:space="preserve"> is computed as:</w:t>
+      </w:r>
+    </w:p>
+    <w:p>
+      <w:pPr>
+        <w:pStyle w:val="Heading3"/>
+      </w:pPr>
+      <w:r>
+        <w:lastRenderedPageBreak/>
+        <w:t>Frequent Itemset</w:t>
+      </w:r>
+    </w:p>
+    <w:p>
+      <w:r>
+        <w:t>Headings for sub-subsections should be in Georgia 10-point bold with initial letters capitalized (</w:t>
       </w:r>
       <w:r>
         <w:rPr>
           <w:rStyle w:val="SpecialStyleChar"/>
         </w:rPr>
-        <w:t>Heading 2</w:t>
-      </w:r>
-      <w:r>
-        <w:t>). (Note: for sub-sections and sub-subsections, words like ‘</w:t>
-      </w:r>
-      <w:r>
-        <w:t>the’</w:t>
-      </w:r>
-      <w:r>
-        <w:t>, ‘</w:t>
-      </w:r>
-      <w:r>
-        <w:t>of’</w:t>
-      </w:r>
-      <w:r>
-        <w:t>, ‘a’, ‘an’ are not capitalized unless it is the first word of the heading.)</w:t>
+        <w:t>Heading 3</w:t>
+      </w:r>
+      <w:r>
+        <w:t>). Please do not go any further into another layer/level.</w:t>
+      </w:r>
+    </w:p>
+    <w:p/>
+    <w:p>
+      <w:pPr>
+        <w:pStyle w:val="Heading2"/>
+        <w:numPr>
+          <w:ilvl w:val="1"/>
+          <w:numId w:val="39"/>
+        </w:numPr>
+        <w:ind w:left="709" w:hanging="425"/>
+      </w:pPr>
+      <w:r>
+        <w:t>Algorithm</w:t>
       </w:r>
     </w:p>
     <w:p>
@@ -1353,8 +1390,32 @@
         <w:t>). Please do not go any further into another layer/level.</w:t>
       </w:r>
     </w:p>
-    <w:p/>
-    <w:p/>
+    <w:p>
+      <w:pPr>
+        <w:pStyle w:val="Heading3"/>
+      </w:pPr>
+      <w:r>
+        <w:t>Sub-subsections</w:t>
+      </w:r>
+    </w:p>
+    <w:p>
+      <w:r>
+        <w:t>Headings for sub-subsections should be in Georgia 10-point bold with initial letters capitalized (</w:t>
+      </w:r>
+      <w:r>
+        <w:rPr>
+          <w:rStyle w:val="SpecialStyleChar"/>
+        </w:rPr>
+        <w:t>Heading 3</w:t>
+      </w:r>
+      <w:r>
+        <w:t>). Please do not go any further into another layer/level.</w:t>
+      </w:r>
+    </w:p>
+    <w:p>
+      <w:bookmarkStart w:id="0" w:name="_GoBack"/>
+      <w:bookmarkEnd w:id="0"/>
+    </w:p>
     <w:p>
       <w:pPr>
         <w:pStyle w:val="Heading1"/>
@@ -1498,7 +1559,7 @@
         </w:numPr>
       </w:pPr>
       <w:r>
-        <w:t>Results</w:t>
+        <w:t>Discussion</w:t>
       </w:r>
     </w:p>
     <w:p>
@@ -1526,6 +1587,7 @@
         <w:pStyle w:val="Heading2"/>
       </w:pPr>
       <w:r>
+        <w:lastRenderedPageBreak/>
         <w:t>Subsections</w:t>
       </w:r>
     </w:p>
@@ -1616,7 +1678,6 @@
         <w:pStyle w:val="Heading2"/>
       </w:pPr>
       <w:r>
-        <w:lastRenderedPageBreak/>
         <w:t>Normal or Body Text</w:t>
       </w:r>
     </w:p>
@@ -1761,7 +1822,11 @@
     </w:p>
     <w:p>
       <w:r>
-        <w:t>Occasionally MS Word generates larger-than-necessary PDF files when images inserted into the document are manipulated in MS Word.  To minimize this problem, use an image editing tool to resize the image at the appropriate printing resolution (usually 300 dpi), and then insert the image into Word using Insert | Picture | From File...</w:t>
+        <w:t xml:space="preserve">Occasionally MS Word generates larger-than-necessary PDF files when images inserted into the document are manipulated in MS Word.  To minimize this problem, use an image editing tool to resize the image at </w:t>
+      </w:r>
+      <w:r>
+        <w:lastRenderedPageBreak/>
+        <w:t>the appropriate printing resolution (usually 300 dpi), and then insert the image into Word using Insert | Picture | From File...</w:t>
       </w:r>
     </w:p>
     <w:p>
@@ -1878,7 +1943,6 @@
           </w:tcPr>
           <w:p>
             <w:r>
-              <w:lastRenderedPageBreak/>
               <w:t>Setting B</w:t>
             </w:r>
           </w:p>
@@ -2205,6 +2269,7 @@
         <w:pStyle w:val="Heading2"/>
       </w:pPr>
       <w:r>
+        <w:lastRenderedPageBreak/>
         <w:t>References and Citations</w:t>
       </w:r>
     </w:p>
@@ -2484,7 +2549,6 @@
         <w:pStyle w:val="References"/>
       </w:pPr>
       <w:r>
-        <w:lastRenderedPageBreak/>
         <w:t xml:space="preserve">Broadbent, M., Weill, P., O’Brien, T., and Neo, B. S. 1996. “Firm Context and Patterns of IT Infrastructure Capability,” in </w:t>
       </w:r>
       <w:r>
@@ -3676,6 +3740,178 @@
     </w:lvl>
   </w:abstractNum>
   <w:abstractNum w:abstractNumId="18" w15:restartNumberingAfterBreak="0">
+    <w:nsid w:val="24452958"/>
+    <w:multiLevelType w:val="hybridMultilevel"/>
+    <w:tmpl w:val="BC8CD3BA"/>
+    <w:lvl w:ilvl="0" w:tplc="10090019">
+      <w:start w:val="1"/>
+      <w:numFmt w:val="lowerLetter"/>
+      <w:lvlText w:val="%1."/>
+      <w:lvlJc w:val="left"/>
+      <w:pPr>
+        <w:ind w:left="1440" w:hanging="360"/>
+      </w:pPr>
+    </w:lvl>
+    <w:lvl w:ilvl="1" w:tplc="04090019" w:tentative="1">
+      <w:start w:val="1"/>
+      <w:numFmt w:val="lowerLetter"/>
+      <w:lvlText w:val="%2."/>
+      <w:lvlJc w:val="left"/>
+      <w:pPr>
+        <w:ind w:left="1440" w:hanging="360"/>
+      </w:pPr>
+    </w:lvl>
+    <w:lvl w:ilvl="2" w:tplc="0409001B" w:tentative="1">
+      <w:start w:val="1"/>
+      <w:numFmt w:val="lowerRoman"/>
+      <w:lvlText w:val="%3."/>
+      <w:lvlJc w:val="right"/>
+      <w:pPr>
+        <w:ind w:left="2160" w:hanging="180"/>
+      </w:pPr>
+    </w:lvl>
+    <w:lvl w:ilvl="3" w:tplc="0409000F" w:tentative="1">
+      <w:start w:val="1"/>
+      <w:numFmt w:val="decimal"/>
+      <w:lvlText w:val="%4."/>
+      <w:lvlJc w:val="left"/>
+      <w:pPr>
+        <w:ind w:left="2880" w:hanging="360"/>
+      </w:pPr>
+    </w:lvl>
+    <w:lvl w:ilvl="4" w:tplc="04090019" w:tentative="1">
+      <w:start w:val="1"/>
+      <w:numFmt w:val="lowerLetter"/>
+      <w:lvlText w:val="%5."/>
+      <w:lvlJc w:val="left"/>
+      <w:pPr>
+        <w:ind w:left="3600" w:hanging="360"/>
+      </w:pPr>
+    </w:lvl>
+    <w:lvl w:ilvl="5" w:tplc="0409001B" w:tentative="1">
+      <w:start w:val="1"/>
+      <w:numFmt w:val="lowerRoman"/>
+      <w:lvlText w:val="%6."/>
+      <w:lvlJc w:val="right"/>
+      <w:pPr>
+        <w:ind w:left="4320" w:hanging="180"/>
+      </w:pPr>
+    </w:lvl>
+    <w:lvl w:ilvl="6" w:tplc="0409000F" w:tentative="1">
+      <w:start w:val="1"/>
+      <w:numFmt w:val="decimal"/>
+      <w:lvlText w:val="%7."/>
+      <w:lvlJc w:val="left"/>
+      <w:pPr>
+        <w:ind w:left="5040" w:hanging="360"/>
+      </w:pPr>
+    </w:lvl>
+    <w:lvl w:ilvl="7" w:tplc="04090019" w:tentative="1">
+      <w:start w:val="1"/>
+      <w:numFmt w:val="lowerLetter"/>
+      <w:lvlText w:val="%8."/>
+      <w:lvlJc w:val="left"/>
+      <w:pPr>
+        <w:ind w:left="5760" w:hanging="360"/>
+      </w:pPr>
+    </w:lvl>
+    <w:lvl w:ilvl="8" w:tplc="0409001B" w:tentative="1">
+      <w:start w:val="1"/>
+      <w:numFmt w:val="lowerRoman"/>
+      <w:lvlText w:val="%9."/>
+      <w:lvlJc w:val="right"/>
+      <w:pPr>
+        <w:ind w:left="6480" w:hanging="180"/>
+      </w:pPr>
+    </w:lvl>
+  </w:abstractNum>
+  <w:abstractNum w:abstractNumId="19" w15:restartNumberingAfterBreak="0">
+    <w:nsid w:val="25A323C0"/>
+    <w:multiLevelType w:val="hybridMultilevel"/>
+    <w:tmpl w:val="71B2125C"/>
+    <w:lvl w:ilvl="0" w:tplc="10090019">
+      <w:start w:val="1"/>
+      <w:numFmt w:val="lowerLetter"/>
+      <w:lvlText w:val="%1."/>
+      <w:lvlJc w:val="left"/>
+      <w:pPr>
+        <w:ind w:left="1440" w:hanging="360"/>
+      </w:pPr>
+    </w:lvl>
+    <w:lvl w:ilvl="1" w:tplc="04090019" w:tentative="1">
+      <w:start w:val="1"/>
+      <w:numFmt w:val="lowerLetter"/>
+      <w:lvlText w:val="%2."/>
+      <w:lvlJc w:val="left"/>
+      <w:pPr>
+        <w:ind w:left="1440" w:hanging="360"/>
+      </w:pPr>
+    </w:lvl>
+    <w:lvl w:ilvl="2" w:tplc="0409001B" w:tentative="1">
+      <w:start w:val="1"/>
+      <w:numFmt w:val="lowerRoman"/>
+      <w:lvlText w:val="%3."/>
+      <w:lvlJc w:val="right"/>
+      <w:pPr>
+        <w:ind w:left="2160" w:hanging="180"/>
+      </w:pPr>
+    </w:lvl>
+    <w:lvl w:ilvl="3" w:tplc="0409000F" w:tentative="1">
+      <w:start w:val="1"/>
+      <w:numFmt w:val="decimal"/>
+      <w:lvlText w:val="%4."/>
+      <w:lvlJc w:val="left"/>
+      <w:pPr>
+        <w:ind w:left="2880" w:hanging="360"/>
+      </w:pPr>
+    </w:lvl>
+    <w:lvl w:ilvl="4" w:tplc="04090019" w:tentative="1">
+      <w:start w:val="1"/>
+      <w:numFmt w:val="lowerLetter"/>
+      <w:lvlText w:val="%5."/>
+      <w:lvlJc w:val="left"/>
+      <w:pPr>
+        <w:ind w:left="3600" w:hanging="360"/>
+      </w:pPr>
+    </w:lvl>
+    <w:lvl w:ilvl="5" w:tplc="0409001B" w:tentative="1">
+      <w:start w:val="1"/>
+      <w:numFmt w:val="lowerRoman"/>
+      <w:lvlText w:val="%6."/>
+      <w:lvlJc w:val="right"/>
+      <w:pPr>
+        <w:ind w:left="4320" w:hanging="180"/>
+      </w:pPr>
+    </w:lvl>
+    <w:lvl w:ilvl="6" w:tplc="0409000F" w:tentative="1">
+      <w:start w:val="1"/>
+      <w:numFmt w:val="decimal"/>
+      <w:lvlText w:val="%7."/>
+      <w:lvlJc w:val="left"/>
+      <w:pPr>
+        <w:ind w:left="5040" w:hanging="360"/>
+      </w:pPr>
+    </w:lvl>
+    <w:lvl w:ilvl="7" w:tplc="04090019" w:tentative="1">
+      <w:start w:val="1"/>
+      <w:numFmt w:val="lowerLetter"/>
+      <w:lvlText w:val="%8."/>
+      <w:lvlJc w:val="left"/>
+      <w:pPr>
+        <w:ind w:left="5760" w:hanging="360"/>
+      </w:pPr>
+    </w:lvl>
+    <w:lvl w:ilvl="8" w:tplc="0409001B" w:tentative="1">
+      <w:start w:val="1"/>
+      <w:numFmt w:val="lowerRoman"/>
+      <w:lvlText w:val="%9."/>
+      <w:lvlJc w:val="right"/>
+      <w:pPr>
+        <w:ind w:left="6480" w:hanging="180"/>
+      </w:pPr>
+    </w:lvl>
+  </w:abstractNum>
+  <w:abstractNum w:abstractNumId="20" w15:restartNumberingAfterBreak="0">
     <w:nsid w:val="2AB17545"/>
     <w:multiLevelType w:val="singleLevel"/>
     <w:tmpl w:val="DDEE8D5E"/>
@@ -3690,7 +3926,7 @@
       </w:pPr>
     </w:lvl>
   </w:abstractNum>
-  <w:abstractNum w:abstractNumId="19" w15:restartNumberingAfterBreak="0">
+  <w:abstractNum w:abstractNumId="21" w15:restartNumberingAfterBreak="0">
     <w:nsid w:val="315D7D5F"/>
     <w:multiLevelType w:val="hybridMultilevel"/>
     <w:tmpl w:val="F1DE8376"/>
@@ -3806,7 +4042,7 @@
       </w:rPr>
     </w:lvl>
   </w:abstractNum>
-  <w:abstractNum w:abstractNumId="20" w15:restartNumberingAfterBreak="0">
+  <w:abstractNum w:abstractNumId="22" w15:restartNumberingAfterBreak="0">
     <w:nsid w:val="330F08CD"/>
     <w:multiLevelType w:val="multilevel"/>
     <w:tmpl w:val="DDEE8D5E"/>
@@ -3952,7 +4188,7 @@
       </w:rPr>
     </w:lvl>
   </w:abstractNum>
-  <w:abstractNum w:abstractNumId="21" w15:restartNumberingAfterBreak="0">
+  <w:abstractNum w:abstractNumId="23" w15:restartNumberingAfterBreak="0">
     <w:nsid w:val="339173A0"/>
     <w:multiLevelType w:val="hybridMultilevel"/>
     <w:tmpl w:val="211EE958"/>
@@ -4092,7 +4328,7 @@
       </w:rPr>
     </w:lvl>
   </w:abstractNum>
-  <w:abstractNum w:abstractNumId="22" w15:restartNumberingAfterBreak="0">
+  <w:abstractNum w:abstractNumId="24" w15:restartNumberingAfterBreak="0">
     <w:nsid w:val="4229611F"/>
     <w:multiLevelType w:val="singleLevel"/>
     <w:tmpl w:val="DDEE8D5E"/>
@@ -4107,7 +4343,7 @@
       </w:pPr>
     </w:lvl>
   </w:abstractNum>
-  <w:abstractNum w:abstractNumId="23" w15:restartNumberingAfterBreak="0">
+  <w:abstractNum w:abstractNumId="25" w15:restartNumberingAfterBreak="0">
     <w:nsid w:val="452C59FF"/>
     <w:multiLevelType w:val="singleLevel"/>
     <w:tmpl w:val="78B89070"/>
@@ -4125,7 +4361,7 @@
       </w:rPr>
     </w:lvl>
   </w:abstractNum>
-  <w:abstractNum w:abstractNumId="24" w15:restartNumberingAfterBreak="0">
+  <w:abstractNum w:abstractNumId="26" w15:restartNumberingAfterBreak="0">
     <w:nsid w:val="4AAC6963"/>
     <w:multiLevelType w:val="singleLevel"/>
     <w:tmpl w:val="DDEE8D5E"/>
@@ -4140,7 +4376,7 @@
       </w:pPr>
     </w:lvl>
   </w:abstractNum>
-  <w:abstractNum w:abstractNumId="25" w15:restartNumberingAfterBreak="0">
+  <w:abstractNum w:abstractNumId="27" w15:restartNumberingAfterBreak="0">
     <w:nsid w:val="4BC632F4"/>
     <w:multiLevelType w:val="hybridMultilevel"/>
     <w:tmpl w:val="D0F61730"/>
@@ -4256,7 +4492,7 @@
       </w:rPr>
     </w:lvl>
   </w:abstractNum>
-  <w:abstractNum w:abstractNumId="26" w15:restartNumberingAfterBreak="0">
+  <w:abstractNum w:abstractNumId="28" w15:restartNumberingAfterBreak="0">
     <w:nsid w:val="50755EB8"/>
     <w:multiLevelType w:val="hybridMultilevel"/>
     <w:tmpl w:val="30BAAD86"/>
@@ -4368,7 +4604,7 @@
       </w:rPr>
     </w:lvl>
   </w:abstractNum>
-  <w:abstractNum w:abstractNumId="27" w15:restartNumberingAfterBreak="0">
+  <w:abstractNum w:abstractNumId="29" w15:restartNumberingAfterBreak="0">
     <w:nsid w:val="5289287D"/>
     <w:multiLevelType w:val="singleLevel"/>
     <w:tmpl w:val="DDEE8D5E"/>
@@ -4383,7 +4619,7 @@
       </w:pPr>
     </w:lvl>
   </w:abstractNum>
-  <w:abstractNum w:abstractNumId="28" w15:restartNumberingAfterBreak="0">
+  <w:abstractNum w:abstractNumId="30" w15:restartNumberingAfterBreak="0">
     <w:nsid w:val="581905F5"/>
     <w:multiLevelType w:val="singleLevel"/>
     <w:tmpl w:val="78B89070"/>
@@ -4401,7 +4637,7 @@
       </w:rPr>
     </w:lvl>
   </w:abstractNum>
-  <w:abstractNum w:abstractNumId="29" w15:restartNumberingAfterBreak="0">
+  <w:abstractNum w:abstractNumId="31" w15:restartNumberingAfterBreak="0">
     <w:nsid w:val="58D51CC0"/>
     <w:multiLevelType w:val="singleLevel"/>
     <w:tmpl w:val="DDEE8D5E"/>
@@ -4416,7 +4652,7 @@
       </w:pPr>
     </w:lvl>
   </w:abstractNum>
-  <w:abstractNum w:abstractNumId="30" w15:restartNumberingAfterBreak="0">
+  <w:abstractNum w:abstractNumId="32" w15:restartNumberingAfterBreak="0">
     <w:nsid w:val="5906161C"/>
     <w:multiLevelType w:val="hybridMultilevel"/>
     <w:tmpl w:val="956E14CE"/>
@@ -4532,7 +4768,7 @@
       </w:pPr>
     </w:lvl>
   </w:abstractNum>
-  <w:abstractNum w:abstractNumId="31" w15:restartNumberingAfterBreak="0">
+  <w:abstractNum w:abstractNumId="33" w15:restartNumberingAfterBreak="0">
     <w:nsid w:val="5A0A036E"/>
     <w:multiLevelType w:val="singleLevel"/>
     <w:tmpl w:val="61E616DA"/>
@@ -4547,7 +4783,7 @@
       </w:pPr>
     </w:lvl>
   </w:abstractNum>
-  <w:abstractNum w:abstractNumId="32" w15:restartNumberingAfterBreak="0">
+  <w:abstractNum w:abstractNumId="34" w15:restartNumberingAfterBreak="0">
     <w:nsid w:val="5ABF29D9"/>
     <w:multiLevelType w:val="hybridMultilevel"/>
     <w:tmpl w:val="4B86EA86"/>
@@ -4687,7 +4923,7 @@
       </w:rPr>
     </w:lvl>
   </w:abstractNum>
-  <w:abstractNum w:abstractNumId="33" w15:restartNumberingAfterBreak="0">
+  <w:abstractNum w:abstractNumId="35" w15:restartNumberingAfterBreak="0">
     <w:nsid w:val="67F85B2C"/>
     <w:multiLevelType w:val="hybridMultilevel"/>
     <w:tmpl w:val="00343926"/>
@@ -4827,7 +5063,7 @@
       </w:rPr>
     </w:lvl>
   </w:abstractNum>
-  <w:abstractNum w:abstractNumId="34" w15:restartNumberingAfterBreak="0">
+  <w:abstractNum w:abstractNumId="36" w15:restartNumberingAfterBreak="0">
     <w:nsid w:val="70D61503"/>
     <w:multiLevelType w:val="singleLevel"/>
     <w:tmpl w:val="78B89070"/>
@@ -4845,7 +5081,7 @@
       </w:rPr>
     </w:lvl>
   </w:abstractNum>
-  <w:abstractNum w:abstractNumId="35" w15:restartNumberingAfterBreak="0">
+  <w:abstractNum w:abstractNumId="37" w15:restartNumberingAfterBreak="0">
     <w:nsid w:val="71EB1B4E"/>
     <w:multiLevelType w:val="hybridMultilevel"/>
     <w:tmpl w:val="60E226EC"/>
@@ -4931,7 +5167,7 @@
       </w:pPr>
     </w:lvl>
   </w:abstractNum>
-  <w:abstractNum w:abstractNumId="36" w15:restartNumberingAfterBreak="0">
+  <w:abstractNum w:abstractNumId="38" w15:restartNumberingAfterBreak="0">
     <w:nsid w:val="7C440340"/>
     <w:multiLevelType w:val="multilevel"/>
     <w:tmpl w:val="956E14CE"/>
@@ -5126,58 +5362,58 @@
     </w:lvlOverride>
   </w:num>
   <w:num w:numId="22">
-    <w:abstractNumId w:val="31"/>
+    <w:abstractNumId w:val="33"/>
   </w:num>
   <w:num w:numId="23">
-    <w:abstractNumId w:val="20"/>
+    <w:abstractNumId w:val="22"/>
   </w:num>
   <w:num w:numId="24">
     <w:abstractNumId w:val="11"/>
   </w:num>
   <w:num w:numId="25">
-    <w:abstractNumId w:val="22"/>
+    <w:abstractNumId w:val="24"/>
   </w:num>
   <w:num w:numId="26">
-    <w:abstractNumId w:val="18"/>
+    <w:abstractNumId w:val="20"/>
   </w:num>
   <w:num w:numId="27">
-    <w:abstractNumId w:val="24"/>
+    <w:abstractNumId w:val="26"/>
   </w:num>
   <w:num w:numId="28">
-    <w:abstractNumId w:val="27"/>
+    <w:abstractNumId w:val="29"/>
   </w:num>
   <w:num w:numId="29">
     <w:abstractNumId w:val="17"/>
   </w:num>
   <w:num w:numId="30">
-    <w:abstractNumId w:val="29"/>
+    <w:abstractNumId w:val="31"/>
   </w:num>
   <w:num w:numId="31">
     <w:abstractNumId w:val="14"/>
   </w:num>
   <w:num w:numId="32">
-    <w:abstractNumId w:val="34"/>
+    <w:abstractNumId w:val="36"/>
   </w:num>
   <w:num w:numId="33">
-    <w:abstractNumId w:val="23"/>
+    <w:abstractNumId w:val="25"/>
   </w:num>
   <w:num w:numId="34">
-    <w:abstractNumId w:val="28"/>
+    <w:abstractNumId w:val="30"/>
   </w:num>
   <w:num w:numId="35">
     <w:abstractNumId w:val="15"/>
   </w:num>
   <w:num w:numId="36">
-    <w:abstractNumId w:val="30"/>
+    <w:abstractNumId w:val="32"/>
   </w:num>
   <w:num w:numId="37">
-    <w:abstractNumId w:val="36"/>
+    <w:abstractNumId w:val="38"/>
   </w:num>
   <w:num w:numId="38">
     <w:abstractNumId w:val="0"/>
   </w:num>
   <w:num w:numId="39">
-    <w:abstractNumId w:val="35"/>
+    <w:abstractNumId w:val="37"/>
   </w:num>
   <w:num w:numId="40">
     <w:abstractNumId w:val="13"/>
@@ -5186,22 +5422,28 @@
     <w:abstractNumId w:val="16"/>
   </w:num>
   <w:num w:numId="42">
-    <w:abstractNumId w:val="19"/>
+    <w:abstractNumId w:val="21"/>
   </w:num>
   <w:num w:numId="43">
-    <w:abstractNumId w:val="25"/>
+    <w:abstractNumId w:val="27"/>
   </w:num>
   <w:num w:numId="44">
-    <w:abstractNumId w:val="21"/>
+    <w:abstractNumId w:val="23"/>
   </w:num>
   <w:num w:numId="45">
-    <w:abstractNumId w:val="32"/>
+    <w:abstractNumId w:val="34"/>
   </w:num>
   <w:num w:numId="46">
-    <w:abstractNumId w:val="33"/>
+    <w:abstractNumId w:val="35"/>
   </w:num>
   <w:num w:numId="47">
-    <w:abstractNumId w:val="26"/>
+    <w:abstractNumId w:val="28"/>
+  </w:num>
+  <w:num w:numId="48">
+    <w:abstractNumId w:val="18"/>
+  </w:num>
+  <w:num w:numId="49">
+    <w:abstractNumId w:val="19"/>
   </w:num>
 </w:numbering>
 </file>
@@ -5678,6 +5920,7 @@
   <w:style w:type="character" w:default="1" w:styleId="DefaultParagraphFont">
     <w:name w:val="Default Paragraph Font"/>
     <w:uiPriority w:val="1"/>
+    <w:semiHidden/>
     <w:unhideWhenUsed/>
   </w:style>
   <w:style w:type="table" w:default="1" w:styleId="TableNormal">
@@ -6869,7 +7112,7 @@
 </file>
 
 <file path=customXml/itemProps1.xml><?xml version="1.0" encoding="utf-8"?>
-<ds:datastoreItem xmlns:ds="http://schemas.openxmlformats.org/officeDocument/2006/customXml" ds:itemID="{60CCE39C-BECE-7D44-974E-8379A8D6750E}">
+<ds:datastoreItem xmlns:ds="http://schemas.openxmlformats.org/officeDocument/2006/customXml" ds:itemID="{0922D87C-9E6D-E640-9BE4-7FC10706E88C}">
   <ds:schemaRefs>
     <ds:schemaRef ds:uri="http://schemas.openxmlformats.org/officeDocument/2006/bibliography"/>
   </ds:schemaRefs>

--- a/project_yelp_recommendation/40042891_40023289_Tuhg.docx
+++ b/project_yelp_recommendation/40042891_40023289_Tuhg.docx
@@ -296,7 +296,25 @@
     </w:p>
     <w:p>
       <w:r>
-        <w:t>collaborative filtering, frequent itemset, recommendation, location-based, location, Yelp dataset.</w:t>
+        <w:t xml:space="preserve">collaborative filtering, frequent itemset, </w:t>
+      </w:r>
+      <w:r>
+        <w:t>a</w:t>
+      </w:r>
+      <w:r>
+        <w:t xml:space="preserve">ssociation </w:t>
+      </w:r>
+      <w:r>
+        <w:t>r</w:t>
+      </w:r>
+      <w:r>
+        <w:t>ules</w:t>
+      </w:r>
+      <w:r>
+        <w:t xml:space="preserve">, </w:t>
+      </w:r>
+      <w:r>
+        <w:t>recommendation, location-based, location, Yelp dataset.</w:t>
       </w:r>
     </w:p>
     <w:p>
@@ -304,7 +322,7 @@
         <w:pStyle w:val="Heading1"/>
         <w:numPr>
           <w:ilvl w:val="0"/>
-          <w:numId w:val="39"/>
+          <w:numId w:val="13"/>
         </w:numPr>
       </w:pPr>
       <w:r>
@@ -315,6 +333,9 @@
       </w:r>
     </w:p>
     <w:p>
+      <w:pPr>
+        <w:ind w:firstLine="360"/>
+      </w:pPr>
       <w:r>
         <w:t xml:space="preserve">As a </w:t>
       </w:r>
@@ -547,6 +568,9 @@
       </w:r>
     </w:p>
     <w:p>
+      <w:pPr>
+        <w:ind w:firstLine="360"/>
+      </w:pPr>
       <w:r>
         <w:t xml:space="preserve">Thanks to the vast amount of information contained in the Yelp dataset, </w:t>
       </w:r>
@@ -656,7 +680,11 @@
         <w:t>sing location for personalized POI recommendations in mobile environments</w:t>
       </w:r>
       <w:r>
-        <w:t>, we found a research paper of done by</w:t>
+        <w:t xml:space="preserve">, </w:t>
+      </w:r>
+      <w:r>
+        <w:lastRenderedPageBreak/>
+        <w:t>we found a research paper of done by</w:t>
       </w:r>
       <w:r>
         <w:t xml:space="preserve"> </w:t>
@@ -690,7 +718,6 @@
       </w:r>
       <w:proofErr w:type="spellStart"/>
       <w:r>
-        <w:lastRenderedPageBreak/>
         <w:t>GeoWhiz</w:t>
       </w:r>
       <w:proofErr w:type="spellEnd"/>
@@ -709,7 +736,7 @@
         <w:pStyle w:val="Heading1"/>
         <w:numPr>
           <w:ilvl w:val="0"/>
-          <w:numId w:val="39"/>
+          <w:numId w:val="13"/>
         </w:numPr>
       </w:pPr>
       <w:r>
@@ -721,7 +748,7 @@
         <w:pStyle w:val="Heading2"/>
         <w:numPr>
           <w:ilvl w:val="1"/>
-          <w:numId w:val="39"/>
+          <w:numId w:val="13"/>
         </w:numPr>
         <w:ind w:left="709" w:hanging="425"/>
       </w:pPr>
@@ -874,7 +901,7 @@
               <w:pStyle w:val="ListParagraph"/>
               <w:numPr>
                 <w:ilvl w:val="0"/>
-                <w:numId w:val="47"/>
+                <w:numId w:val="14"/>
               </w:numPr>
               <w:rPr>
                 <w:rFonts w:ascii="Georgia" w:hAnsi="Georgia"/>
@@ -919,7 +946,7 @@
               <w:pStyle w:val="ListParagraph"/>
               <w:numPr>
                 <w:ilvl w:val="0"/>
-                <w:numId w:val="47"/>
+                <w:numId w:val="14"/>
               </w:numPr>
               <w:rPr>
                 <w:rFonts w:ascii="Georgia" w:hAnsi="Georgia"/>
@@ -964,7 +991,7 @@
               <w:pStyle w:val="ListParagraph"/>
               <w:numPr>
                 <w:ilvl w:val="0"/>
-                <w:numId w:val="47"/>
+                <w:numId w:val="14"/>
               </w:numPr>
               <w:rPr>
                 <w:rFonts w:ascii="Georgia" w:hAnsi="Georgia"/>
@@ -1042,7 +1069,7 @@
               <w:pStyle w:val="ListParagraph"/>
               <w:numPr>
                 <w:ilvl w:val="0"/>
-                <w:numId w:val="47"/>
+                <w:numId w:val="14"/>
               </w:numPr>
               <w:rPr>
                 <w:rFonts w:ascii="Georgia" w:hAnsi="Georgia"/>
@@ -1087,7 +1114,7 @@
               <w:pStyle w:val="ListParagraph"/>
               <w:numPr>
                 <w:ilvl w:val="0"/>
-                <w:numId w:val="47"/>
+                <w:numId w:val="14"/>
               </w:numPr>
               <w:rPr>
                 <w:rFonts w:ascii="Georgia" w:hAnsi="Georgia"/>
@@ -1165,7 +1192,7 @@
               <w:pStyle w:val="ListParagraph"/>
               <w:numPr>
                 <w:ilvl w:val="0"/>
-                <w:numId w:val="47"/>
+                <w:numId w:val="14"/>
               </w:numPr>
             </w:pPr>
             <w:r>
@@ -1248,7 +1275,7 @@
         <w:pStyle w:val="Heading2"/>
         <w:numPr>
           <w:ilvl w:val="1"/>
-          <w:numId w:val="39"/>
+          <w:numId w:val="13"/>
         </w:numPr>
         <w:ind w:left="709" w:hanging="425"/>
       </w:pPr>
@@ -1294,7 +1321,13 @@
     </w:p>
     <w:p>
       <w:r>
-        <w:t>For our project, we want to use matrix factorization, a more sophisticated machine learning technique used in recommender system, in collaborative filtering. We will discuss what is matrix factorization and how is it implemented in Spark.</w:t>
+        <w:t>For our project, we want to use matrix factorization</w:t>
+      </w:r>
+      <w:r>
+        <w:t xml:space="preserve"> [4]</w:t>
+      </w:r>
+      <w:r>
+        <w:t>, a more sophisticated machine learning technique used in recommender system, in collaborative filtering. We will discuss what is matrix factorization and how is it implemented in Spark.</w:t>
       </w:r>
     </w:p>
     <w:p>
@@ -1305,62 +1338,520 @@
         <w:t xml:space="preserve"> </w:t>
       </w:r>
       <w:r>
-        <w:t>leading-edge</w:t>
-      </w:r>
-      <w:r>
-        <w:t xml:space="preserve"> solution for sparse data problem</w:t>
+        <w:t>leading-edge solution for sparse data problem</w:t>
       </w:r>
       <w:r>
         <w:t>. M</w:t>
       </w:r>
       <w:r>
         <w:t>atrix factorization is a factorization of a matrix into a product of matrices. In the case of collaborative filtering, matrix factorization algorithms work by decomposing the user-item interaction matrix into the product of two lower dimensionality rectangular matrices. One matrix can be seen as the user matrix where rows represent users and columns are latent factors. The other matrix is the item matrix where rows are latent factors and columns represent items.</w:t>
+      </w:r>
+      <w:r>
+        <w:t xml:space="preserve"> </w:t>
+      </w:r>
+      <w:r>
+        <w:t xml:space="preserve">In the sparse user-item interaction matrix, the predicted rating user </w:t>
+      </w:r>
+      <m:oMath>
+        <m:r>
+          <w:rPr>
+            <w:rFonts w:ascii="Cambria Math" w:hAnsi="Cambria Math"/>
+          </w:rPr>
+          <m:t>u</m:t>
+        </m:r>
+      </m:oMath>
+      <w:r>
+        <w:t xml:space="preserve"> will give item </w:t>
+      </w:r>
+      <m:oMath>
+        <m:r>
+          <w:rPr>
+            <w:rFonts w:ascii="Cambria Math" w:hAnsi="Cambria Math"/>
+          </w:rPr>
+          <m:t xml:space="preserve">i </m:t>
+        </m:r>
+      </m:oMath>
+      <w:r>
+        <w:t>is computed as:</w:t>
+      </w:r>
+    </w:p>
+    <w:p/>
+    <w:p/>
+    <w:p>
+      <w:r>
+        <w:rPr>
+          <w:noProof/>
+        </w:rPr>
+        <w:drawing>
+          <wp:inline distT="0" distB="0" distL="0" distR="0" wp14:anchorId="3B8A44C9" wp14:editId="427DB600">
+            <wp:extent cx="1796402" cy="627147"/>
+            <wp:effectExtent l="0" t="0" r="0" b="0"/>
+            <wp:docPr id="22" name="Picture 21">
+              <a:extLst xmlns:a="http://schemas.openxmlformats.org/drawingml/2006/main">
+                <a:ext uri="{FF2B5EF4-FFF2-40B4-BE49-F238E27FC236}">
+                  <a16:creationId xmlns:a16="http://schemas.microsoft.com/office/drawing/2014/main" id="{0E7D82D8-0781-594D-BA5E-9000DD65E9FA}"/>
+                </a:ext>
+              </a:extLst>
+            </wp:docPr>
+            <wp:cNvGraphicFramePr>
+              <a:graphicFrameLocks xmlns:a="http://schemas.openxmlformats.org/drawingml/2006/main" noChangeAspect="1"/>
+            </wp:cNvGraphicFramePr>
+            <a:graphic xmlns:a="http://schemas.openxmlformats.org/drawingml/2006/main">
+              <a:graphicData uri="http://schemas.openxmlformats.org/drawingml/2006/picture">
+                <pic:pic xmlns:pic="http://schemas.openxmlformats.org/drawingml/2006/picture">
+                  <pic:nvPicPr>
+                    <pic:cNvPr id="22" name="Picture 21">
+                      <a:extLst>
+                        <a:ext uri="{FF2B5EF4-FFF2-40B4-BE49-F238E27FC236}">
+                          <a16:creationId xmlns:a16="http://schemas.microsoft.com/office/drawing/2014/main" id="{0E7D82D8-0781-594D-BA5E-9000DD65E9FA}"/>
+                        </a:ext>
+                      </a:extLst>
+                    </pic:cNvPr>
+                    <pic:cNvPicPr>
+                      <a:picLocks noChangeAspect="1"/>
+                    </pic:cNvPicPr>
+                  </pic:nvPicPr>
+                  <pic:blipFill>
+                    <a:blip r:embed="rId10"/>
+                    <a:stretch>
+                      <a:fillRect/>
+                    </a:stretch>
+                  </pic:blipFill>
+                  <pic:spPr>
+                    <a:xfrm>
+                      <a:off x="0" y="0"/>
+                      <a:ext cx="1796402" cy="627147"/>
+                    </a:xfrm>
+                    <a:prstGeom prst="rect">
+                      <a:avLst/>
+                    </a:prstGeom>
+                  </pic:spPr>
+                </pic:pic>
+              </a:graphicData>
+            </a:graphic>
+          </wp:inline>
+        </w:drawing>
+      </w:r>
+    </w:p>
+    <w:p>
+      <w:pPr>
+        <w:rPr>
+          <w:lang w:val="en-CA"/>
+        </w:rPr>
+      </w:pPr>
+      <w:r>
+        <w:rPr>
+          <w:lang w:val="en-CA"/>
+        </w:rPr>
+        <w:t>(</w:t>
+      </w:r>
+      <w:r>
+        <w:rPr>
+          <w:lang w:val="en-CA"/>
+        </w:rPr>
+        <w:t>where H is user matrix, W is item matrix</w:t>
+      </w:r>
+      <w:r>
+        <w:rPr>
+          <w:lang w:val="en-CA"/>
+        </w:rPr>
+        <w:t>)</w:t>
       </w:r>
     </w:p>
     <w:p/>
     <w:p>
-      <w:r>
-        <w:t xml:space="preserve">In the sparse user-item interaction matrix, the predicted rating user u will give item </w:t>
-      </w:r>
-      <w:proofErr w:type="spellStart"/>
-      <w:r>
-        <w:t>i</w:t>
-      </w:r>
-      <w:proofErr w:type="spellEnd"/>
-      <w:r>
-        <w:t xml:space="preserve"> is computed as:</w:t>
+      <w:pPr>
+        <w:pStyle w:val="Heading3"/>
+      </w:pPr>
+      <w:r>
+        <w:t>Frequent Itemset</w:t>
+      </w:r>
+      <w:r>
+        <w:t xml:space="preserve"> - </w:t>
+      </w:r>
+      <w:r>
+        <w:t>Association Rule Mining</w:t>
       </w:r>
     </w:p>
     <w:p>
-      <w:pPr>
-        <w:pStyle w:val="Heading3"/>
-      </w:pPr>
-      <w:r>
-        <w:lastRenderedPageBreak/>
-        <w:t>Frequent Itemset</w:t>
+      <w:r>
+        <w:t xml:space="preserve">Association rules </w:t>
+      </w:r>
+      <w:r>
+        <w:t xml:space="preserve">[5] </w:t>
+      </w:r>
+      <w:r>
+        <w:t>are if-then statements that help to show the probability of relationships between data items within large data sets in various types of databases.</w:t>
+      </w:r>
+      <w:r>
+        <w:t xml:space="preserve"> </w:t>
+      </w:r>
+      <w:r>
+        <w:t xml:space="preserve">It can tell you what items </w:t>
+      </w:r>
+      <w:r>
+        <w:t>customers frequently buy</w:t>
+      </w:r>
+      <w:r>
+        <w:t xml:space="preserve"> together</w:t>
+      </w:r>
+      <w:r>
+        <w:t xml:space="preserve"> called Frequent Itemset.</w:t>
       </w:r>
     </w:p>
     <w:p>
       <w:r>
-        <w:t>Headings for sub-subsections should be in Georgia 10-point bold with initial letters capitalized (</w:t>
-      </w:r>
-      <w:r>
-        <w:rPr>
-          <w:rStyle w:val="SpecialStyleChar"/>
-        </w:rPr>
-        <w:t>Heading 3</w:t>
-      </w:r>
-      <w:r>
-        <w:t>). Please do not go any further into another layer/level.</w:t>
-      </w:r>
+        <w:t>Association rules are given in the form as below:</w:t>
+      </w:r>
+    </w:p>
+    <w:p>
+      <w:pPr>
+        <w:rPr>
+          <w:sz w:val="21"/>
+        </w:rPr>
+      </w:pPr>
+      <m:oMathPara>
+        <m:oMathParaPr>
+          <m:jc m:val="left"/>
+        </m:oMathParaPr>
+        <m:oMath>
+          <m:r>
+            <w:rPr>
+              <w:rFonts w:ascii="Cambria Math" w:hAnsi="Cambria Math"/>
+              <w:sz w:val="22"/>
+            </w:rPr>
+            <m:t>X=&gt;Y[Support,Confidence]</m:t>
+          </m:r>
+        </m:oMath>
+      </m:oMathPara>
     </w:p>
     <w:p/>
     <w:p>
       <w:pPr>
+        <w:spacing w:after="0"/>
+        <w:jc w:val="left"/>
+        <w:rPr>
+          <w:rFonts w:ascii="Times New Roman" w:hAnsi="Times New Roman"/>
+          <w:sz w:val="24"/>
+          <w:szCs w:val="24"/>
+          <w:lang w:val="en-CA"/>
+        </w:rPr>
+      </w:pPr>
+      <w:r>
+        <w:rPr>
+          <w:rFonts w:ascii="Times New Roman" w:hAnsi="Times New Roman"/>
+          <w:sz w:val="24"/>
+          <w:szCs w:val="24"/>
+          <w:lang w:val="en-CA"/>
+        </w:rPr>
+        <w:fldChar w:fldCharType="begin"/>
+      </w:r>
+      <w:r>
+        <w:rPr>
+          <w:rFonts w:ascii="Times New Roman" w:hAnsi="Times New Roman"/>
+          <w:sz w:val="24"/>
+          <w:szCs w:val="24"/>
+          <w:lang w:val="en-CA"/>
+        </w:rPr>
+        <w:instrText xml:space="preserve"> INCLUDEPICTURE "https://cdn-images-1.medium.com/max/2600/1*--iUPe_DtzKdongjqZ2lOg.png" \* MERGEFORMATINET </w:instrText>
+      </w:r>
+      <w:r>
+        <w:rPr>
+          <w:rFonts w:ascii="Times New Roman" w:hAnsi="Times New Roman"/>
+          <w:sz w:val="24"/>
+          <w:szCs w:val="24"/>
+          <w:lang w:val="en-CA"/>
+        </w:rPr>
+        <w:fldChar w:fldCharType="separate"/>
+      </w:r>
+      <w:r>
+        <w:rPr>
+          <w:rFonts w:ascii="Times New Roman" w:hAnsi="Times New Roman"/>
+          <w:noProof/>
+          <w:sz w:val="24"/>
+          <w:szCs w:val="24"/>
+          <w:lang w:val="en-CA"/>
+        </w:rPr>
+        <w:drawing>
+          <wp:inline distT="0" distB="0" distL="0" distR="0">
+            <wp:extent cx="2959100" cy="1600200"/>
+            <wp:effectExtent l="0" t="0" r="0" b="0"/>
+            <wp:docPr id="1" name="Picture 1" descr="https://cdn-images-1.medium.com/max/2600/1*--iUPe_DtzKdongjqZ2lOg.png"/>
+            <wp:cNvGraphicFramePr>
+              <a:graphicFrameLocks xmlns:a="http://schemas.openxmlformats.org/drawingml/2006/main" noChangeAspect="1"/>
+            </wp:cNvGraphicFramePr>
+            <a:graphic xmlns:a="http://schemas.openxmlformats.org/drawingml/2006/main">
+              <a:graphicData uri="http://schemas.openxmlformats.org/drawingml/2006/picture">
+                <pic:pic xmlns:pic="http://schemas.openxmlformats.org/drawingml/2006/picture">
+                  <pic:nvPicPr>
+                    <pic:cNvPr id="0" name="Picture 1" descr="https://cdn-images-1.medium.com/max/2600/1*--iUPe_DtzKdongjqZ2lOg.png"/>
+                    <pic:cNvPicPr>
+                      <a:picLocks noChangeAspect="1" noChangeArrowheads="1"/>
+                    </pic:cNvPicPr>
+                  </pic:nvPicPr>
+                  <pic:blipFill rotWithShape="1">
+                    <a:blip r:embed="rId11">
+                      <a:extLst>
+                        <a:ext uri="{28A0092B-C50C-407E-A947-70E740481C1C}">
+                          <a14:useLocalDpi xmlns:a14="http://schemas.microsoft.com/office/drawing/2010/main" val="0"/>
+                        </a:ext>
+                      </a:extLst>
+                    </a:blip>
+                    <a:srcRect l="13248" r="36966" b="52200"/>
+                    <a:stretch/>
+                  </pic:blipFill>
+                  <pic:spPr bwMode="auto">
+                    <a:xfrm>
+                      <a:off x="0" y="0"/>
+                      <a:ext cx="2959100" cy="1600200"/>
+                    </a:xfrm>
+                    <a:prstGeom prst="rect">
+                      <a:avLst/>
+                    </a:prstGeom>
+                    <a:noFill/>
+                    <a:ln>
+                      <a:noFill/>
+                    </a:ln>
+                    <a:extLst>
+                      <a:ext uri="{53640926-AAD7-44D8-BBD7-CCE9431645EC}">
+                        <a14:shadowObscured xmlns:a14="http://schemas.microsoft.com/office/drawing/2010/main"/>
+                      </a:ext>
+                    </a:extLst>
+                  </pic:spPr>
+                </pic:pic>
+              </a:graphicData>
+            </a:graphic>
+          </wp:inline>
+        </w:drawing>
+      </w:r>
+      <w:r>
+        <w:rPr>
+          <w:rFonts w:ascii="Times New Roman" w:hAnsi="Times New Roman"/>
+          <w:sz w:val="24"/>
+          <w:szCs w:val="24"/>
+          <w:lang w:val="en-CA"/>
+        </w:rPr>
+        <w:fldChar w:fldCharType="end"/>
+      </w:r>
+    </w:p>
+    <w:p/>
+    <w:p>
+      <w:r>
+        <w:t>Support and Confidence measure how interesting the rule is. It is set by the minimum support and minimum confidence thresholds. These thresholds set by client help to compare the rule strength according to your own or client's will. The closer to threshold the more the rule is of use to the client</w:t>
+      </w:r>
+      <w:r>
+        <w:t>.</w:t>
+      </w:r>
+    </w:p>
+    <w:p>
+      <w:pPr>
+        <w:numPr>
+          <w:ilvl w:val="0"/>
+          <w:numId w:val="15"/>
+        </w:numPr>
+        <w:shd w:val="clear" w:color="auto" w:fill="FFFFFF"/>
+        <w:spacing w:after="0"/>
+        <w:jc w:val="left"/>
+        <w:rPr>
+          <w:lang w:val="en-CA"/>
+        </w:rPr>
+      </w:pPr>
+      <w:r>
+        <w:rPr>
+          <w:b/>
+          <w:bCs/>
+          <w:lang w:val="en-CA"/>
+        </w:rPr>
+        <w:t xml:space="preserve">Frequent </w:t>
+      </w:r>
+      <w:proofErr w:type="spellStart"/>
+      <w:r>
+        <w:rPr>
+          <w:b/>
+          <w:bCs/>
+          <w:lang w:val="en-CA"/>
+        </w:rPr>
+        <w:t>Itemsets</w:t>
+      </w:r>
+      <w:proofErr w:type="spellEnd"/>
+      <w:r>
+        <w:rPr>
+          <w:b/>
+          <w:bCs/>
+          <w:lang w:val="en-CA"/>
+        </w:rPr>
+        <w:t>:</w:t>
+      </w:r>
+      <w:r>
+        <w:rPr>
+          <w:lang w:val="en-CA"/>
+        </w:rPr>
+        <w:t> Item-sets whose support is greater or equal than minimum support threshold (</w:t>
+      </w:r>
+      <w:proofErr w:type="spellStart"/>
+      <w:r>
+        <w:rPr>
+          <w:lang w:val="en-CA"/>
+        </w:rPr>
+        <w:t>min_sup</w:t>
+      </w:r>
+      <w:proofErr w:type="spellEnd"/>
+      <w:r>
+        <w:rPr>
+          <w:lang w:val="en-CA"/>
+        </w:rPr>
+        <w:t>). This is set on user choice.</w:t>
+      </w:r>
+    </w:p>
+    <w:p>
+      <w:pPr>
+        <w:numPr>
+          <w:ilvl w:val="0"/>
+          <w:numId w:val="15"/>
+        </w:numPr>
+        <w:shd w:val="clear" w:color="auto" w:fill="FFFFFF"/>
+        <w:spacing w:after="0"/>
+        <w:jc w:val="left"/>
+        <w:rPr>
+          <w:lang w:val="en-CA"/>
+        </w:rPr>
+      </w:pPr>
+      <w:r>
+        <w:rPr>
+          <w:b/>
+          <w:bCs/>
+          <w:lang w:val="en-CA"/>
+        </w:rPr>
+        <w:t>Strong rules:</w:t>
+      </w:r>
+      <w:r>
+        <w:rPr>
+          <w:lang w:val="en-CA"/>
+        </w:rPr>
+        <w:t xml:space="preserve"> If a rule </w:t>
+      </w:r>
+      <m:oMath>
+        <m:r>
+          <w:rPr>
+            <w:rFonts w:ascii="Cambria Math" w:hAnsi="Cambria Math"/>
+            <w:lang w:val="en-CA"/>
+          </w:rPr>
+          <m:t>X=&gt;Y[Support, Confidence]</m:t>
+        </m:r>
+      </m:oMath>
+      <w:r>
+        <w:rPr>
+          <w:lang w:val="en-CA"/>
+        </w:rPr>
+        <w:t xml:space="preserve"> satisfies min_sup and min_confidence then it is a strong rule.</w:t>
+      </w:r>
+    </w:p>
+    <w:p>
+      <w:pPr>
+        <w:numPr>
+          <w:ilvl w:val="0"/>
+          <w:numId w:val="15"/>
+        </w:numPr>
+        <w:shd w:val="clear" w:color="auto" w:fill="FFFFFF"/>
+        <w:spacing w:after="0"/>
+        <w:jc w:val="left"/>
+        <w:rPr>
+          <w:lang w:val="en-CA"/>
+        </w:rPr>
+      </w:pPr>
+      <w:r>
+        <w:rPr>
+          <w:b/>
+          <w:bCs/>
+          <w:lang w:val="en-CA"/>
+        </w:rPr>
+        <w:t>Lift:</w:t>
+      </w:r>
+      <w:r>
+        <w:rPr>
+          <w:lang w:val="en-CA"/>
+        </w:rPr>
+        <w:t xml:space="preserve"> Lift gives the correlation between </w:t>
+      </w:r>
+      <w:r>
+        <w:rPr>
+          <w:lang w:val="en-CA"/>
+        </w:rPr>
+        <w:t>X</w:t>
+      </w:r>
+      <w:r>
+        <w:rPr>
+          <w:lang w:val="en-CA"/>
+        </w:rPr>
+        <w:t xml:space="preserve"> and </w:t>
+      </w:r>
+      <w:r>
+        <w:rPr>
+          <w:lang w:val="en-CA"/>
+        </w:rPr>
+        <w:t>Y</w:t>
+      </w:r>
+      <w:r>
+        <w:rPr>
+          <w:lang w:val="en-CA"/>
+        </w:rPr>
+        <w:t xml:space="preserve"> in the rule </w:t>
+      </w:r>
+      <w:r>
+        <w:rPr>
+          <w:lang w:val="en-CA"/>
+        </w:rPr>
+        <w:t>X</w:t>
+      </w:r>
+      <w:r>
+        <w:rPr>
+          <w:lang w:val="en-CA"/>
+        </w:rPr>
+        <w:t>=&gt;</w:t>
+      </w:r>
+      <w:r>
+        <w:rPr>
+          <w:lang w:val="en-CA"/>
+        </w:rPr>
+        <w:t>Y</w:t>
+      </w:r>
+      <w:r>
+        <w:rPr>
+          <w:lang w:val="en-CA"/>
+        </w:rPr>
+        <w:t xml:space="preserve">. Correlation shows how one item-set </w:t>
+      </w:r>
+      <w:r>
+        <w:rPr>
+          <w:lang w:val="en-CA"/>
+        </w:rPr>
+        <w:t>X</w:t>
+      </w:r>
+      <w:r>
+        <w:rPr>
+          <w:lang w:val="en-CA"/>
+        </w:rPr>
+        <w:t xml:space="preserve"> effects the item-set </w:t>
+      </w:r>
+      <w:r>
+        <w:rPr>
+          <w:lang w:val="en-CA"/>
+        </w:rPr>
+        <w:t>Y</w:t>
+      </w:r>
+      <w:r>
+        <w:rPr>
+          <w:lang w:val="en-CA"/>
+        </w:rPr>
+        <w:t>.</w:t>
+      </w:r>
+    </w:p>
+    <w:p>
+      <w:pPr>
         <w:pStyle w:val="Heading2"/>
         <w:numPr>
           <w:ilvl w:val="1"/>
-          <w:numId w:val="39"/>
+          <w:numId w:val="13"/>
         </w:numPr>
         <w:ind w:left="709" w:hanging="425"/>
       </w:pPr>
@@ -1370,109 +1861,2123 @@
     </w:p>
     <w:p>
       <w:pPr>
-        <w:pStyle w:val="Heading3"/>
-      </w:pPr>
-      <w:r>
-        <w:t>Sub-subsections</w:t>
+        <w:ind w:firstLine="284"/>
+      </w:pPr>
+      <w:r>
+        <w:t>O</w:t>
+      </w:r>
+      <w:r>
+        <w:t>ur recommendation system</w:t>
+      </w:r>
+      <w:r>
+        <w:t xml:space="preserve"> attempts to reduce the complete Yelp dataset of North America businesses to a</w:t>
+      </w:r>
+      <w:r>
+        <w:t xml:space="preserve"> more manageable subset that can </w:t>
+      </w:r>
+      <w:r>
+        <w:t>make</w:t>
+      </w:r>
+      <w:r>
+        <w:t xml:space="preserve"> relatively accurate results</w:t>
+      </w:r>
+      <w:r>
+        <w:t xml:space="preserve">. Our initial assumption for our project to work is that </w:t>
+      </w:r>
+      <w:r>
+        <w:t>people who live in the same neighborhood are likely to visit the same local places</w:t>
+      </w:r>
+      <w:r>
+        <w:t xml:space="preserve"> since </w:t>
+      </w:r>
+      <w:r>
+        <w:t>people can be</w:t>
+      </w:r>
+      <w:r>
+        <w:t xml:space="preserve"> </w:t>
+      </w:r>
+      <w:r>
+        <w:t xml:space="preserve">correlated only if they have common </w:t>
+      </w:r>
+      <w:r>
+        <w:t>rating</w:t>
+      </w:r>
+      <w:r>
+        <w:t xml:space="preserve"> items</w:t>
+      </w:r>
+      <w:r>
+        <w:t xml:space="preserve">. For those who travel to a new place, the chances for the collaborative filtering recommendation </w:t>
+      </w:r>
+      <w:r>
+        <w:t>to show its effectiveness</w:t>
+      </w:r>
+      <w:r>
+        <w:t xml:space="preserve"> are relatively low.</w:t>
+      </w:r>
+      <w:r>
+        <w:t xml:space="preserve"> </w:t>
+      </w:r>
+      <w:r>
+        <w:t>Hence,</w:t>
+      </w:r>
+      <w:r>
+        <w:t xml:space="preserve"> we</w:t>
+      </w:r>
+      <w:r>
+        <w:t xml:space="preserve"> can further infer that there is a </w:t>
+      </w:r>
+      <w:r>
+        <w:t>greater</w:t>
+      </w:r>
+      <w:r>
+        <w:t xml:space="preserve"> </w:t>
+      </w:r>
+      <w:r>
+        <w:t>possibility of correlating users</w:t>
+      </w:r>
+      <w:r>
+        <w:t xml:space="preserve"> who live </w:t>
+      </w:r>
+      <w:r>
+        <w:t xml:space="preserve">in the same area (city, </w:t>
+      </w:r>
+      <w:r>
+        <w:t xml:space="preserve">adjacent </w:t>
+      </w:r>
+      <w:r>
+        <w:t xml:space="preserve">postal codes) </w:t>
+      </w:r>
+      <w:r>
+        <w:t>than correlating people who live further apart.</w:t>
       </w:r>
     </w:p>
     <w:p>
       <w:r>
-        <w:t>Headings for sub-subsections should be in Georgia 10-point bold with initial letters capitalized (</w:t>
-      </w:r>
-      <w:r>
-        <w:rPr>
-          <w:rStyle w:val="SpecialStyleChar"/>
-        </w:rPr>
-        <w:t>Heading 3</w:t>
-      </w:r>
-      <w:r>
-        <w:t>). Please do not go any further into another layer/level.</w:t>
+        <w:t>To</w:t>
+      </w:r>
+      <w:r>
+        <w:t xml:space="preserve"> </w:t>
+      </w:r>
+      <w:r>
+        <w:t xml:space="preserve">validate </w:t>
+      </w:r>
+      <w:r>
+        <w:t>our</w:t>
+      </w:r>
+      <w:r>
+        <w:t xml:space="preserve"> assumption, we </w:t>
+      </w:r>
+      <w:r>
+        <w:t>use</w:t>
+      </w:r>
+      <w:r>
+        <w:t xml:space="preserve"> </w:t>
+      </w:r>
+      <w:r>
+        <w:t>Yelp</w:t>
+      </w:r>
+      <w:r>
+        <w:t xml:space="preserve"> </w:t>
+      </w:r>
+      <w:r>
+        <w:t>rating</w:t>
+      </w:r>
+      <w:r>
+        <w:t xml:space="preserve"> data for location-based POIs. We </w:t>
+      </w:r>
+      <w:r>
+        <w:t>develop</w:t>
+      </w:r>
+      <w:r>
+        <w:t xml:space="preserve"> our own collaborative filtering system for recommending restaurants and use the collected </w:t>
+      </w:r>
+      <w:r>
+        <w:t>business rating</w:t>
+      </w:r>
+      <w:r>
+        <w:t xml:space="preserve"> data to </w:t>
+      </w:r>
+      <w:r>
+        <w:lastRenderedPageBreak/>
+        <w:t xml:space="preserve">prove or disprove our theory. </w:t>
+      </w:r>
+      <w:r>
+        <w:t>Our scope of work and dataset details are presented above</w:t>
+      </w:r>
+      <w:r>
+        <w:t xml:space="preserve">. </w:t>
+      </w:r>
+      <w:r>
+        <w:t xml:space="preserve">Our initial objective is to </w:t>
+      </w:r>
+      <w:r>
+        <w:t xml:space="preserve">recommend restaurants </w:t>
+      </w:r>
+      <w:r>
+        <w:t>for</w:t>
+      </w:r>
+      <w:r>
+        <w:t xml:space="preserve"> mobile users</w:t>
+      </w:r>
+      <w:r>
+        <w:t xml:space="preserve"> whose locations can be given through GPS services. However, due to </w:t>
+      </w:r>
+      <w:r>
+        <w:t>due to limited time</w:t>
+      </w:r>
+      <w:r>
+        <w:t>, our project isn’t able to provide such feature</w:t>
+      </w:r>
+      <w:r>
+        <w:t>s</w:t>
+      </w:r>
+      <w:r>
+        <w:t>.</w:t>
+      </w:r>
+      <w:r>
+        <w:t xml:space="preserve"> As a replacement for GPS services, postal codes are used</w:t>
+      </w:r>
+      <w:r>
+        <w:t xml:space="preserve"> to identify users’ locations. </w:t>
       </w:r>
     </w:p>
     <w:p>
       <w:pPr>
-        <w:pStyle w:val="Heading3"/>
-      </w:pPr>
-      <w:r>
-        <w:t>Sub-subsections</w:t>
+        <w:rPr>
+          <w:b/>
+          <w:kern w:val="32"/>
+        </w:rPr>
+      </w:pPr>
+      <w:r>
+        <w:rPr>
+          <w:b/>
+          <w:kern w:val="32"/>
+        </w:rPr>
+        <w:t>Select u</w:t>
+      </w:r>
+      <w:r>
+        <w:rPr>
+          <w:b/>
+          <w:kern w:val="32"/>
+        </w:rPr>
+        <w:t xml:space="preserve">ser with good history profile </w:t>
       </w:r>
     </w:p>
     <w:p>
       <w:r>
-        <w:t>Headings for sub-subsections should be in Georgia 10-point bold with initial letters capitalized (</w:t>
-      </w:r>
-      <w:r>
-        <w:rPr>
-          <w:rStyle w:val="SpecialStyleChar"/>
-        </w:rPr>
-        <w:t>Heading 3</w:t>
-      </w:r>
-      <w:r>
-        <w:t>). Please do not go any further into another layer/level.</w:t>
+        <w:t>W</w:t>
+      </w:r>
+      <w:r>
+        <w:t>e sort top 100 most review users in Canada, then take 5 random users and select one.</w:t>
+      </w:r>
+      <w:r>
+        <w:t xml:space="preserve"> That we can ensure that our user selection is random within the users with most reviews of restaurants. The selected </w:t>
+      </w:r>
+      <w:r>
+        <w:t>user’s rated</w:t>
+      </w:r>
+      <w:r>
+        <w:t xml:space="preserve"> restaurants will then be compared with others’ in the given location to pick</w:t>
+      </w:r>
+      <w:r>
+        <w:t xml:space="preserve"> up ones with highly-correlated rating profiles.</w:t>
       </w:r>
     </w:p>
     <w:p>
-      <w:bookmarkStart w:id="0" w:name="_GoBack"/>
-      <w:bookmarkEnd w:id="0"/>
+      <w:pPr>
+        <w:rPr>
+          <w:b/>
+          <w:kern w:val="32"/>
+        </w:rPr>
+      </w:pPr>
+      <w:r>
+        <w:rPr>
+          <w:b/>
+          <w:kern w:val="32"/>
+        </w:rPr>
+        <w:t xml:space="preserve">Find the location and </w:t>
+      </w:r>
+      <w:r>
+        <w:rPr>
+          <w:b/>
+          <w:kern w:val="32"/>
+        </w:rPr>
+        <w:t>most reviewed postal codes</w:t>
+      </w:r>
+      <w:r>
+        <w:rPr>
+          <w:b/>
+          <w:kern w:val="32"/>
+        </w:rPr>
+        <w:t xml:space="preserve"> of the selected user</w:t>
+      </w:r>
+    </w:p>
+    <w:p>
+      <w:r>
+        <w:t>To make sure the user’s rating history and their selected locations (postal codes) are relevant, we will find the base city and top most reviewed postal codes of the user based on their rating history.</w:t>
+      </w:r>
+      <w:r>
+        <w:t xml:space="preserve"> Based on that, we then prompt the user input their desired location (select one of the top postal codes).</w:t>
+      </w:r>
+    </w:p>
+    <w:p>
+      <w:pPr>
+        <w:rPr>
+          <w:b/>
+          <w:kern w:val="32"/>
+        </w:rPr>
+      </w:pPr>
+      <w:r>
+        <w:rPr>
+          <w:b/>
+          <w:kern w:val="32"/>
+        </w:rPr>
+        <w:t>Find businesses</w:t>
+      </w:r>
+      <w:r>
+        <w:rPr>
+          <w:b/>
+          <w:kern w:val="32"/>
+        </w:rPr>
+        <w:t xml:space="preserve"> within search area</w:t>
+      </w:r>
+    </w:p>
+    <w:p>
+      <w:r>
+        <w:t>After the user entered his/her location, we will f</w:t>
+      </w:r>
+      <w:r>
+        <w:t>ind all postal codes and their associated businesses located within a 3-km radius from the chosen postal code</w:t>
+      </w:r>
+      <w:r>
+        <w:t>. We can increase the search radius if needed. We then apply the c</w:t>
+      </w:r>
+      <w:r>
+        <w:t xml:space="preserve">ollaborative </w:t>
+      </w:r>
+      <w:r>
+        <w:t>f</w:t>
+      </w:r>
+      <w:r>
+        <w:t xml:space="preserve">iltering </w:t>
+      </w:r>
+      <w:r>
+        <w:t>on that list of targeted businesses</w:t>
+      </w:r>
+      <w:r>
+        <w:t xml:space="preserve"> (such as from 3 to 5</w:t>
+      </w:r>
+      <w:r>
+        <w:t>,</w:t>
+      </w:r>
+      <w:r>
+        <w:t xml:space="preserve"> and to </w:t>
+      </w:r>
+      <w:r>
+        <w:t>10km)</w:t>
+      </w:r>
+    </w:p>
+    <w:p>
+      <w:pPr>
+        <w:rPr>
+          <w:b/>
+          <w:kern w:val="32"/>
+        </w:rPr>
+      </w:pPr>
+      <w:r>
+        <w:rPr>
+          <w:b/>
+          <w:kern w:val="32"/>
+        </w:rPr>
+        <w:t xml:space="preserve">Apply and compare </w:t>
+      </w:r>
+      <w:r>
+        <w:rPr>
+          <w:b/>
+          <w:kern w:val="32"/>
+        </w:rPr>
+        <w:t>basic ALS recommender</w:t>
+      </w:r>
+      <w:r>
+        <w:rPr>
+          <w:b/>
+          <w:kern w:val="32"/>
+        </w:rPr>
+        <w:t xml:space="preserve"> and </w:t>
+      </w:r>
+      <w:r>
+        <w:rPr>
+          <w:b/>
+          <w:kern w:val="32"/>
+        </w:rPr>
+        <w:t>global average recommender</w:t>
+      </w:r>
+    </w:p>
+    <w:p>
+      <w:r>
+        <w:t>We u</w:t>
+      </w:r>
+      <w:r>
+        <w:t xml:space="preserve">se </w:t>
+      </w:r>
+      <w:proofErr w:type="spellStart"/>
+      <w:r>
+        <w:t>Pyspark</w:t>
+      </w:r>
+      <w:proofErr w:type="spellEnd"/>
+      <w:r>
+        <w:t xml:space="preserve"> </w:t>
+      </w:r>
+      <w:proofErr w:type="spellStart"/>
+      <w:r>
+        <w:t>MLlib</w:t>
+      </w:r>
+      <w:proofErr w:type="spellEnd"/>
+      <w:r>
+        <w:t xml:space="preserve"> ALS library to do basic ALS recommender</w:t>
+      </w:r>
+      <w:r>
+        <w:t xml:space="preserve">. In order to evaluate the effectiveness of ALS </w:t>
+      </w:r>
+      <w:r>
+        <w:t>recommender</w:t>
+      </w:r>
+      <w:r>
+        <w:t xml:space="preserve">, we compare it with </w:t>
+      </w:r>
+      <w:r>
+        <w:t xml:space="preserve">global average recommender. </w:t>
+      </w:r>
+      <w:r>
+        <w:t>We c</w:t>
+      </w:r>
+      <w:r>
+        <w:t>ompute RMSE and MAE for both approaches and take recommendation from the better RMSE approach</w:t>
+      </w:r>
+      <w:r>
+        <w:t>.</w:t>
+      </w:r>
+    </w:p>
+    <w:p>
+      <w:pPr>
+        <w:rPr>
+          <w:b/>
+          <w:kern w:val="32"/>
+        </w:rPr>
+      </w:pPr>
+      <w:r>
+        <w:rPr>
+          <w:b/>
+          <w:kern w:val="32"/>
+        </w:rPr>
+        <w:t xml:space="preserve">Apply </w:t>
+      </w:r>
+      <w:r>
+        <w:rPr>
+          <w:b/>
+          <w:kern w:val="32"/>
+        </w:rPr>
+        <w:t>f</w:t>
+      </w:r>
+      <w:r>
+        <w:rPr>
+          <w:b/>
+          <w:kern w:val="32"/>
+        </w:rPr>
+        <w:t xml:space="preserve">requent </w:t>
+      </w:r>
+      <w:r>
+        <w:rPr>
+          <w:b/>
+          <w:kern w:val="32"/>
+        </w:rPr>
+        <w:t>i</w:t>
+      </w:r>
+      <w:r>
+        <w:rPr>
+          <w:b/>
+          <w:kern w:val="32"/>
+        </w:rPr>
+        <w:t xml:space="preserve">temset - </w:t>
+      </w:r>
+      <w:r>
+        <w:rPr>
+          <w:b/>
+          <w:kern w:val="32"/>
+        </w:rPr>
+        <w:t>a</w:t>
+      </w:r>
+      <w:r>
+        <w:rPr>
+          <w:b/>
+          <w:kern w:val="32"/>
+        </w:rPr>
+        <w:t xml:space="preserve">ssociation </w:t>
+      </w:r>
+      <w:r>
+        <w:rPr>
+          <w:b/>
+          <w:kern w:val="32"/>
+        </w:rPr>
+        <w:t>r</w:t>
+      </w:r>
+      <w:r>
+        <w:rPr>
+          <w:b/>
+          <w:kern w:val="32"/>
+        </w:rPr>
+        <w:t xml:space="preserve">ule </w:t>
+      </w:r>
+      <w:r>
+        <w:rPr>
+          <w:b/>
+          <w:kern w:val="32"/>
+        </w:rPr>
+        <w:t>m</w:t>
+      </w:r>
+      <w:r>
+        <w:rPr>
+          <w:b/>
+          <w:kern w:val="32"/>
+        </w:rPr>
+        <w:t>ining</w:t>
+      </w:r>
+    </w:p>
+    <w:p>
+      <w:r>
+        <w:t xml:space="preserve">We use FP-Growth Library in </w:t>
+      </w:r>
+      <w:proofErr w:type="spellStart"/>
+      <w:r>
+        <w:t>Pyspark</w:t>
+      </w:r>
+      <w:proofErr w:type="spellEnd"/>
+      <w:r>
+        <w:t xml:space="preserve"> to perform frequent itemset which will list out top most frequently chosen items. </w:t>
+      </w:r>
+      <w:r>
+        <w:t>T</w:t>
+      </w:r>
+      <w:r>
+        <w:t xml:space="preserve">he confidence and support values are </w:t>
+      </w:r>
+      <w:r>
+        <w:t>expected as below:</w:t>
+      </w:r>
+    </w:p>
+    <w:p>
+      <w:r>
+        <w:t xml:space="preserve">Number of Canadian businesses is 50,644 (a). Number of Canadian reviews is b = 20a. Number of Canadian users c = </w:t>
+      </w:r>
+      <w:r>
+        <w:t>9</w:t>
+      </w:r>
+      <w:r>
+        <w:t>a. This means</w:t>
+      </w:r>
+    </w:p>
+    <w:p>
+      <w:pPr>
+        <w:pStyle w:val="ListParagraph"/>
+        <w:numPr>
+          <w:ilvl w:val="0"/>
+          <w:numId w:val="14"/>
+        </w:numPr>
+        <w:rPr>
+          <w:rFonts w:ascii="Georgia" w:hAnsi="Georgia"/>
+          <w:sz w:val="20"/>
+          <w:szCs w:val="20"/>
+        </w:rPr>
+      </w:pPr>
+      <w:r>
+        <w:rPr>
+          <w:rFonts w:ascii="Georgia" w:hAnsi="Georgia"/>
+          <w:sz w:val="20"/>
+          <w:szCs w:val="20"/>
+        </w:rPr>
+        <w:t>1 business is reviewed by 5 users on average</w:t>
+      </w:r>
+    </w:p>
+    <w:p>
+      <w:pPr>
+        <w:pStyle w:val="ListParagraph"/>
+        <w:numPr>
+          <w:ilvl w:val="0"/>
+          <w:numId w:val="14"/>
+        </w:numPr>
+        <w:rPr>
+          <w:rFonts w:ascii="Georgia" w:hAnsi="Georgia"/>
+          <w:sz w:val="20"/>
+          <w:szCs w:val="20"/>
+        </w:rPr>
+      </w:pPr>
+      <w:r>
+        <w:rPr>
+          <w:rFonts w:ascii="Georgia" w:hAnsi="Georgia"/>
+          <w:sz w:val="20"/>
+          <w:szCs w:val="20"/>
+        </w:rPr>
+        <w:t xml:space="preserve">1 user rated </w:t>
+      </w:r>
+      <w:r>
+        <w:rPr>
+          <w:rFonts w:ascii="Georgia" w:hAnsi="Georgia"/>
+          <w:sz w:val="20"/>
+          <w:szCs w:val="20"/>
+        </w:rPr>
+        <w:t>9</w:t>
+      </w:r>
+      <w:r>
+        <w:rPr>
+          <w:rFonts w:ascii="Georgia" w:hAnsi="Georgia"/>
+          <w:sz w:val="20"/>
+          <w:szCs w:val="20"/>
+        </w:rPr>
+        <w:t xml:space="preserve"> restaurants on average (</w:t>
+      </w:r>
+      <w:r>
+        <w:rPr>
+          <w:rFonts w:ascii="Georgia" w:hAnsi="Georgia"/>
+          <w:sz w:val="20"/>
+          <w:szCs w:val="20"/>
+        </w:rPr>
+        <w:t>8</w:t>
+      </w:r>
+      <w:r>
+        <w:rPr>
+          <w:rFonts w:ascii="Georgia" w:hAnsi="Georgia"/>
+          <w:sz w:val="20"/>
+          <w:szCs w:val="20"/>
+        </w:rPr>
+        <w:t xml:space="preserve"> reviews)</w:t>
+      </w:r>
+    </w:p>
+    <w:p>
+      <w:pPr>
+        <w:spacing w:after="0"/>
+        <w:jc w:val="left"/>
+      </w:pPr>
+    </w:p>
+    <w:p>
+      <w:pPr>
+        <w:spacing w:after="0"/>
+        <w:jc w:val="left"/>
+      </w:pPr>
+      <w:r>
+        <w:t>As we can see, to have at least two users having same choices</w:t>
+      </w:r>
+      <w:r>
+        <w:t>, the best scenario is that we need 2 out of 5 users rated the same restaurants twice.</w:t>
+      </w:r>
+      <w:r>
+        <w:t xml:space="preserve"> Therefore, our expectation for </w:t>
+      </w:r>
+      <w:r>
+        <w:t xml:space="preserve">confidence and support values </w:t>
+      </w:r>
+      <w:r>
+        <w:t>is:</w:t>
+      </w:r>
+    </w:p>
+    <w:p>
+      <w:pPr>
+        <w:spacing w:after="0"/>
+        <w:jc w:val="left"/>
+      </w:pPr>
+    </w:p>
+    <w:p>
+      <w:pPr>
+        <w:spacing w:after="0"/>
+        <w:jc w:val="left"/>
+      </w:pPr>
+      <m:oMath>
+        <m:r>
+          <w:rPr>
+            <w:rFonts w:ascii="Cambria Math" w:hAnsi="Cambria Math"/>
+          </w:rPr>
+          <m:t>Confidenc</m:t>
+        </m:r>
+        <m:sSub>
+          <m:sSubPr>
+            <m:ctrlPr>
+              <w:rPr>
+                <w:rFonts w:ascii="Cambria Math" w:hAnsi="Cambria Math"/>
+                <w:i/>
+              </w:rPr>
+            </m:ctrlPr>
+          </m:sSubPr>
+          <m:e>
+            <m:r>
+              <w:rPr>
+                <w:rFonts w:ascii="Cambria Math" w:hAnsi="Cambria Math"/>
+              </w:rPr>
+              <m:t>e</m:t>
+            </m:r>
+          </m:e>
+          <m:sub>
+            <m:r>
+              <w:rPr>
+                <w:rFonts w:ascii="Cambria Math" w:hAnsi="Cambria Math"/>
+              </w:rPr>
+              <m:t>max</m:t>
+            </m:r>
+          </m:sub>
+        </m:sSub>
+        <m:r>
+          <w:rPr>
+            <w:rFonts w:ascii="Cambria Math" w:hAnsi="Cambria Math"/>
+          </w:rPr>
+          <m:t xml:space="preserve"> = Suppor</m:t>
+        </m:r>
+        <m:sSub>
+          <m:sSubPr>
+            <m:ctrlPr>
+              <w:rPr>
+                <w:rFonts w:ascii="Cambria Math" w:hAnsi="Cambria Math"/>
+                <w:i/>
+              </w:rPr>
+            </m:ctrlPr>
+          </m:sSubPr>
+          <m:e>
+            <m:r>
+              <w:rPr>
+                <w:rFonts w:ascii="Cambria Math" w:hAnsi="Cambria Math"/>
+              </w:rPr>
+              <m:t>t</m:t>
+            </m:r>
+          </m:e>
+          <m:sub>
+            <m:r>
+              <w:rPr>
+                <w:rFonts w:ascii="Cambria Math" w:hAnsi="Cambria Math"/>
+              </w:rPr>
+              <m:t>max</m:t>
+            </m:r>
+          </m:sub>
+        </m:sSub>
+        <m:r>
+          <w:rPr>
+            <w:rFonts w:ascii="Cambria Math" w:hAnsi="Cambria Math"/>
+          </w:rPr>
+          <m:t xml:space="preserve"> =</m:t>
+        </m:r>
+        <m:sSup>
+          <m:sSupPr>
+            <m:ctrlPr>
+              <w:rPr>
+                <w:rFonts w:ascii="Cambria Math" w:hAnsi="Cambria Math"/>
+                <w:i/>
+              </w:rPr>
+            </m:ctrlPr>
+          </m:sSupPr>
+          <m:e>
+            <m:d>
+              <m:dPr>
+                <m:ctrlPr>
+                  <w:rPr>
+                    <w:rFonts w:ascii="Cambria Math" w:hAnsi="Cambria Math"/>
+                    <w:i/>
+                  </w:rPr>
+                </m:ctrlPr>
+              </m:dPr>
+              <m:e>
+                <m:f>
+                  <m:fPr>
+                    <m:ctrlPr>
+                      <w:rPr>
+                        <w:rFonts w:ascii="Cambria Math" w:hAnsi="Cambria Math"/>
+                        <w:i/>
+                      </w:rPr>
+                    </m:ctrlPr>
+                  </m:fPr>
+                  <m:num>
+                    <m:r>
+                      <w:rPr>
+                        <w:rFonts w:ascii="Cambria Math" w:hAnsi="Cambria Math"/>
+                      </w:rPr>
+                      <m:t>9</m:t>
+                    </m:r>
+                  </m:num>
+                  <m:den>
+                    <m:r>
+                      <w:rPr>
+                        <w:rFonts w:ascii="Cambria Math" w:hAnsi="Cambria Math"/>
+                      </w:rPr>
+                      <m:t>20</m:t>
+                    </m:r>
+                  </m:den>
+                </m:f>
+                <m:r>
+                  <w:rPr>
+                    <w:rFonts w:ascii="Cambria Math" w:hAnsi="Cambria Math"/>
+                  </w:rPr>
+                  <m:t>×</m:t>
+                </m:r>
+                <m:f>
+                  <m:fPr>
+                    <m:ctrlPr>
+                      <w:rPr>
+                        <w:rFonts w:ascii="Cambria Math" w:hAnsi="Cambria Math"/>
+                        <w:i/>
+                      </w:rPr>
+                    </m:ctrlPr>
+                  </m:fPr>
+                  <m:num>
+                    <m:r>
+                      <w:rPr>
+                        <w:rFonts w:ascii="Cambria Math" w:hAnsi="Cambria Math"/>
+                      </w:rPr>
+                      <m:t>9</m:t>
+                    </m:r>
+                  </m:num>
+                  <m:den>
+                    <m:r>
+                      <w:rPr>
+                        <w:rFonts w:ascii="Cambria Math" w:hAnsi="Cambria Math"/>
+                      </w:rPr>
+                      <m:t>20</m:t>
+                    </m:r>
+                  </m:den>
+                </m:f>
+              </m:e>
+            </m:d>
+          </m:e>
+          <m:sup>
+            <m:r>
+              <w:rPr>
+                <w:rFonts w:ascii="Cambria Math" w:hAnsi="Cambria Math"/>
+              </w:rPr>
+              <m:t>2</m:t>
+            </m:r>
+          </m:sup>
+        </m:sSup>
+        <m:r>
+          <w:rPr>
+            <w:rFonts w:ascii="Cambria Math" w:hAnsi="Cambria Math"/>
+          </w:rPr>
+          <m:t>=0.04</m:t>
+        </m:r>
+      </m:oMath>
+      <w:r>
+        <w:t xml:space="preserve"> </w:t>
+      </w:r>
+    </w:p>
+    <w:p>
+      <w:pPr>
+        <w:spacing w:after="0"/>
+        <w:jc w:val="left"/>
+      </w:pPr>
+    </w:p>
+    <w:p>
+      <w:pPr>
+        <w:spacing w:after="0"/>
+        <w:jc w:val="left"/>
+      </w:pPr>
+      <m:oMath>
+        <m:r>
+          <w:rPr>
+            <w:rFonts w:ascii="Cambria Math" w:hAnsi="Cambria Math"/>
+          </w:rPr>
+          <m:t>Confidenc</m:t>
+        </m:r>
+        <m:sSub>
+          <m:sSubPr>
+            <m:ctrlPr>
+              <w:rPr>
+                <w:rFonts w:ascii="Cambria Math" w:hAnsi="Cambria Math"/>
+                <w:i/>
+              </w:rPr>
+            </m:ctrlPr>
+          </m:sSubPr>
+          <m:e>
+            <m:r>
+              <w:rPr>
+                <w:rFonts w:ascii="Cambria Math" w:hAnsi="Cambria Math"/>
+              </w:rPr>
+              <m:t>e</m:t>
+            </m:r>
+          </m:e>
+          <m:sub>
+            <m:r>
+              <w:rPr>
+                <w:rFonts w:ascii="Cambria Math" w:hAnsi="Cambria Math"/>
+              </w:rPr>
+              <m:t>min</m:t>
+            </m:r>
+          </m:sub>
+        </m:sSub>
+        <m:r>
+          <w:rPr>
+            <w:rFonts w:ascii="Cambria Math" w:hAnsi="Cambria Math"/>
+          </w:rPr>
+          <m:t xml:space="preserve"> = Suppor</m:t>
+        </m:r>
+        <m:sSub>
+          <m:sSubPr>
+            <m:ctrlPr>
+              <w:rPr>
+                <w:rFonts w:ascii="Cambria Math" w:hAnsi="Cambria Math"/>
+                <w:i/>
+              </w:rPr>
+            </m:ctrlPr>
+          </m:sSubPr>
+          <m:e>
+            <m:r>
+              <w:rPr>
+                <w:rFonts w:ascii="Cambria Math" w:hAnsi="Cambria Math"/>
+              </w:rPr>
+              <m:t>t</m:t>
+            </m:r>
+          </m:e>
+          <m:sub>
+            <m:r>
+              <w:rPr>
+                <w:rFonts w:ascii="Cambria Math" w:hAnsi="Cambria Math"/>
+              </w:rPr>
+              <m:t>min</m:t>
+            </m:r>
+          </m:sub>
+        </m:sSub>
+        <m:r>
+          <w:rPr>
+            <w:rFonts w:ascii="Cambria Math" w:hAnsi="Cambria Math"/>
+          </w:rPr>
+          <m:t xml:space="preserve"> =</m:t>
+        </m:r>
+        <m:sSup>
+          <m:sSupPr>
+            <m:ctrlPr>
+              <w:rPr>
+                <w:rFonts w:ascii="Cambria Math" w:hAnsi="Cambria Math"/>
+                <w:i/>
+              </w:rPr>
+            </m:ctrlPr>
+          </m:sSupPr>
+          <m:e>
+            <m:d>
+              <m:dPr>
+                <m:ctrlPr>
+                  <w:rPr>
+                    <w:rFonts w:ascii="Cambria Math" w:hAnsi="Cambria Math"/>
+                    <w:i/>
+                  </w:rPr>
+                </m:ctrlPr>
+              </m:dPr>
+              <m:e>
+                <m:f>
+                  <m:fPr>
+                    <m:ctrlPr>
+                      <w:rPr>
+                        <w:rFonts w:ascii="Cambria Math" w:hAnsi="Cambria Math"/>
+                        <w:i/>
+                      </w:rPr>
+                    </m:ctrlPr>
+                  </m:fPr>
+                  <m:num>
+                    <m:r>
+                      <w:rPr>
+                        <w:rFonts w:ascii="Cambria Math" w:hAnsi="Cambria Math"/>
+                      </w:rPr>
+                      <m:t>9</m:t>
+                    </m:r>
+                  </m:num>
+                  <m:den>
+                    <m:r>
+                      <w:rPr>
+                        <w:rFonts w:ascii="Cambria Math" w:hAnsi="Cambria Math"/>
+                      </w:rPr>
+                      <m:t>20</m:t>
+                    </m:r>
+                  </m:den>
+                </m:f>
+              </m:e>
+            </m:d>
+          </m:e>
+          <m:sup>
+            <m:r>
+              <w:rPr>
+                <w:rFonts w:ascii="Cambria Math" w:hAnsi="Cambria Math"/>
+              </w:rPr>
+              <m:t>9</m:t>
+            </m:r>
+          </m:sup>
+        </m:sSup>
+        <m:r>
+          <w:rPr>
+            <w:rFonts w:ascii="Cambria Math" w:hAnsi="Cambria Math"/>
+          </w:rPr>
+          <m:t>=7.57</m:t>
+        </m:r>
+        <m:r>
+          <w:rPr>
+            <w:rFonts w:ascii="Cambria Math" w:hAnsi="Cambria Math"/>
+          </w:rPr>
+          <m:t>×</m:t>
+        </m:r>
+        <m:r>
+          <w:rPr>
+            <w:rFonts w:ascii="Cambria Math" w:hAnsi="Cambria Math"/>
+          </w:rPr>
+          <m:t xml:space="preserve"> </m:t>
+        </m:r>
+        <m:sSup>
+          <m:sSupPr>
+            <m:ctrlPr>
+              <w:rPr>
+                <w:rFonts w:ascii="Cambria Math" w:hAnsi="Cambria Math"/>
+                <w:i/>
+              </w:rPr>
+            </m:ctrlPr>
+          </m:sSupPr>
+          <m:e>
+            <m:r>
+              <w:rPr>
+                <w:rFonts w:ascii="Cambria Math" w:hAnsi="Cambria Math"/>
+              </w:rPr>
+              <m:t>10</m:t>
+            </m:r>
+          </m:e>
+          <m:sup>
+            <m:r>
+              <w:rPr>
+                <w:rFonts w:ascii="Cambria Math" w:hAnsi="Cambria Math"/>
+              </w:rPr>
+              <m:t>-4</m:t>
+            </m:r>
+          </m:sup>
+        </m:sSup>
+      </m:oMath>
+      <w:r>
+        <w:br w:type="page"/>
+      </w:r>
     </w:p>
     <w:p>
       <w:pPr>
         <w:pStyle w:val="Heading1"/>
         <w:numPr>
           <w:ilvl w:val="0"/>
-          <w:numId w:val="39"/>
+          <w:numId w:val="13"/>
         </w:numPr>
       </w:pPr>
       <w:r>
+        <w:lastRenderedPageBreak/>
         <w:t>Results</w:t>
       </w:r>
     </w:p>
     <w:p>
-      <w:r>
-        <w:t>Each type of submission (completed research papers, research-in-progress papers, and panels) has specific page length requirements. See </w:t>
-      </w:r>
-      <w:r>
-        <w:t>additional requirements </w:t>
-      </w:r>
-      <w:r>
-        <w:t>specific to each type of submission. Any submission that exceeds page length limits will be rejected without review.</w:t>
-      </w:r>
-      <w:r>
-        <w:t xml:space="preserve"> Paper length </w:t>
-      </w:r>
-      <w:r>
-        <w:t>limitations</w:t>
-      </w:r>
-      <w:r>
-        <w:t xml:space="preserve"> are intended to encourage authors to publish full-length papers in journals or other outlets at a later date.</w:t>
-      </w:r>
+      <w:pPr>
+        <w:ind w:firstLine="360"/>
+        <w:rPr>
+          <w:lang w:val="en-CA"/>
+        </w:rPr>
+      </w:pPr>
+      <w:r>
+        <w:t xml:space="preserve">As the result of step 1, 2 and 3, we have obtained lists of businesses for the chosen user and location of </w:t>
+      </w:r>
+      <w:r>
+        <w:rPr>
+          <w:b/>
+        </w:rPr>
+        <w:t>tWBLn4k1M7PLBtAtwAg73g</w:t>
+      </w:r>
+      <w:r>
+        <w:t xml:space="preserve"> </w:t>
+      </w:r>
+      <w:r>
+        <w:t xml:space="preserve">and </w:t>
+      </w:r>
+      <w:r>
+        <w:rPr>
+          <w:b/>
+          <w:lang w:val="en-CA"/>
+        </w:rPr>
+        <w:t>M8X 1E9</w:t>
+      </w:r>
+      <w:r>
+        <w:rPr>
+          <w:lang w:val="en-CA"/>
+        </w:rPr>
+        <w:t xml:space="preserve"> respectively:</w:t>
+      </w:r>
+    </w:p>
+    <w:tbl>
+      <w:tblPr>
+        <w:tblW w:w="6200" w:type="dxa"/>
+        <w:tblCellMar>
+          <w:left w:w="0" w:type="dxa"/>
+          <w:right w:w="0" w:type="dxa"/>
+        </w:tblCellMar>
+        <w:tblLook w:val="0420" w:firstRow="1" w:lastRow="0" w:firstColumn="0" w:lastColumn="0" w:noHBand="0" w:noVBand="1"/>
+      </w:tblPr>
+      <w:tblGrid>
+        <w:gridCol w:w="2730"/>
+        <w:gridCol w:w="1077"/>
+        <w:gridCol w:w="1194"/>
+        <w:gridCol w:w="1199"/>
+      </w:tblGrid>
+      <w:tr>
+        <w:trPr>
+          <w:trHeight w:val="333"/>
+        </w:trPr>
+        <w:tc>
+          <w:tcPr>
+            <w:tcW w:w="2780" w:type="dxa"/>
+            <w:tcBorders>
+              <w:top w:val="single" w:sz="8" w:space="0" w:color="666666"/>
+              <w:left w:val="single" w:sz="8" w:space="0" w:color="666666"/>
+              <w:bottom w:val="single" w:sz="8" w:space="0" w:color="666666"/>
+              <w:right w:val="nil"/>
+            </w:tcBorders>
+            <w:shd w:val="clear" w:color="auto" w:fill="auto"/>
+            <w:tcMar>
+              <w:top w:w="15" w:type="dxa"/>
+              <w:left w:w="108" w:type="dxa"/>
+              <w:bottom w:w="0" w:type="dxa"/>
+              <w:right w:w="108" w:type="dxa"/>
+            </w:tcMar>
+            <w:vAlign w:val="center"/>
+            <w:hideMark/>
+          </w:tcPr>
+          <w:p>
+            <w:pPr>
+              <w:ind w:left="360"/>
+              <w:rPr>
+                <w:lang w:val="en-CA"/>
+              </w:rPr>
+            </w:pPr>
+            <w:r>
+              <w:rPr>
+                <w:b/>
+                <w:bCs/>
+              </w:rPr>
+              <w:t> </w:t>
+            </w:r>
+          </w:p>
+        </w:tc>
+        <w:tc>
+          <w:tcPr>
+            <w:tcW w:w="1000" w:type="dxa"/>
+            <w:tcBorders>
+              <w:top w:val="single" w:sz="8" w:space="0" w:color="666666"/>
+              <w:left w:val="nil"/>
+              <w:bottom w:val="single" w:sz="8" w:space="0" w:color="666666"/>
+              <w:right w:val="nil"/>
+            </w:tcBorders>
+            <w:shd w:val="clear" w:color="auto" w:fill="auto"/>
+            <w:tcMar>
+              <w:top w:w="15" w:type="dxa"/>
+              <w:left w:w="108" w:type="dxa"/>
+              <w:bottom w:w="0" w:type="dxa"/>
+              <w:right w:w="108" w:type="dxa"/>
+            </w:tcMar>
+            <w:vAlign w:val="center"/>
+            <w:hideMark/>
+          </w:tcPr>
+          <w:p>
+            <w:pPr>
+              <w:ind w:left="360"/>
+              <w:rPr>
+                <w:lang w:val="en-CA"/>
+              </w:rPr>
+            </w:pPr>
+            <w:r>
+              <w:rPr>
+                <w:b/>
+                <w:bCs/>
+              </w:rPr>
+              <w:t>3 km</w:t>
+            </w:r>
+          </w:p>
+        </w:tc>
+        <w:tc>
+          <w:tcPr>
+            <w:tcW w:w="1200" w:type="dxa"/>
+            <w:tcBorders>
+              <w:top w:val="single" w:sz="8" w:space="0" w:color="666666"/>
+              <w:left w:val="nil"/>
+              <w:bottom w:val="single" w:sz="8" w:space="0" w:color="666666"/>
+              <w:right w:val="nil"/>
+            </w:tcBorders>
+            <w:shd w:val="clear" w:color="auto" w:fill="auto"/>
+            <w:tcMar>
+              <w:top w:w="15" w:type="dxa"/>
+              <w:left w:w="108" w:type="dxa"/>
+              <w:bottom w:w="0" w:type="dxa"/>
+              <w:right w:w="108" w:type="dxa"/>
+            </w:tcMar>
+            <w:vAlign w:val="center"/>
+            <w:hideMark/>
+          </w:tcPr>
+          <w:p>
+            <w:pPr>
+              <w:ind w:left="360"/>
+              <w:rPr>
+                <w:lang w:val="en-CA"/>
+              </w:rPr>
+            </w:pPr>
+            <w:r>
+              <w:rPr>
+                <w:b/>
+                <w:bCs/>
+              </w:rPr>
+              <w:t>5 km</w:t>
+            </w:r>
+          </w:p>
+        </w:tc>
+        <w:tc>
+          <w:tcPr>
+            <w:tcW w:w="1200" w:type="dxa"/>
+            <w:tcBorders>
+              <w:top w:val="single" w:sz="8" w:space="0" w:color="666666"/>
+              <w:left w:val="nil"/>
+              <w:bottom w:val="single" w:sz="8" w:space="0" w:color="666666"/>
+              <w:right w:val="single" w:sz="8" w:space="0" w:color="666666"/>
+            </w:tcBorders>
+            <w:shd w:val="clear" w:color="auto" w:fill="auto"/>
+            <w:tcMar>
+              <w:top w:w="15" w:type="dxa"/>
+              <w:left w:w="108" w:type="dxa"/>
+              <w:bottom w:w="0" w:type="dxa"/>
+              <w:right w:w="108" w:type="dxa"/>
+            </w:tcMar>
+            <w:vAlign w:val="center"/>
+            <w:hideMark/>
+          </w:tcPr>
+          <w:p>
+            <w:pPr>
+              <w:ind w:left="360"/>
+              <w:rPr>
+                <w:lang w:val="en-CA"/>
+              </w:rPr>
+            </w:pPr>
+            <w:r>
+              <w:rPr>
+                <w:b/>
+                <w:bCs/>
+              </w:rPr>
+              <w:t>10 km</w:t>
+            </w:r>
+          </w:p>
+        </w:tc>
+      </w:tr>
+      <w:tr>
+        <w:trPr>
+          <w:trHeight w:val="419"/>
+        </w:trPr>
+        <w:tc>
+          <w:tcPr>
+            <w:tcW w:w="2780" w:type="dxa"/>
+            <w:tcBorders>
+              <w:top w:val="single" w:sz="8" w:space="0" w:color="666666"/>
+              <w:left w:val="single" w:sz="8" w:space="0" w:color="666666"/>
+              <w:bottom w:val="single" w:sz="8" w:space="0" w:color="666666"/>
+              <w:right w:val="nil"/>
+            </w:tcBorders>
+            <w:shd w:val="clear" w:color="auto" w:fill="EAEAEA"/>
+            <w:tcMar>
+              <w:top w:w="15" w:type="dxa"/>
+              <w:left w:w="108" w:type="dxa"/>
+              <w:bottom w:w="0" w:type="dxa"/>
+              <w:right w:w="108" w:type="dxa"/>
+            </w:tcMar>
+            <w:vAlign w:val="center"/>
+            <w:hideMark/>
+          </w:tcPr>
+          <w:p>
+            <w:pPr>
+              <w:ind w:left="360"/>
+              <w:rPr>
+                <w:lang w:val="en-CA"/>
+              </w:rPr>
+            </w:pPr>
+            <w:r>
+              <w:t>Number of postal codes</w:t>
+            </w:r>
+          </w:p>
+        </w:tc>
+        <w:tc>
+          <w:tcPr>
+            <w:tcW w:w="1000" w:type="dxa"/>
+            <w:tcBorders>
+              <w:top w:val="single" w:sz="8" w:space="0" w:color="666666"/>
+              <w:left w:val="nil"/>
+              <w:bottom w:val="single" w:sz="8" w:space="0" w:color="666666"/>
+              <w:right w:val="nil"/>
+            </w:tcBorders>
+            <w:shd w:val="clear" w:color="auto" w:fill="EAEAEA"/>
+            <w:tcMar>
+              <w:top w:w="15" w:type="dxa"/>
+              <w:left w:w="108" w:type="dxa"/>
+              <w:bottom w:w="0" w:type="dxa"/>
+              <w:right w:w="108" w:type="dxa"/>
+            </w:tcMar>
+            <w:vAlign w:val="center"/>
+            <w:hideMark/>
+          </w:tcPr>
+          <w:p>
+            <w:pPr>
+              <w:ind w:left="360"/>
+              <w:jc w:val="right"/>
+              <w:rPr>
+                <w:lang w:val="en-CA"/>
+              </w:rPr>
+            </w:pPr>
+            <w:r>
+              <w:t>2,835</w:t>
+            </w:r>
+          </w:p>
+        </w:tc>
+        <w:tc>
+          <w:tcPr>
+            <w:tcW w:w="1200" w:type="dxa"/>
+            <w:tcBorders>
+              <w:top w:val="single" w:sz="8" w:space="0" w:color="666666"/>
+              <w:left w:val="nil"/>
+              <w:bottom w:val="single" w:sz="8" w:space="0" w:color="666666"/>
+              <w:right w:val="nil"/>
+            </w:tcBorders>
+            <w:shd w:val="clear" w:color="auto" w:fill="EAEAEA"/>
+            <w:tcMar>
+              <w:top w:w="15" w:type="dxa"/>
+              <w:left w:w="108" w:type="dxa"/>
+              <w:bottom w:w="0" w:type="dxa"/>
+              <w:right w:w="108" w:type="dxa"/>
+            </w:tcMar>
+            <w:vAlign w:val="center"/>
+            <w:hideMark/>
+          </w:tcPr>
+          <w:p>
+            <w:pPr>
+              <w:ind w:left="360"/>
+              <w:jc w:val="right"/>
+              <w:rPr>
+                <w:lang w:val="en-CA"/>
+              </w:rPr>
+            </w:pPr>
+            <w:r>
+              <w:t>6,731</w:t>
+            </w:r>
+          </w:p>
+        </w:tc>
+        <w:tc>
+          <w:tcPr>
+            <w:tcW w:w="1200" w:type="dxa"/>
+            <w:tcBorders>
+              <w:top w:val="single" w:sz="8" w:space="0" w:color="666666"/>
+              <w:left w:val="nil"/>
+              <w:bottom w:val="single" w:sz="8" w:space="0" w:color="666666"/>
+              <w:right w:val="single" w:sz="8" w:space="0" w:color="666666"/>
+            </w:tcBorders>
+            <w:shd w:val="clear" w:color="auto" w:fill="EAEAEA"/>
+            <w:tcMar>
+              <w:top w:w="15" w:type="dxa"/>
+              <w:left w:w="108" w:type="dxa"/>
+              <w:bottom w:w="0" w:type="dxa"/>
+              <w:right w:w="108" w:type="dxa"/>
+            </w:tcMar>
+            <w:vAlign w:val="center"/>
+            <w:hideMark/>
+          </w:tcPr>
+          <w:p>
+            <w:pPr>
+              <w:ind w:left="360"/>
+              <w:jc w:val="right"/>
+              <w:rPr>
+                <w:lang w:val="en-CA"/>
+              </w:rPr>
+            </w:pPr>
+            <w:r>
+              <w:t>21,050</w:t>
+            </w:r>
+          </w:p>
+        </w:tc>
+      </w:tr>
+      <w:tr>
+        <w:trPr>
+          <w:trHeight w:val="419"/>
+        </w:trPr>
+        <w:tc>
+          <w:tcPr>
+            <w:tcW w:w="2780" w:type="dxa"/>
+            <w:tcBorders>
+              <w:top w:val="single" w:sz="8" w:space="0" w:color="666666"/>
+              <w:left w:val="single" w:sz="8" w:space="0" w:color="666666"/>
+              <w:bottom w:val="single" w:sz="8" w:space="0" w:color="666666"/>
+              <w:right w:val="nil"/>
+            </w:tcBorders>
+            <w:shd w:val="clear" w:color="auto" w:fill="auto"/>
+            <w:tcMar>
+              <w:top w:w="15" w:type="dxa"/>
+              <w:left w:w="108" w:type="dxa"/>
+              <w:bottom w:w="0" w:type="dxa"/>
+              <w:right w:w="108" w:type="dxa"/>
+            </w:tcMar>
+            <w:vAlign w:val="center"/>
+            <w:hideMark/>
+          </w:tcPr>
+          <w:p>
+            <w:pPr>
+              <w:ind w:left="360"/>
+              <w:rPr>
+                <w:lang w:val="en-CA"/>
+              </w:rPr>
+            </w:pPr>
+            <w:r>
+              <w:t>Number of businesses</w:t>
+            </w:r>
+          </w:p>
+        </w:tc>
+        <w:tc>
+          <w:tcPr>
+            <w:tcW w:w="1000" w:type="dxa"/>
+            <w:tcBorders>
+              <w:top w:val="single" w:sz="8" w:space="0" w:color="666666"/>
+              <w:left w:val="nil"/>
+              <w:bottom w:val="single" w:sz="8" w:space="0" w:color="666666"/>
+              <w:right w:val="nil"/>
+            </w:tcBorders>
+            <w:shd w:val="clear" w:color="auto" w:fill="auto"/>
+            <w:tcMar>
+              <w:top w:w="15" w:type="dxa"/>
+              <w:left w:w="108" w:type="dxa"/>
+              <w:bottom w:w="0" w:type="dxa"/>
+              <w:right w:w="108" w:type="dxa"/>
+            </w:tcMar>
+            <w:vAlign w:val="center"/>
+            <w:hideMark/>
+          </w:tcPr>
+          <w:p>
+            <w:pPr>
+              <w:ind w:left="360"/>
+              <w:jc w:val="right"/>
+              <w:rPr>
+                <w:lang w:val="en-CA"/>
+              </w:rPr>
+            </w:pPr>
+            <w:r>
+              <w:t>582</w:t>
+            </w:r>
+          </w:p>
+        </w:tc>
+        <w:tc>
+          <w:tcPr>
+            <w:tcW w:w="1200" w:type="dxa"/>
+            <w:tcBorders>
+              <w:top w:val="single" w:sz="8" w:space="0" w:color="666666"/>
+              <w:left w:val="nil"/>
+              <w:bottom w:val="single" w:sz="8" w:space="0" w:color="666666"/>
+              <w:right w:val="nil"/>
+            </w:tcBorders>
+            <w:shd w:val="clear" w:color="auto" w:fill="auto"/>
+            <w:tcMar>
+              <w:top w:w="15" w:type="dxa"/>
+              <w:left w:w="108" w:type="dxa"/>
+              <w:bottom w:w="0" w:type="dxa"/>
+              <w:right w:w="108" w:type="dxa"/>
+            </w:tcMar>
+            <w:vAlign w:val="center"/>
+            <w:hideMark/>
+          </w:tcPr>
+          <w:p>
+            <w:pPr>
+              <w:ind w:left="360"/>
+              <w:jc w:val="right"/>
+              <w:rPr>
+                <w:lang w:val="en-CA"/>
+              </w:rPr>
+            </w:pPr>
+            <w:r>
+              <w:t>1,506</w:t>
+            </w:r>
+          </w:p>
+        </w:tc>
+        <w:tc>
+          <w:tcPr>
+            <w:tcW w:w="1200" w:type="dxa"/>
+            <w:tcBorders>
+              <w:top w:val="single" w:sz="8" w:space="0" w:color="666666"/>
+              <w:left w:val="nil"/>
+              <w:bottom w:val="single" w:sz="8" w:space="0" w:color="666666"/>
+              <w:right w:val="single" w:sz="8" w:space="0" w:color="666666"/>
+            </w:tcBorders>
+            <w:shd w:val="clear" w:color="auto" w:fill="auto"/>
+            <w:tcMar>
+              <w:top w:w="15" w:type="dxa"/>
+              <w:left w:w="108" w:type="dxa"/>
+              <w:bottom w:w="0" w:type="dxa"/>
+              <w:right w:w="108" w:type="dxa"/>
+            </w:tcMar>
+            <w:vAlign w:val="center"/>
+            <w:hideMark/>
+          </w:tcPr>
+          <w:p>
+            <w:pPr>
+              <w:ind w:left="360"/>
+              <w:jc w:val="right"/>
+              <w:rPr>
+                <w:lang w:val="en-CA"/>
+              </w:rPr>
+            </w:pPr>
+            <w:r>
+              <w:t>8,005</w:t>
+            </w:r>
+          </w:p>
+        </w:tc>
+      </w:tr>
+    </w:tbl>
+    <w:p>
+      <w:pPr>
+        <w:ind w:left="360"/>
+      </w:pPr>
     </w:p>
     <w:p>
-      <w:pPr>
-        <w:pStyle w:val="Bullet"/>
-        <w:ind w:left="187" w:hanging="187"/>
-        <w:contextualSpacing/>
-      </w:pPr>
-      <w:r>
-        <w:t>Complete/full papers: Must not exceed 10 pages all-inclusive (approx. 5,000 words, including author names, abstract, figures,</w:t>
-      </w:r>
-      <w:r>
-        <w:t xml:space="preserve"> tables, references, appendices</w:t>
-      </w:r>
-      <w:r>
-        <w:t>).</w:t>
+      <w:r>
+        <w:t>In order t</w:t>
+      </w:r>
+      <w:r>
+        <w:t xml:space="preserve">o test </w:t>
+      </w:r>
+      <w:r>
+        <w:t xml:space="preserve">the accuracy of </w:t>
+      </w:r>
+      <w:r>
+        <w:t>our results, we</w:t>
+      </w:r>
+      <w:r>
+        <w:t xml:space="preserve"> decided to</w:t>
+      </w:r>
+      <w:r>
+        <w:t xml:space="preserve"> use cross validation</w:t>
+      </w:r>
+      <w:r>
+        <w:t xml:space="preserve"> technique</w:t>
+      </w:r>
+      <w:r>
+        <w:t xml:space="preserve"> when checking our performance with several evaluation metrics</w:t>
+      </w:r>
+      <w:r>
+        <w:t xml:space="preserve"> and distance parameters</w:t>
+      </w:r>
+      <w:r>
+        <w:t xml:space="preserve">. </w:t>
+      </w:r>
+      <w:r>
+        <w:t>However, first of all</w:t>
+      </w:r>
+      <w:r>
+        <w:t>, we</w:t>
+      </w:r>
+      <w:r>
+        <w:t xml:space="preserve"> have to</w:t>
+      </w:r>
+      <w:r>
+        <w:t xml:space="preserve"> break the Y</w:t>
+      </w:r>
+      <w:r>
+        <w:t>elp dataset into two chunks of 80% and 20% each. The first set of 8</w:t>
+      </w:r>
+      <w:r>
+        <w:t>0% is used to train th</w:t>
+      </w:r>
+      <w:r>
+        <w:t>e system and the second set of 2</w:t>
+      </w:r>
+      <w:r>
+        <w:t>0% is used to test the system</w:t>
+      </w:r>
+      <w:r>
+        <w:t xml:space="preserve">. </w:t>
       </w:r>
     </w:p>
     <w:p>
+      <w:r>
+        <w:t>For evaluation metrics, we use two popular metrics used for measuring</w:t>
+      </w:r>
+      <w:r>
+        <w:t xml:space="preserve"> the performance of recommendation systems</w:t>
+      </w:r>
+      <w:r>
+        <w:t>, which</w:t>
+      </w:r>
+      <w:r>
+        <w:t xml:space="preserve"> are Root Mean Squared Error (RMSE) and Mean Absolute Error (MAE)</w:t>
+      </w:r>
+      <w:r>
+        <w:t xml:space="preserve"> </w:t>
+      </w:r>
+      <w:r>
+        <w:t>[4]</w:t>
+      </w:r>
+      <w:bookmarkStart w:id="0" w:name="_GoBack"/>
+      <w:bookmarkEnd w:id="0"/>
+      <w:r>
+        <w:t>. Given that our system generates predicted ratings</w:t>
+      </w:r>
+      <w:r>
+        <w:t xml:space="preserve"> </w:t>
+      </w:r>
+      <m:oMath>
+        <m:sSubSup>
+          <m:sSubSupPr>
+            <m:ctrlPr>
+              <w:rPr>
+                <w:rFonts w:ascii="Cambria Math" w:hAnsi="Cambria Math"/>
+                <w:i/>
+              </w:rPr>
+            </m:ctrlPr>
+          </m:sSubSupPr>
+          <m:e>
+            <m:r>
+              <w:rPr>
+                <w:rFonts w:ascii="Cambria Math" w:hAnsi="Cambria Math"/>
+              </w:rPr>
+              <m:t>r</m:t>
+            </m:r>
+          </m:e>
+          <m:sub>
+            <m:r>
+              <w:rPr>
+                <w:rFonts w:ascii="Cambria Math" w:hAnsi="Cambria Math"/>
+              </w:rPr>
+              <m:t>u,b</m:t>
+            </m:r>
+          </m:sub>
+          <m:sup>
+            <m:r>
+              <w:rPr>
+                <w:rFonts w:ascii="Cambria Math" w:hAnsi="Cambria Math"/>
+              </w:rPr>
+              <m:t>*</m:t>
+            </m:r>
+          </m:sup>
+        </m:sSubSup>
+        <m:r>
+          <m:rPr>
+            <m:sty m:val="p"/>
+          </m:rPr>
+          <w:rPr>
+            <w:rFonts w:ascii="Cambria Math" w:hAnsi="Cambria Math"/>
+          </w:rPr>
+          <w:softHyphen/>
+        </m:r>
+        <m:r>
+          <w:rPr>
+            <w:rFonts w:ascii="Cambria Math" w:hAnsi="Cambria Math"/>
+          </w:rPr>
+          <m:t xml:space="preserve"> </m:t>
+        </m:r>
+      </m:oMath>
+      <w:r>
+        <w:t xml:space="preserve">of a user u for a business b in </w:t>
+      </w:r>
+      <w:r>
+        <w:t>test set</w:t>
+      </w:r>
+      <w:r>
+        <w:t xml:space="preserve"> T, RMSE and MAE are defined as:</w:t>
+      </w:r>
+    </w:p>
+    <w:p>
       <w:pPr>
         <w:pStyle w:val="Bullet"/>
-        <w:ind w:left="187" w:hanging="187"/>
+        <w:numPr>
+          <w:ilvl w:val="0"/>
+          <w:numId w:val="0"/>
+        </w:numPr>
+        <w:ind w:left="180" w:hanging="180"/>
         <w:contextualSpacing/>
       </w:pPr>
-      <w:r>
-        <w:t>Emergent Research Forum (ERF) papers: Must not exceed 5 pages all-inclusive (approx. 2,500 words, including author names, abstract, figures, tables, references, appendices).</w:t>
-      </w:r>
+    </w:p>
+    <w:p>
+      <w:pPr>
+        <w:pStyle w:val="Bullet"/>
+        <w:numPr>
+          <w:ilvl w:val="0"/>
+          <w:numId w:val="0"/>
+        </w:numPr>
+        <w:ind w:left="180" w:hanging="180"/>
+        <w:contextualSpacing/>
+      </w:pPr>
+      <m:oMath>
+        <m:r>
+          <w:rPr>
+            <w:rFonts w:ascii="Cambria Math" w:hAnsi="Cambria Math"/>
+            <w:sz w:val="24"/>
+            <w:szCs w:val="24"/>
+          </w:rPr>
+          <m:t>RMSE=</m:t>
+        </m:r>
+        <m:rad>
+          <m:radPr>
+            <m:degHide m:val="1"/>
+            <m:ctrlPr>
+              <w:rPr>
+                <w:rFonts w:ascii="Cambria Math" w:hAnsi="Cambria Math"/>
+                <w:i/>
+                <w:sz w:val="24"/>
+                <w:szCs w:val="24"/>
+              </w:rPr>
+            </m:ctrlPr>
+          </m:radPr>
+          <m:deg/>
+          <m:e>
+            <m:f>
+              <m:fPr>
+                <m:ctrlPr>
+                  <w:rPr>
+                    <w:rFonts w:ascii="Cambria Math" w:hAnsi="Cambria Math"/>
+                    <w:i/>
+                    <w:sz w:val="24"/>
+                    <w:szCs w:val="24"/>
+                  </w:rPr>
+                </m:ctrlPr>
+              </m:fPr>
+              <m:num>
+                <m:r>
+                  <w:rPr>
+                    <w:rFonts w:ascii="Cambria Math" w:hAnsi="Cambria Math"/>
+                    <w:sz w:val="24"/>
+                    <w:szCs w:val="24"/>
+                  </w:rPr>
+                  <m:t>1</m:t>
+                </m:r>
+              </m:num>
+              <m:den>
+                <m:r>
+                  <w:rPr>
+                    <w:rFonts w:ascii="Cambria Math" w:hAnsi="Cambria Math"/>
+                    <w:sz w:val="24"/>
+                    <w:szCs w:val="24"/>
+                  </w:rPr>
+                  <m:t>|T|</m:t>
+                </m:r>
+              </m:den>
+            </m:f>
+            <m:r>
+              <w:rPr>
+                <w:rFonts w:ascii="Cambria Math" w:hAnsi="Cambria Math"/>
+                <w:sz w:val="24"/>
+                <w:szCs w:val="24"/>
+              </w:rPr>
+              <m:t xml:space="preserve"> </m:t>
+            </m:r>
+            <m:nary>
+              <m:naryPr>
+                <m:chr m:val="∑"/>
+                <m:limLoc m:val="undOvr"/>
+                <m:supHide m:val="1"/>
+                <m:ctrlPr>
+                  <w:rPr>
+                    <w:rFonts w:ascii="Cambria Math" w:hAnsi="Cambria Math"/>
+                    <w:i/>
+                    <w:sz w:val="24"/>
+                    <w:szCs w:val="24"/>
+                  </w:rPr>
+                </m:ctrlPr>
+              </m:naryPr>
+              <m:sub>
+                <m:d>
+                  <m:dPr>
+                    <m:ctrlPr>
+                      <w:rPr>
+                        <w:rFonts w:ascii="Cambria Math" w:hAnsi="Cambria Math"/>
+                        <w:i/>
+                        <w:sz w:val="24"/>
+                        <w:szCs w:val="24"/>
+                      </w:rPr>
+                    </m:ctrlPr>
+                  </m:dPr>
+                  <m:e>
+                    <m:r>
+                      <w:rPr>
+                        <w:rFonts w:ascii="Cambria Math" w:hAnsi="Cambria Math"/>
+                        <w:sz w:val="24"/>
+                        <w:szCs w:val="24"/>
+                      </w:rPr>
+                      <m:t>u,b</m:t>
+                    </m:r>
+                  </m:e>
+                </m:d>
+                <m:r>
+                  <w:rPr>
+                    <w:rFonts w:ascii="Cambria Math" w:hAnsi="Cambria Math"/>
+                    <w:sz w:val="24"/>
+                    <w:szCs w:val="24"/>
+                  </w:rPr>
+                  <m:t xml:space="preserve">∈T </m:t>
+                </m:r>
+              </m:sub>
+              <m:sup/>
+              <m:e>
+                <m:sSup>
+                  <m:sSupPr>
+                    <m:ctrlPr>
+                      <w:rPr>
+                        <w:rFonts w:ascii="Cambria Math" w:hAnsi="Cambria Math"/>
+                        <w:i/>
+                        <w:sz w:val="24"/>
+                        <w:szCs w:val="24"/>
+                      </w:rPr>
+                    </m:ctrlPr>
+                  </m:sSupPr>
+                  <m:e>
+                    <m:r>
+                      <w:rPr>
+                        <w:rFonts w:ascii="Cambria Math" w:hAnsi="Cambria Math"/>
+                        <w:sz w:val="24"/>
+                        <w:szCs w:val="24"/>
+                      </w:rPr>
+                      <m:t>(</m:t>
+                    </m:r>
+                    <m:sSubSup>
+                      <m:sSubSupPr>
+                        <m:ctrlPr>
+                          <w:rPr>
+                            <w:rFonts w:ascii="Cambria Math" w:hAnsi="Cambria Math"/>
+                            <w:i/>
+                            <w:sz w:val="24"/>
+                            <w:szCs w:val="24"/>
+                          </w:rPr>
+                        </m:ctrlPr>
+                      </m:sSubSupPr>
+                      <m:e>
+                        <m:r>
+                          <w:rPr>
+                            <w:rFonts w:ascii="Cambria Math" w:hAnsi="Cambria Math"/>
+                            <w:sz w:val="24"/>
+                            <w:szCs w:val="24"/>
+                          </w:rPr>
+                          <m:t>r</m:t>
+                        </m:r>
+                      </m:e>
+                      <m:sub>
+                        <m:r>
+                          <w:rPr>
+                            <w:rFonts w:ascii="Cambria Math" w:hAnsi="Cambria Math"/>
+                            <w:sz w:val="24"/>
+                            <w:szCs w:val="24"/>
+                          </w:rPr>
+                          <m:t>u,b</m:t>
+                        </m:r>
+                      </m:sub>
+                      <m:sup>
+                        <m:r>
+                          <w:rPr>
+                            <w:rFonts w:ascii="Cambria Math" w:hAnsi="Cambria Math"/>
+                            <w:sz w:val="24"/>
+                            <w:szCs w:val="24"/>
+                          </w:rPr>
+                          <m:t>*</m:t>
+                        </m:r>
+                      </m:sup>
+                    </m:sSubSup>
+                    <m:r>
+                      <m:rPr>
+                        <m:sty m:val="p"/>
+                      </m:rPr>
+                      <w:rPr>
+                        <w:rFonts w:ascii="Cambria Math" w:hAnsi="Cambria Math"/>
+                        <w:sz w:val="24"/>
+                        <w:szCs w:val="24"/>
+                      </w:rPr>
+                      <w:softHyphen/>
+                    </m:r>
+                    <m:r>
+                      <w:rPr>
+                        <w:rFonts w:ascii="Cambria Math" w:hAnsi="Cambria Math"/>
+                        <w:sz w:val="24"/>
+                        <w:szCs w:val="24"/>
+                      </w:rPr>
+                      <m:t>-</m:t>
+                    </m:r>
+                    <m:sSub>
+                      <m:sSubPr>
+                        <m:ctrlPr>
+                          <w:rPr>
+                            <w:rFonts w:ascii="Cambria Math" w:hAnsi="Cambria Math"/>
+                            <w:i/>
+                            <w:sz w:val="24"/>
+                            <w:szCs w:val="24"/>
+                          </w:rPr>
+                        </m:ctrlPr>
+                      </m:sSubPr>
+                      <m:e>
+                        <m:r>
+                          <w:rPr>
+                            <w:rFonts w:ascii="Cambria Math" w:hAnsi="Cambria Math"/>
+                            <w:sz w:val="24"/>
+                            <w:szCs w:val="24"/>
+                          </w:rPr>
+                          <m:t>r</m:t>
+                        </m:r>
+                      </m:e>
+                      <m:sub>
+                        <m:r>
+                          <w:rPr>
+                            <w:rFonts w:ascii="Cambria Math" w:hAnsi="Cambria Math"/>
+                            <w:sz w:val="24"/>
+                            <w:szCs w:val="24"/>
+                          </w:rPr>
+                          <m:t>u,b</m:t>
+                        </m:r>
+                      </m:sub>
+                    </m:sSub>
+                    <m:r>
+                      <w:rPr>
+                        <w:rFonts w:ascii="Cambria Math" w:hAnsi="Cambria Math"/>
+                        <w:sz w:val="24"/>
+                        <w:szCs w:val="24"/>
+                      </w:rPr>
+                      <m:t>)</m:t>
+                    </m:r>
+                  </m:e>
+                  <m:sup>
+                    <m:r>
+                      <w:rPr>
+                        <w:rFonts w:ascii="Cambria Math" w:hAnsi="Cambria Math"/>
+                        <w:sz w:val="24"/>
+                        <w:szCs w:val="24"/>
+                      </w:rPr>
+                      <m:t>2</m:t>
+                    </m:r>
+                  </m:sup>
+                </m:sSup>
+              </m:e>
+            </m:nary>
+          </m:e>
+        </m:rad>
+      </m:oMath>
+      <w:r>
+        <w:rPr>
+          <w:sz w:val="24"/>
+        </w:rPr>
+        <w:t xml:space="preserve">  </w:t>
+      </w:r>
+      <m:oMath>
+        <m:r>
+          <w:rPr>
+            <w:rFonts w:ascii="Cambria Math" w:hAnsi="Cambria Math"/>
+            <w:sz w:val="24"/>
+            <w:szCs w:val="24"/>
+          </w:rPr>
+          <m:t xml:space="preserve">       MAE=</m:t>
+        </m:r>
+        <m:rad>
+          <m:radPr>
+            <m:degHide m:val="1"/>
+            <m:ctrlPr>
+              <w:rPr>
+                <w:rFonts w:ascii="Cambria Math" w:hAnsi="Cambria Math"/>
+                <w:i/>
+                <w:sz w:val="24"/>
+                <w:szCs w:val="24"/>
+              </w:rPr>
+            </m:ctrlPr>
+          </m:radPr>
+          <m:deg/>
+          <m:e>
+            <m:f>
+              <m:fPr>
+                <m:ctrlPr>
+                  <w:rPr>
+                    <w:rFonts w:ascii="Cambria Math" w:hAnsi="Cambria Math"/>
+                    <w:i/>
+                    <w:sz w:val="24"/>
+                    <w:szCs w:val="24"/>
+                  </w:rPr>
+                </m:ctrlPr>
+              </m:fPr>
+              <m:num>
+                <m:r>
+                  <w:rPr>
+                    <w:rFonts w:ascii="Cambria Math" w:hAnsi="Cambria Math"/>
+                    <w:sz w:val="24"/>
+                    <w:szCs w:val="24"/>
+                  </w:rPr>
+                  <m:t>1</m:t>
+                </m:r>
+              </m:num>
+              <m:den>
+                <m:r>
+                  <w:rPr>
+                    <w:rFonts w:ascii="Cambria Math" w:hAnsi="Cambria Math"/>
+                    <w:sz w:val="24"/>
+                    <w:szCs w:val="24"/>
+                  </w:rPr>
+                  <m:t>|T|</m:t>
+                </m:r>
+              </m:den>
+            </m:f>
+            <m:r>
+              <w:rPr>
+                <w:rFonts w:ascii="Cambria Math" w:hAnsi="Cambria Math"/>
+                <w:sz w:val="24"/>
+                <w:szCs w:val="24"/>
+              </w:rPr>
+              <m:t xml:space="preserve"> </m:t>
+            </m:r>
+            <m:nary>
+              <m:naryPr>
+                <m:chr m:val="∑"/>
+                <m:limLoc m:val="undOvr"/>
+                <m:supHide m:val="1"/>
+                <m:ctrlPr>
+                  <w:rPr>
+                    <w:rFonts w:ascii="Cambria Math" w:hAnsi="Cambria Math"/>
+                    <w:i/>
+                    <w:sz w:val="24"/>
+                    <w:szCs w:val="24"/>
+                  </w:rPr>
+                </m:ctrlPr>
+              </m:naryPr>
+              <m:sub>
+                <m:d>
+                  <m:dPr>
+                    <m:ctrlPr>
+                      <w:rPr>
+                        <w:rFonts w:ascii="Cambria Math" w:hAnsi="Cambria Math"/>
+                        <w:i/>
+                        <w:sz w:val="24"/>
+                        <w:szCs w:val="24"/>
+                      </w:rPr>
+                    </m:ctrlPr>
+                  </m:dPr>
+                  <m:e>
+                    <m:r>
+                      <w:rPr>
+                        <w:rFonts w:ascii="Cambria Math" w:hAnsi="Cambria Math"/>
+                        <w:sz w:val="24"/>
+                        <w:szCs w:val="24"/>
+                      </w:rPr>
+                      <m:t>u,b</m:t>
+                    </m:r>
+                  </m:e>
+                </m:d>
+                <m:r>
+                  <w:rPr>
+                    <w:rFonts w:ascii="Cambria Math" w:hAnsi="Cambria Math"/>
+                    <w:sz w:val="24"/>
+                    <w:szCs w:val="24"/>
+                  </w:rPr>
+                  <m:t xml:space="preserve">∈T </m:t>
+                </m:r>
+              </m:sub>
+              <m:sup/>
+              <m:e>
+                <m:r>
+                  <w:rPr>
+                    <w:rFonts w:ascii="Cambria Math" w:hAnsi="Cambria Math"/>
+                    <w:sz w:val="24"/>
+                    <w:szCs w:val="24"/>
+                  </w:rPr>
+                  <m:t>|</m:t>
+                </m:r>
+                <m:sSubSup>
+                  <m:sSubSupPr>
+                    <m:ctrlPr>
+                      <w:rPr>
+                        <w:rFonts w:ascii="Cambria Math" w:hAnsi="Cambria Math"/>
+                        <w:i/>
+                        <w:sz w:val="24"/>
+                        <w:szCs w:val="24"/>
+                      </w:rPr>
+                    </m:ctrlPr>
+                  </m:sSubSupPr>
+                  <m:e>
+                    <m:r>
+                      <w:rPr>
+                        <w:rFonts w:ascii="Cambria Math" w:hAnsi="Cambria Math"/>
+                        <w:sz w:val="24"/>
+                        <w:szCs w:val="24"/>
+                      </w:rPr>
+                      <m:t>r</m:t>
+                    </m:r>
+                  </m:e>
+                  <m:sub>
+                    <m:r>
+                      <w:rPr>
+                        <w:rFonts w:ascii="Cambria Math" w:hAnsi="Cambria Math"/>
+                        <w:sz w:val="24"/>
+                        <w:szCs w:val="24"/>
+                      </w:rPr>
+                      <m:t>u,b</m:t>
+                    </m:r>
+                  </m:sub>
+                  <m:sup>
+                    <m:r>
+                      <w:rPr>
+                        <w:rFonts w:ascii="Cambria Math" w:hAnsi="Cambria Math"/>
+                        <w:sz w:val="24"/>
+                        <w:szCs w:val="24"/>
+                      </w:rPr>
+                      <m:t>*</m:t>
+                    </m:r>
+                  </m:sup>
+                </m:sSubSup>
+                <m:r>
+                  <m:rPr>
+                    <m:sty m:val="p"/>
+                  </m:rPr>
+                  <w:rPr>
+                    <w:rFonts w:ascii="Cambria Math" w:hAnsi="Cambria Math"/>
+                    <w:sz w:val="24"/>
+                    <w:szCs w:val="24"/>
+                  </w:rPr>
+                  <w:softHyphen/>
+                </m:r>
+                <m:r>
+                  <w:rPr>
+                    <w:rFonts w:ascii="Cambria Math" w:hAnsi="Cambria Math"/>
+                    <w:sz w:val="24"/>
+                    <w:szCs w:val="24"/>
+                  </w:rPr>
+                  <m:t>-</m:t>
+                </m:r>
+                <m:sSub>
+                  <m:sSubPr>
+                    <m:ctrlPr>
+                      <w:rPr>
+                        <w:rFonts w:ascii="Cambria Math" w:hAnsi="Cambria Math"/>
+                        <w:i/>
+                        <w:sz w:val="24"/>
+                        <w:szCs w:val="24"/>
+                      </w:rPr>
+                    </m:ctrlPr>
+                  </m:sSubPr>
+                  <m:e>
+                    <m:r>
+                      <w:rPr>
+                        <w:rFonts w:ascii="Cambria Math" w:hAnsi="Cambria Math"/>
+                        <w:sz w:val="24"/>
+                        <w:szCs w:val="24"/>
+                      </w:rPr>
+                      <m:t>r</m:t>
+                    </m:r>
+                  </m:e>
+                  <m:sub>
+                    <m:r>
+                      <w:rPr>
+                        <w:rFonts w:ascii="Cambria Math" w:hAnsi="Cambria Math"/>
+                        <w:sz w:val="24"/>
+                        <w:szCs w:val="24"/>
+                      </w:rPr>
+                      <m:t>u,b</m:t>
+                    </m:r>
+                  </m:sub>
+                </m:sSub>
+                <m:r>
+                  <w:rPr>
+                    <w:rFonts w:ascii="Cambria Math" w:hAnsi="Cambria Math"/>
+                    <w:sz w:val="24"/>
+                    <w:szCs w:val="24"/>
+                  </w:rPr>
+                  <m:t>|</m:t>
+                </m:r>
+              </m:e>
+            </m:nary>
+          </m:e>
+        </m:rad>
+      </m:oMath>
     </w:p>
     <w:p>
       <w:pPr>
@@ -1486,62 +3991,6 @@
     </w:p>
     <w:p>
       <w:pPr>
-        <w:pStyle w:val="Heading2"/>
-      </w:pPr>
-      <w:r>
-        <w:t>Subsections</w:t>
-      </w:r>
-    </w:p>
-    <w:p>
-      <w:r>
-        <w:t>Headings of subsections should be in Georgia 11-point bold italics with initial letters capitalized (</w:t>
-      </w:r>
-      <w:r>
-        <w:rPr>
-          <w:rStyle w:val="SpecialStyleChar"/>
-        </w:rPr>
-        <w:t>Heading 2</w:t>
-      </w:r>
-      <w:r>
-        <w:t>). (Note: for sub-sections and sub-subsections, words like ‘</w:t>
-      </w:r>
-      <w:r>
-        <w:t>the’</w:t>
-      </w:r>
-      <w:r>
-        <w:t>, ‘</w:t>
-      </w:r>
-      <w:r>
-        <w:t>of’</w:t>
-      </w:r>
-      <w:r>
-        <w:t>, ‘a’, ‘an’ are not capitalized unless it is the first word of the heading.)</w:t>
-      </w:r>
-    </w:p>
-    <w:p>
-      <w:pPr>
-        <w:pStyle w:val="Heading3"/>
-      </w:pPr>
-      <w:r>
-        <w:t>Sub-subsections</w:t>
-      </w:r>
-    </w:p>
-    <w:p>
-      <w:r>
-        <w:t>Headings for sub-subsections should be in Georgia 10-point bold with initial letters capitalized (</w:t>
-      </w:r>
-      <w:r>
-        <w:rPr>
-          <w:rStyle w:val="SpecialStyleChar"/>
-        </w:rPr>
-        <w:t>Heading 3</w:t>
-      </w:r>
-      <w:r>
-        <w:t>). Please do not go any further into another layer/level.</w:t>
-      </w:r>
-    </w:p>
-    <w:p>
-      <w:pPr>
         <w:pStyle w:val="Bullet"/>
         <w:numPr>
           <w:ilvl w:val="0"/>
@@ -1549,98 +3998,10 @@
         </w:numPr>
         <w:contextualSpacing/>
       </w:pPr>
+      <w:r>
+        <w:t>We thus use RMSE and MAE to evaluate the results of our algorithm. We also want to compare out algorithm performance with others, in this case is global average recommender and bias ALS recommender. As for global average recommendation system, it is a widely known simple technique where the average of the given set and use it as prediction value for all items. On the other hand, for bias ALS, we have to define formula for bias system. In particular, we computed user-item interaction bias for user u and item b by taking the actual stars user u given to b subtracts with the mean of stars by u, then adding it with the value of subtracting global average with the mean stars of item b given by all users in the set.</w:t>
+      </w:r>
     </w:p>
-    <w:p>
-      <w:pPr>
-        <w:pStyle w:val="Heading1"/>
-        <w:numPr>
-          <w:ilvl w:val="0"/>
-          <w:numId w:val="39"/>
-        </w:numPr>
-      </w:pPr>
-      <w:r>
-        <w:t>Discussion</w:t>
-      </w:r>
-    </w:p>
-    <w:p>
-      <w:r>
-        <w:t>Each type of submission (completed research papers, research-in-progress papers, and panels) has specific page length requirements. See </w:t>
-      </w:r>
-      <w:r>
-        <w:t>additional requirements </w:t>
-      </w:r>
-      <w:r>
-        <w:t>specific to each type of submission. Any submission that exceeds page length limits will be rejected without review.</w:t>
-      </w:r>
-      <w:r>
-        <w:t xml:space="preserve"> Paper length </w:t>
-      </w:r>
-      <w:r>
-        <w:t>limitations</w:t>
-      </w:r>
-      <w:r>
-        <w:t xml:space="preserve"> are intended to encourage authors to publish full-length papers in journals or other outlets at a later date.</w:t>
-      </w:r>
-    </w:p>
-    <w:p>
-      <w:pPr>
-        <w:pStyle w:val="Heading2"/>
-      </w:pPr>
-      <w:r>
-        <w:lastRenderedPageBreak/>
-        <w:t>Subsections</w:t>
-      </w:r>
-    </w:p>
-    <w:p>
-      <w:r>
-        <w:t>Headings of subsections should be in Georgia 11-point bold italics with initial letters capitalized (</w:t>
-      </w:r>
-      <w:r>
-        <w:rPr>
-          <w:rStyle w:val="SpecialStyleChar"/>
-        </w:rPr>
-        <w:t>Heading 2</w:t>
-      </w:r>
-      <w:r>
-        <w:t>). (Note: for sub-sections and sub-subsections, words like ‘</w:t>
-      </w:r>
-      <w:r>
-        <w:t>the’</w:t>
-      </w:r>
-      <w:r>
-        <w:t>, ‘</w:t>
-      </w:r>
-      <w:r>
-        <w:t>of’</w:t>
-      </w:r>
-      <w:r>
-        <w:t>, ‘a’, ‘an’ are not capitalized unless it is the first word of the heading.)</w:t>
-      </w:r>
-    </w:p>
-    <w:p>
-      <w:pPr>
-        <w:pStyle w:val="Heading3"/>
-      </w:pPr>
-      <w:r>
-        <w:t>Sub-subsections</w:t>
-      </w:r>
-    </w:p>
-    <w:p>
-      <w:r>
-        <w:t>Headings for sub-subsections should be in Georgia 10-point bold with initial letters capitalized (</w:t>
-      </w:r>
-      <w:r>
-        <w:rPr>
-          <w:rStyle w:val="SpecialStyleChar"/>
-        </w:rPr>
-        <w:t>Heading 3</w:t>
-      </w:r>
-      <w:r>
-        <w:t>). Please do not go any further into another layer/level.</w:t>
-      </w:r>
-    </w:p>
-    <w:p/>
-    <w:p/>
     <w:p>
       <w:pPr>
         <w:pStyle w:val="Bullet"/>
@@ -1653,205 +4014,1269 @@
     </w:p>
     <w:p>
       <w:pPr>
-        <w:rPr>
-          <w:b/>
-          <w:sz w:val="40"/>
-          <w:szCs w:val="40"/>
-        </w:rPr>
-      </w:pPr>
-      <w:r>
-        <w:rPr>
-          <w:b/>
-          <w:sz w:val="40"/>
-          <w:szCs w:val="40"/>
-        </w:rPr>
-        <w:t>Title</w:t>
+        <w:pStyle w:val="Bullet"/>
+        <w:numPr>
+          <w:ilvl w:val="0"/>
+          <w:numId w:val="0"/>
+        </w:numPr>
+        <w:contextualSpacing/>
+      </w:pPr>
+      <w:r>
+        <w:t>Below we compare the performance of running different collaborative filtering strategies:</w:t>
       </w:r>
     </w:p>
     <w:p>
-      <w:r>
-        <w:t xml:space="preserve">Your paper’s title should be in Georgia 20-point bold.  Ensure proper capitalization within your title (i.e. “The Next Frontier of Information Systems” versus “the next frontier of Information systems.” </w:t>
-      </w:r>
+      <w:pPr>
+        <w:pStyle w:val="Bullet"/>
+        <w:numPr>
+          <w:ilvl w:val="0"/>
+          <w:numId w:val="0"/>
+        </w:numPr>
+        <w:contextualSpacing/>
+      </w:pPr>
+    </w:p>
+    <w:tbl>
+      <w:tblPr>
+        <w:tblW w:w="9332" w:type="dxa"/>
+        <w:tblCellMar>
+          <w:left w:w="0" w:type="dxa"/>
+          <w:right w:w="0" w:type="dxa"/>
+        </w:tblCellMar>
+        <w:tblLook w:val="0420" w:firstRow="1" w:lastRow="0" w:firstColumn="0" w:lastColumn="0" w:noHBand="0" w:noVBand="1"/>
+      </w:tblPr>
+      <w:tblGrid>
+        <w:gridCol w:w="4097"/>
+        <w:gridCol w:w="1800"/>
+        <w:gridCol w:w="1635"/>
+        <w:gridCol w:w="1800"/>
+      </w:tblGrid>
+      <w:tr>
+        <w:trPr>
+          <w:trHeight w:val="277"/>
+        </w:trPr>
+        <w:tc>
+          <w:tcPr>
+            <w:tcW w:w="4097" w:type="dxa"/>
+            <w:tcBorders>
+              <w:top w:val="single" w:sz="8" w:space="0" w:color="666666"/>
+              <w:left w:val="single" w:sz="8" w:space="0" w:color="666666"/>
+              <w:bottom w:val="single" w:sz="8" w:space="0" w:color="666666"/>
+              <w:right w:val="nil"/>
+            </w:tcBorders>
+            <w:shd w:val="clear" w:color="auto" w:fill="auto"/>
+            <w:tcMar>
+              <w:top w:w="15" w:type="dxa"/>
+              <w:left w:w="108" w:type="dxa"/>
+              <w:bottom w:w="0" w:type="dxa"/>
+              <w:right w:w="108" w:type="dxa"/>
+            </w:tcMar>
+            <w:vAlign w:val="center"/>
+            <w:hideMark/>
+          </w:tcPr>
+          <w:p>
+            <w:pPr>
+              <w:pStyle w:val="Bullet"/>
+              <w:numPr>
+                <w:ilvl w:val="0"/>
+                <w:numId w:val="0"/>
+              </w:numPr>
+              <w:contextualSpacing/>
+              <w:rPr>
+                <w:lang w:val="en-CA"/>
+              </w:rPr>
+            </w:pPr>
+            <w:r>
+              <w:rPr>
+                <w:b/>
+                <w:bCs/>
+              </w:rPr>
+              <w:t> </w:t>
+            </w:r>
+            <w:r>
+              <w:rPr>
+                <w:b/>
+                <w:bCs/>
+              </w:rPr>
+              <w:t>RMSE</w:t>
+            </w:r>
+          </w:p>
+        </w:tc>
+        <w:tc>
+          <w:tcPr>
+            <w:tcW w:w="1800" w:type="dxa"/>
+            <w:tcBorders>
+              <w:top w:val="single" w:sz="8" w:space="0" w:color="666666"/>
+              <w:left w:val="nil"/>
+              <w:bottom w:val="single" w:sz="8" w:space="0" w:color="666666"/>
+              <w:right w:val="nil"/>
+            </w:tcBorders>
+            <w:shd w:val="clear" w:color="auto" w:fill="auto"/>
+            <w:tcMar>
+              <w:top w:w="15" w:type="dxa"/>
+              <w:left w:w="108" w:type="dxa"/>
+              <w:bottom w:w="0" w:type="dxa"/>
+              <w:right w:w="108" w:type="dxa"/>
+            </w:tcMar>
+            <w:vAlign w:val="center"/>
+            <w:hideMark/>
+          </w:tcPr>
+          <w:p>
+            <w:pPr>
+              <w:pStyle w:val="Bullet"/>
+              <w:numPr>
+                <w:ilvl w:val="0"/>
+                <w:numId w:val="0"/>
+              </w:numPr>
+              <w:contextualSpacing/>
+              <w:rPr>
+                <w:lang w:val="en-CA"/>
+              </w:rPr>
+            </w:pPr>
+            <w:r>
+              <w:rPr>
+                <w:b/>
+                <w:bCs/>
+              </w:rPr>
+              <w:t xml:space="preserve">3 km </w:t>
+            </w:r>
+          </w:p>
+        </w:tc>
+        <w:tc>
+          <w:tcPr>
+            <w:tcW w:w="1635" w:type="dxa"/>
+            <w:tcBorders>
+              <w:top w:val="single" w:sz="8" w:space="0" w:color="666666"/>
+              <w:left w:val="nil"/>
+              <w:bottom w:val="single" w:sz="8" w:space="0" w:color="666666"/>
+              <w:right w:val="nil"/>
+            </w:tcBorders>
+            <w:shd w:val="clear" w:color="auto" w:fill="auto"/>
+            <w:tcMar>
+              <w:top w:w="15" w:type="dxa"/>
+              <w:left w:w="108" w:type="dxa"/>
+              <w:bottom w:w="0" w:type="dxa"/>
+              <w:right w:w="108" w:type="dxa"/>
+            </w:tcMar>
+            <w:vAlign w:val="center"/>
+            <w:hideMark/>
+          </w:tcPr>
+          <w:p>
+            <w:pPr>
+              <w:pStyle w:val="Bullet"/>
+              <w:numPr>
+                <w:ilvl w:val="0"/>
+                <w:numId w:val="0"/>
+              </w:numPr>
+              <w:contextualSpacing/>
+              <w:rPr>
+                <w:lang w:val="en-CA"/>
+              </w:rPr>
+            </w:pPr>
+            <w:r>
+              <w:rPr>
+                <w:b/>
+                <w:bCs/>
+              </w:rPr>
+              <w:t xml:space="preserve">5 km </w:t>
+            </w:r>
+          </w:p>
+        </w:tc>
+        <w:tc>
+          <w:tcPr>
+            <w:tcW w:w="1800" w:type="dxa"/>
+            <w:tcBorders>
+              <w:top w:val="single" w:sz="8" w:space="0" w:color="666666"/>
+              <w:left w:val="nil"/>
+              <w:bottom w:val="single" w:sz="8" w:space="0" w:color="666666"/>
+              <w:right w:val="single" w:sz="8" w:space="0" w:color="666666"/>
+            </w:tcBorders>
+            <w:shd w:val="clear" w:color="auto" w:fill="auto"/>
+            <w:tcMar>
+              <w:top w:w="15" w:type="dxa"/>
+              <w:left w:w="108" w:type="dxa"/>
+              <w:bottom w:w="0" w:type="dxa"/>
+              <w:right w:w="108" w:type="dxa"/>
+            </w:tcMar>
+            <w:vAlign w:val="center"/>
+            <w:hideMark/>
+          </w:tcPr>
+          <w:p>
+            <w:pPr>
+              <w:pStyle w:val="Bullet"/>
+              <w:numPr>
+                <w:ilvl w:val="0"/>
+                <w:numId w:val="0"/>
+              </w:numPr>
+              <w:contextualSpacing/>
+              <w:rPr>
+                <w:lang w:val="en-CA"/>
+              </w:rPr>
+            </w:pPr>
+            <w:r>
+              <w:rPr>
+                <w:b/>
+                <w:bCs/>
+              </w:rPr>
+              <w:t>10 km</w:t>
+            </w:r>
+          </w:p>
+        </w:tc>
+      </w:tr>
+      <w:tr>
+        <w:trPr>
+          <w:trHeight w:val="442"/>
+        </w:trPr>
+        <w:tc>
+          <w:tcPr>
+            <w:tcW w:w="4097" w:type="dxa"/>
+            <w:tcBorders>
+              <w:top w:val="single" w:sz="8" w:space="0" w:color="666666"/>
+              <w:left w:val="single" w:sz="8" w:space="0" w:color="666666"/>
+              <w:bottom w:val="single" w:sz="8" w:space="0" w:color="666666"/>
+              <w:right w:val="nil"/>
+            </w:tcBorders>
+            <w:shd w:val="clear" w:color="auto" w:fill="EAEAEA"/>
+            <w:tcMar>
+              <w:top w:w="15" w:type="dxa"/>
+              <w:left w:w="108" w:type="dxa"/>
+              <w:bottom w:w="0" w:type="dxa"/>
+              <w:right w:w="108" w:type="dxa"/>
+            </w:tcMar>
+            <w:vAlign w:val="center"/>
+            <w:hideMark/>
+          </w:tcPr>
+          <w:p>
+            <w:pPr>
+              <w:pStyle w:val="Bullet"/>
+              <w:numPr>
+                <w:ilvl w:val="0"/>
+                <w:numId w:val="0"/>
+              </w:numPr>
+              <w:contextualSpacing/>
+              <w:rPr>
+                <w:lang w:val="en-CA"/>
+              </w:rPr>
+            </w:pPr>
+            <w:r>
+              <w:t>Basic ALS Recommender RMSE</w:t>
+            </w:r>
+          </w:p>
+        </w:tc>
+        <w:tc>
+          <w:tcPr>
+            <w:tcW w:w="1800" w:type="dxa"/>
+            <w:tcBorders>
+              <w:top w:val="single" w:sz="8" w:space="0" w:color="666666"/>
+              <w:left w:val="nil"/>
+              <w:bottom w:val="single" w:sz="8" w:space="0" w:color="666666"/>
+              <w:right w:val="nil"/>
+            </w:tcBorders>
+            <w:shd w:val="clear" w:color="auto" w:fill="EAEAEA"/>
+            <w:tcMar>
+              <w:top w:w="15" w:type="dxa"/>
+              <w:left w:w="108" w:type="dxa"/>
+              <w:bottom w:w="0" w:type="dxa"/>
+              <w:right w:w="108" w:type="dxa"/>
+            </w:tcMar>
+            <w:vAlign w:val="center"/>
+            <w:hideMark/>
+          </w:tcPr>
+          <w:p>
+            <w:pPr>
+              <w:pStyle w:val="Bullet"/>
+              <w:numPr>
+                <w:ilvl w:val="0"/>
+                <w:numId w:val="0"/>
+              </w:numPr>
+              <w:contextualSpacing/>
+              <w:rPr>
+                <w:lang w:val="en-CA"/>
+              </w:rPr>
+            </w:pPr>
+            <w:r>
+              <w:t>2.127391175</w:t>
+            </w:r>
+          </w:p>
+        </w:tc>
+        <w:tc>
+          <w:tcPr>
+            <w:tcW w:w="1635" w:type="dxa"/>
+            <w:tcBorders>
+              <w:top w:val="single" w:sz="8" w:space="0" w:color="666666"/>
+              <w:left w:val="nil"/>
+              <w:bottom w:val="single" w:sz="8" w:space="0" w:color="666666"/>
+              <w:right w:val="nil"/>
+            </w:tcBorders>
+            <w:shd w:val="clear" w:color="auto" w:fill="EAEAEA"/>
+            <w:tcMar>
+              <w:top w:w="15" w:type="dxa"/>
+              <w:left w:w="108" w:type="dxa"/>
+              <w:bottom w:w="0" w:type="dxa"/>
+              <w:right w:w="108" w:type="dxa"/>
+            </w:tcMar>
+            <w:vAlign w:val="center"/>
+            <w:hideMark/>
+          </w:tcPr>
+          <w:p>
+            <w:pPr>
+              <w:pStyle w:val="Bullet"/>
+              <w:numPr>
+                <w:ilvl w:val="0"/>
+                <w:numId w:val="0"/>
+              </w:numPr>
+              <w:contextualSpacing/>
+              <w:rPr>
+                <w:lang w:val="en-CA"/>
+              </w:rPr>
+            </w:pPr>
+            <w:r>
+              <w:t>2.147847095</w:t>
+            </w:r>
+          </w:p>
+        </w:tc>
+        <w:tc>
+          <w:tcPr>
+            <w:tcW w:w="1800" w:type="dxa"/>
+            <w:tcBorders>
+              <w:top w:val="single" w:sz="8" w:space="0" w:color="666666"/>
+              <w:left w:val="nil"/>
+              <w:bottom w:val="single" w:sz="8" w:space="0" w:color="666666"/>
+              <w:right w:val="single" w:sz="8" w:space="0" w:color="666666"/>
+            </w:tcBorders>
+            <w:shd w:val="clear" w:color="auto" w:fill="EAEAEA"/>
+            <w:tcMar>
+              <w:top w:w="15" w:type="dxa"/>
+              <w:left w:w="108" w:type="dxa"/>
+              <w:bottom w:w="0" w:type="dxa"/>
+              <w:right w:w="108" w:type="dxa"/>
+            </w:tcMar>
+            <w:vAlign w:val="center"/>
+            <w:hideMark/>
+          </w:tcPr>
+          <w:p>
+            <w:pPr>
+              <w:pStyle w:val="Bullet"/>
+              <w:numPr>
+                <w:ilvl w:val="0"/>
+                <w:numId w:val="0"/>
+              </w:numPr>
+              <w:contextualSpacing/>
+              <w:rPr>
+                <w:lang w:val="en-CA"/>
+              </w:rPr>
+            </w:pPr>
+            <w:r>
+              <w:t>1.852597978</w:t>
+            </w:r>
+          </w:p>
+        </w:tc>
+      </w:tr>
+      <w:tr>
+        <w:trPr>
+          <w:trHeight w:val="554"/>
+        </w:trPr>
+        <w:tc>
+          <w:tcPr>
+            <w:tcW w:w="4097" w:type="dxa"/>
+            <w:tcBorders>
+              <w:top w:val="single" w:sz="8" w:space="0" w:color="666666"/>
+              <w:left w:val="single" w:sz="8" w:space="0" w:color="666666"/>
+              <w:bottom w:val="single" w:sz="8" w:space="0" w:color="666666"/>
+              <w:right w:val="nil"/>
+            </w:tcBorders>
+            <w:shd w:val="clear" w:color="auto" w:fill="auto"/>
+            <w:tcMar>
+              <w:top w:w="15" w:type="dxa"/>
+              <w:left w:w="108" w:type="dxa"/>
+              <w:bottom w:w="0" w:type="dxa"/>
+              <w:right w:w="108" w:type="dxa"/>
+            </w:tcMar>
+            <w:vAlign w:val="center"/>
+            <w:hideMark/>
+          </w:tcPr>
+          <w:p>
+            <w:pPr>
+              <w:pStyle w:val="Bullet"/>
+              <w:numPr>
+                <w:ilvl w:val="0"/>
+                <w:numId w:val="0"/>
+              </w:numPr>
+              <w:contextualSpacing/>
+              <w:rPr>
+                <w:lang w:val="en-CA"/>
+              </w:rPr>
+            </w:pPr>
+            <w:r>
+              <w:t>Global Average Recommender RMSE</w:t>
+            </w:r>
+          </w:p>
+        </w:tc>
+        <w:tc>
+          <w:tcPr>
+            <w:tcW w:w="1800" w:type="dxa"/>
+            <w:tcBorders>
+              <w:top w:val="single" w:sz="8" w:space="0" w:color="666666"/>
+              <w:left w:val="nil"/>
+              <w:bottom w:val="single" w:sz="8" w:space="0" w:color="666666"/>
+              <w:right w:val="nil"/>
+            </w:tcBorders>
+            <w:shd w:val="clear" w:color="auto" w:fill="auto"/>
+            <w:tcMar>
+              <w:top w:w="15" w:type="dxa"/>
+              <w:left w:w="108" w:type="dxa"/>
+              <w:bottom w:w="0" w:type="dxa"/>
+              <w:right w:w="108" w:type="dxa"/>
+            </w:tcMar>
+            <w:vAlign w:val="center"/>
+            <w:hideMark/>
+          </w:tcPr>
+          <w:p>
+            <w:pPr>
+              <w:pStyle w:val="Bullet"/>
+              <w:numPr>
+                <w:ilvl w:val="0"/>
+                <w:numId w:val="0"/>
+              </w:numPr>
+              <w:contextualSpacing/>
+              <w:rPr>
+                <w:lang w:val="en-CA"/>
+              </w:rPr>
+            </w:pPr>
+            <w:r>
+              <w:t>1.435300565</w:t>
+            </w:r>
+          </w:p>
+        </w:tc>
+        <w:tc>
+          <w:tcPr>
+            <w:tcW w:w="1635" w:type="dxa"/>
+            <w:tcBorders>
+              <w:top w:val="single" w:sz="8" w:space="0" w:color="666666"/>
+              <w:left w:val="nil"/>
+              <w:bottom w:val="single" w:sz="8" w:space="0" w:color="666666"/>
+              <w:right w:val="nil"/>
+            </w:tcBorders>
+            <w:shd w:val="clear" w:color="auto" w:fill="auto"/>
+            <w:tcMar>
+              <w:top w:w="15" w:type="dxa"/>
+              <w:left w:w="108" w:type="dxa"/>
+              <w:bottom w:w="0" w:type="dxa"/>
+              <w:right w:w="108" w:type="dxa"/>
+            </w:tcMar>
+            <w:vAlign w:val="center"/>
+            <w:hideMark/>
+          </w:tcPr>
+          <w:p>
+            <w:pPr>
+              <w:pStyle w:val="Bullet"/>
+              <w:numPr>
+                <w:ilvl w:val="0"/>
+                <w:numId w:val="0"/>
+              </w:numPr>
+              <w:contextualSpacing/>
+              <w:rPr>
+                <w:lang w:val="en-CA"/>
+              </w:rPr>
+            </w:pPr>
+            <w:r>
+              <w:t>1.435300565</w:t>
+            </w:r>
+          </w:p>
+        </w:tc>
+        <w:tc>
+          <w:tcPr>
+            <w:tcW w:w="1800" w:type="dxa"/>
+            <w:tcBorders>
+              <w:top w:val="single" w:sz="8" w:space="0" w:color="666666"/>
+              <w:left w:val="nil"/>
+              <w:bottom w:val="single" w:sz="8" w:space="0" w:color="666666"/>
+              <w:right w:val="single" w:sz="8" w:space="0" w:color="666666"/>
+            </w:tcBorders>
+            <w:shd w:val="clear" w:color="auto" w:fill="auto"/>
+            <w:tcMar>
+              <w:top w:w="15" w:type="dxa"/>
+              <w:left w:w="108" w:type="dxa"/>
+              <w:bottom w:w="0" w:type="dxa"/>
+              <w:right w:w="108" w:type="dxa"/>
+            </w:tcMar>
+            <w:vAlign w:val="center"/>
+            <w:hideMark/>
+          </w:tcPr>
+          <w:p>
+            <w:pPr>
+              <w:pStyle w:val="Bullet"/>
+              <w:numPr>
+                <w:ilvl w:val="0"/>
+                <w:numId w:val="0"/>
+              </w:numPr>
+              <w:contextualSpacing/>
+              <w:rPr>
+                <w:lang w:val="en-CA"/>
+              </w:rPr>
+            </w:pPr>
+            <w:r>
+              <w:t>1.329057787</w:t>
+            </w:r>
+          </w:p>
+        </w:tc>
+      </w:tr>
+      <w:tr>
+        <w:trPr>
+          <w:trHeight w:val="406"/>
+        </w:trPr>
+        <w:tc>
+          <w:tcPr>
+            <w:tcW w:w="4097" w:type="dxa"/>
+            <w:tcBorders>
+              <w:top w:val="single" w:sz="8" w:space="0" w:color="666666"/>
+              <w:left w:val="single" w:sz="8" w:space="0" w:color="666666"/>
+              <w:bottom w:val="single" w:sz="8" w:space="0" w:color="666666"/>
+              <w:right w:val="nil"/>
+            </w:tcBorders>
+            <w:shd w:val="clear" w:color="auto" w:fill="auto"/>
+            <w:tcMar>
+              <w:top w:w="15" w:type="dxa"/>
+              <w:left w:w="108" w:type="dxa"/>
+              <w:bottom w:w="0" w:type="dxa"/>
+              <w:right w:w="108" w:type="dxa"/>
+            </w:tcMar>
+            <w:vAlign w:val="center"/>
+          </w:tcPr>
+          <w:p>
+            <w:pPr>
+              <w:pStyle w:val="Bullet"/>
+              <w:numPr>
+                <w:ilvl w:val="0"/>
+                <w:numId w:val="0"/>
+              </w:numPr>
+              <w:ind w:left="180" w:hanging="180"/>
+              <w:contextualSpacing/>
+              <w:rPr>
+                <w:lang w:val="en-CA"/>
+              </w:rPr>
+            </w:pPr>
+            <w:r>
+              <w:t>Bias ALS Recommender</w:t>
+            </w:r>
+            <w:r>
+              <w:rPr>
+                <w:lang w:val="en-CA"/>
+              </w:rPr>
+              <w:t xml:space="preserve"> RMSE</w:t>
+            </w:r>
+          </w:p>
+        </w:tc>
+        <w:tc>
+          <w:tcPr>
+            <w:tcW w:w="1800" w:type="dxa"/>
+            <w:tcBorders>
+              <w:top w:val="single" w:sz="8" w:space="0" w:color="666666"/>
+              <w:left w:val="nil"/>
+              <w:bottom w:val="single" w:sz="8" w:space="0" w:color="666666"/>
+              <w:right w:val="nil"/>
+            </w:tcBorders>
+            <w:shd w:val="clear" w:color="auto" w:fill="auto"/>
+            <w:tcMar>
+              <w:top w:w="15" w:type="dxa"/>
+              <w:left w:w="108" w:type="dxa"/>
+              <w:bottom w:w="0" w:type="dxa"/>
+              <w:right w:w="108" w:type="dxa"/>
+            </w:tcMar>
+            <w:vAlign w:val="center"/>
+          </w:tcPr>
+          <w:p>
+            <w:pPr>
+              <w:pStyle w:val="Bullet"/>
+              <w:numPr>
+                <w:ilvl w:val="0"/>
+                <w:numId w:val="0"/>
+              </w:numPr>
+              <w:contextualSpacing/>
+            </w:pPr>
+            <w:r>
+              <w:t>3.042489076</w:t>
+            </w:r>
+          </w:p>
+        </w:tc>
+        <w:tc>
+          <w:tcPr>
+            <w:tcW w:w="1635" w:type="dxa"/>
+            <w:tcBorders>
+              <w:top w:val="single" w:sz="8" w:space="0" w:color="666666"/>
+              <w:left w:val="nil"/>
+              <w:bottom w:val="single" w:sz="8" w:space="0" w:color="666666"/>
+              <w:right w:val="nil"/>
+            </w:tcBorders>
+            <w:shd w:val="clear" w:color="auto" w:fill="auto"/>
+            <w:tcMar>
+              <w:top w:w="15" w:type="dxa"/>
+              <w:left w:w="108" w:type="dxa"/>
+              <w:bottom w:w="0" w:type="dxa"/>
+              <w:right w:w="108" w:type="dxa"/>
+            </w:tcMar>
+            <w:vAlign w:val="center"/>
+          </w:tcPr>
+          <w:p>
+            <w:pPr>
+              <w:pStyle w:val="Bullet"/>
+              <w:numPr>
+                <w:ilvl w:val="0"/>
+                <w:numId w:val="0"/>
+              </w:numPr>
+              <w:ind w:left="180" w:hanging="180"/>
+              <w:contextualSpacing/>
+              <w:rPr>
+                <w:lang w:val="en-CA"/>
+              </w:rPr>
+            </w:pPr>
+            <w:r>
+              <w:t>3.02685857</w:t>
+            </w:r>
+          </w:p>
+        </w:tc>
+        <w:tc>
+          <w:tcPr>
+            <w:tcW w:w="1800" w:type="dxa"/>
+            <w:tcBorders>
+              <w:top w:val="single" w:sz="8" w:space="0" w:color="666666"/>
+              <w:left w:val="nil"/>
+              <w:bottom w:val="single" w:sz="8" w:space="0" w:color="666666"/>
+              <w:right w:val="single" w:sz="8" w:space="0" w:color="666666"/>
+            </w:tcBorders>
+            <w:shd w:val="clear" w:color="auto" w:fill="auto"/>
+            <w:tcMar>
+              <w:top w:w="15" w:type="dxa"/>
+              <w:left w:w="108" w:type="dxa"/>
+              <w:bottom w:w="0" w:type="dxa"/>
+              <w:right w:w="108" w:type="dxa"/>
+            </w:tcMar>
+            <w:vAlign w:val="center"/>
+          </w:tcPr>
+          <w:p>
+            <w:pPr>
+              <w:pStyle w:val="Bullet"/>
+              <w:numPr>
+                <w:ilvl w:val="0"/>
+                <w:numId w:val="0"/>
+              </w:numPr>
+              <w:ind w:left="180" w:hanging="180"/>
+              <w:contextualSpacing/>
+              <w:rPr>
+                <w:lang w:val="en-CA"/>
+              </w:rPr>
+            </w:pPr>
+            <w:r>
+              <w:t>3.322852162</w:t>
+            </w:r>
+          </w:p>
+        </w:tc>
+      </w:tr>
+    </w:tbl>
+    <w:p>
+      <w:pPr>
+        <w:pStyle w:val="Bullet"/>
+        <w:numPr>
+          <w:ilvl w:val="0"/>
+          <w:numId w:val="0"/>
+        </w:numPr>
+        <w:contextualSpacing/>
+      </w:pPr>
+    </w:p>
+    <w:tbl>
+      <w:tblPr>
+        <w:tblW w:w="9345" w:type="dxa"/>
+        <w:tblCellMar>
+          <w:left w:w="0" w:type="dxa"/>
+          <w:right w:w="0" w:type="dxa"/>
+        </w:tblCellMar>
+        <w:tblLook w:val="0420" w:firstRow="1" w:lastRow="0" w:firstColumn="0" w:lastColumn="0" w:noHBand="0" w:noVBand="1"/>
+      </w:tblPr>
+      <w:tblGrid>
+        <w:gridCol w:w="4103"/>
+        <w:gridCol w:w="1803"/>
+        <w:gridCol w:w="1636"/>
+        <w:gridCol w:w="1803"/>
+      </w:tblGrid>
+      <w:tr>
+        <w:trPr>
+          <w:trHeight w:val="287"/>
+        </w:trPr>
+        <w:tc>
+          <w:tcPr>
+            <w:tcW w:w="4103" w:type="dxa"/>
+            <w:tcBorders>
+              <w:top w:val="single" w:sz="8" w:space="0" w:color="666666"/>
+              <w:left w:val="single" w:sz="8" w:space="0" w:color="666666"/>
+              <w:bottom w:val="single" w:sz="8" w:space="0" w:color="666666"/>
+              <w:right w:val="nil"/>
+            </w:tcBorders>
+            <w:shd w:val="clear" w:color="auto" w:fill="auto"/>
+            <w:tcMar>
+              <w:top w:w="15" w:type="dxa"/>
+              <w:left w:w="108" w:type="dxa"/>
+              <w:bottom w:w="0" w:type="dxa"/>
+              <w:right w:w="108" w:type="dxa"/>
+            </w:tcMar>
+            <w:vAlign w:val="center"/>
+            <w:hideMark/>
+          </w:tcPr>
+          <w:p>
+            <w:pPr>
+              <w:pStyle w:val="Bullet"/>
+              <w:numPr>
+                <w:ilvl w:val="0"/>
+                <w:numId w:val="0"/>
+              </w:numPr>
+              <w:contextualSpacing/>
+              <w:rPr>
+                <w:lang w:val="en-CA"/>
+              </w:rPr>
+            </w:pPr>
+            <w:r>
+              <w:rPr>
+                <w:b/>
+                <w:bCs/>
+              </w:rPr>
+              <w:t> </w:t>
+            </w:r>
+            <w:r>
+              <w:rPr>
+                <w:b/>
+                <w:bCs/>
+              </w:rPr>
+              <w:t>MAE</w:t>
+            </w:r>
+          </w:p>
+        </w:tc>
+        <w:tc>
+          <w:tcPr>
+            <w:tcW w:w="1803" w:type="dxa"/>
+            <w:tcBorders>
+              <w:top w:val="single" w:sz="8" w:space="0" w:color="666666"/>
+              <w:left w:val="nil"/>
+              <w:bottom w:val="single" w:sz="8" w:space="0" w:color="666666"/>
+              <w:right w:val="nil"/>
+            </w:tcBorders>
+            <w:shd w:val="clear" w:color="auto" w:fill="auto"/>
+            <w:tcMar>
+              <w:top w:w="15" w:type="dxa"/>
+              <w:left w:w="108" w:type="dxa"/>
+              <w:bottom w:w="0" w:type="dxa"/>
+              <w:right w:w="108" w:type="dxa"/>
+            </w:tcMar>
+            <w:vAlign w:val="center"/>
+            <w:hideMark/>
+          </w:tcPr>
+          <w:p>
+            <w:pPr>
+              <w:pStyle w:val="Bullet"/>
+              <w:numPr>
+                <w:ilvl w:val="0"/>
+                <w:numId w:val="0"/>
+              </w:numPr>
+              <w:contextualSpacing/>
+              <w:rPr>
+                <w:lang w:val="en-CA"/>
+              </w:rPr>
+            </w:pPr>
+            <w:r>
+              <w:rPr>
+                <w:b/>
+                <w:bCs/>
+              </w:rPr>
+              <w:t xml:space="preserve">3 km </w:t>
+            </w:r>
+          </w:p>
+        </w:tc>
+        <w:tc>
+          <w:tcPr>
+            <w:tcW w:w="1636" w:type="dxa"/>
+            <w:tcBorders>
+              <w:top w:val="single" w:sz="8" w:space="0" w:color="666666"/>
+              <w:left w:val="nil"/>
+              <w:bottom w:val="single" w:sz="8" w:space="0" w:color="666666"/>
+              <w:right w:val="nil"/>
+            </w:tcBorders>
+            <w:shd w:val="clear" w:color="auto" w:fill="auto"/>
+            <w:tcMar>
+              <w:top w:w="15" w:type="dxa"/>
+              <w:left w:w="108" w:type="dxa"/>
+              <w:bottom w:w="0" w:type="dxa"/>
+              <w:right w:w="108" w:type="dxa"/>
+            </w:tcMar>
+            <w:vAlign w:val="center"/>
+            <w:hideMark/>
+          </w:tcPr>
+          <w:p>
+            <w:pPr>
+              <w:pStyle w:val="Bullet"/>
+              <w:numPr>
+                <w:ilvl w:val="0"/>
+                <w:numId w:val="0"/>
+              </w:numPr>
+              <w:contextualSpacing/>
+              <w:rPr>
+                <w:lang w:val="en-CA"/>
+              </w:rPr>
+            </w:pPr>
+            <w:r>
+              <w:rPr>
+                <w:b/>
+                <w:bCs/>
+              </w:rPr>
+              <w:t xml:space="preserve">5 km </w:t>
+            </w:r>
+          </w:p>
+        </w:tc>
+        <w:tc>
+          <w:tcPr>
+            <w:tcW w:w="1803" w:type="dxa"/>
+            <w:tcBorders>
+              <w:top w:val="single" w:sz="8" w:space="0" w:color="666666"/>
+              <w:left w:val="nil"/>
+              <w:bottom w:val="single" w:sz="8" w:space="0" w:color="666666"/>
+              <w:right w:val="single" w:sz="8" w:space="0" w:color="666666"/>
+            </w:tcBorders>
+            <w:shd w:val="clear" w:color="auto" w:fill="auto"/>
+            <w:tcMar>
+              <w:top w:w="15" w:type="dxa"/>
+              <w:left w:w="108" w:type="dxa"/>
+              <w:bottom w:w="0" w:type="dxa"/>
+              <w:right w:w="108" w:type="dxa"/>
+            </w:tcMar>
+            <w:vAlign w:val="center"/>
+            <w:hideMark/>
+          </w:tcPr>
+          <w:p>
+            <w:pPr>
+              <w:pStyle w:val="Bullet"/>
+              <w:numPr>
+                <w:ilvl w:val="0"/>
+                <w:numId w:val="0"/>
+              </w:numPr>
+              <w:contextualSpacing/>
+              <w:rPr>
+                <w:lang w:val="en-CA"/>
+              </w:rPr>
+            </w:pPr>
+            <w:r>
+              <w:rPr>
+                <w:b/>
+                <w:bCs/>
+              </w:rPr>
+              <w:t>10 km</w:t>
+            </w:r>
+          </w:p>
+        </w:tc>
+      </w:tr>
+      <w:tr>
+        <w:trPr>
+          <w:trHeight w:val="460"/>
+        </w:trPr>
+        <w:tc>
+          <w:tcPr>
+            <w:tcW w:w="4103" w:type="dxa"/>
+            <w:tcBorders>
+              <w:top w:val="single" w:sz="8" w:space="0" w:color="666666"/>
+              <w:left w:val="single" w:sz="8" w:space="0" w:color="666666"/>
+              <w:bottom w:val="single" w:sz="8" w:space="0" w:color="666666"/>
+              <w:right w:val="nil"/>
+            </w:tcBorders>
+            <w:shd w:val="clear" w:color="auto" w:fill="EAEAEA"/>
+            <w:tcMar>
+              <w:top w:w="15" w:type="dxa"/>
+              <w:left w:w="108" w:type="dxa"/>
+              <w:bottom w:w="0" w:type="dxa"/>
+              <w:right w:w="108" w:type="dxa"/>
+            </w:tcMar>
+            <w:vAlign w:val="center"/>
+            <w:hideMark/>
+          </w:tcPr>
+          <w:p>
+            <w:pPr>
+              <w:pStyle w:val="Bullet"/>
+              <w:numPr>
+                <w:ilvl w:val="0"/>
+                <w:numId w:val="0"/>
+              </w:numPr>
+              <w:contextualSpacing/>
+              <w:rPr>
+                <w:lang w:val="en-CA"/>
+              </w:rPr>
+            </w:pPr>
+            <w:r>
+              <w:t>Basic ALS Recommender MAE</w:t>
+            </w:r>
+          </w:p>
+        </w:tc>
+        <w:tc>
+          <w:tcPr>
+            <w:tcW w:w="1803" w:type="dxa"/>
+            <w:tcBorders>
+              <w:top w:val="single" w:sz="8" w:space="0" w:color="666666"/>
+              <w:left w:val="nil"/>
+              <w:bottom w:val="single" w:sz="8" w:space="0" w:color="666666"/>
+              <w:right w:val="nil"/>
+            </w:tcBorders>
+            <w:shd w:val="clear" w:color="auto" w:fill="EAEAEA"/>
+            <w:tcMar>
+              <w:top w:w="15" w:type="dxa"/>
+              <w:left w:w="108" w:type="dxa"/>
+              <w:bottom w:w="0" w:type="dxa"/>
+              <w:right w:w="108" w:type="dxa"/>
+            </w:tcMar>
+            <w:hideMark/>
+          </w:tcPr>
+          <w:p>
+            <w:pPr>
+              <w:jc w:val="left"/>
+            </w:pPr>
+            <w:r>
+              <w:t>1.722178277</w:t>
+            </w:r>
+          </w:p>
+        </w:tc>
+        <w:tc>
+          <w:tcPr>
+            <w:tcW w:w="1636" w:type="dxa"/>
+            <w:tcBorders>
+              <w:top w:val="single" w:sz="8" w:space="0" w:color="666666"/>
+              <w:left w:val="nil"/>
+              <w:bottom w:val="single" w:sz="8" w:space="0" w:color="666666"/>
+              <w:right w:val="nil"/>
+            </w:tcBorders>
+            <w:shd w:val="clear" w:color="auto" w:fill="EAEAEA"/>
+            <w:tcMar>
+              <w:top w:w="15" w:type="dxa"/>
+              <w:left w:w="108" w:type="dxa"/>
+              <w:bottom w:w="0" w:type="dxa"/>
+              <w:right w:w="108" w:type="dxa"/>
+            </w:tcMar>
+            <w:hideMark/>
+          </w:tcPr>
+          <w:p>
+            <w:pPr>
+              <w:jc w:val="left"/>
+            </w:pPr>
+            <w:r>
+              <w:t>1.717569799</w:t>
+            </w:r>
+          </w:p>
+        </w:tc>
+        <w:tc>
+          <w:tcPr>
+            <w:tcW w:w="1803" w:type="dxa"/>
+            <w:tcBorders>
+              <w:top w:val="single" w:sz="8" w:space="0" w:color="666666"/>
+              <w:left w:val="nil"/>
+              <w:bottom w:val="single" w:sz="8" w:space="0" w:color="666666"/>
+              <w:right w:val="single" w:sz="8" w:space="0" w:color="666666"/>
+            </w:tcBorders>
+            <w:shd w:val="clear" w:color="auto" w:fill="EAEAEA"/>
+            <w:tcMar>
+              <w:top w:w="15" w:type="dxa"/>
+              <w:left w:w="108" w:type="dxa"/>
+              <w:bottom w:w="0" w:type="dxa"/>
+              <w:right w:w="108" w:type="dxa"/>
+            </w:tcMar>
+            <w:hideMark/>
+          </w:tcPr>
+          <w:p>
+            <w:pPr>
+              <w:jc w:val="left"/>
+            </w:pPr>
+            <w:r>
+              <w:t>1.460206047</w:t>
+            </w:r>
+          </w:p>
+        </w:tc>
+      </w:tr>
+      <w:tr>
+        <w:trPr>
+          <w:trHeight w:val="415"/>
+        </w:trPr>
+        <w:tc>
+          <w:tcPr>
+            <w:tcW w:w="4103" w:type="dxa"/>
+            <w:tcBorders>
+              <w:top w:val="single" w:sz="8" w:space="0" w:color="666666"/>
+              <w:left w:val="single" w:sz="8" w:space="0" w:color="666666"/>
+              <w:bottom w:val="single" w:sz="8" w:space="0" w:color="666666"/>
+              <w:right w:val="nil"/>
+            </w:tcBorders>
+            <w:shd w:val="clear" w:color="auto" w:fill="auto"/>
+            <w:tcMar>
+              <w:top w:w="15" w:type="dxa"/>
+              <w:left w:w="108" w:type="dxa"/>
+              <w:bottom w:w="0" w:type="dxa"/>
+              <w:right w:w="108" w:type="dxa"/>
+            </w:tcMar>
+            <w:vAlign w:val="center"/>
+            <w:hideMark/>
+          </w:tcPr>
+          <w:p>
+            <w:pPr>
+              <w:pStyle w:val="Bullet"/>
+              <w:numPr>
+                <w:ilvl w:val="0"/>
+                <w:numId w:val="0"/>
+              </w:numPr>
+              <w:contextualSpacing/>
+              <w:rPr>
+                <w:lang w:val="en-CA"/>
+              </w:rPr>
+            </w:pPr>
+            <w:r>
+              <w:t>Global Average Recommender MAE</w:t>
+            </w:r>
+          </w:p>
+        </w:tc>
+        <w:tc>
+          <w:tcPr>
+            <w:tcW w:w="1803" w:type="dxa"/>
+            <w:tcBorders>
+              <w:top w:val="single" w:sz="8" w:space="0" w:color="666666"/>
+              <w:left w:val="nil"/>
+              <w:bottom w:val="single" w:sz="8" w:space="0" w:color="666666"/>
+              <w:right w:val="nil"/>
+            </w:tcBorders>
+            <w:shd w:val="clear" w:color="auto" w:fill="auto"/>
+            <w:tcMar>
+              <w:top w:w="15" w:type="dxa"/>
+              <w:left w:w="108" w:type="dxa"/>
+              <w:bottom w:w="0" w:type="dxa"/>
+              <w:right w:w="108" w:type="dxa"/>
+            </w:tcMar>
+            <w:hideMark/>
+          </w:tcPr>
+          <w:p>
+            <w:pPr>
+              <w:jc w:val="left"/>
+            </w:pPr>
+            <w:r>
+              <w:t>1.242512298</w:t>
+            </w:r>
+          </w:p>
+        </w:tc>
+        <w:tc>
+          <w:tcPr>
+            <w:tcW w:w="1636" w:type="dxa"/>
+            <w:tcBorders>
+              <w:top w:val="single" w:sz="8" w:space="0" w:color="666666"/>
+              <w:left w:val="nil"/>
+              <w:bottom w:val="single" w:sz="8" w:space="0" w:color="666666"/>
+              <w:right w:val="nil"/>
+            </w:tcBorders>
+            <w:shd w:val="clear" w:color="auto" w:fill="auto"/>
+            <w:tcMar>
+              <w:top w:w="15" w:type="dxa"/>
+              <w:left w:w="108" w:type="dxa"/>
+              <w:bottom w:w="0" w:type="dxa"/>
+              <w:right w:w="108" w:type="dxa"/>
+            </w:tcMar>
+            <w:hideMark/>
+          </w:tcPr>
+          <w:p>
+            <w:pPr>
+              <w:jc w:val="left"/>
+            </w:pPr>
+            <w:r>
+              <w:t>1.242512298</w:t>
+            </w:r>
+          </w:p>
+        </w:tc>
+        <w:tc>
+          <w:tcPr>
+            <w:tcW w:w="1803" w:type="dxa"/>
+            <w:tcBorders>
+              <w:top w:val="single" w:sz="8" w:space="0" w:color="666666"/>
+              <w:left w:val="nil"/>
+              <w:bottom w:val="single" w:sz="8" w:space="0" w:color="666666"/>
+              <w:right w:val="single" w:sz="8" w:space="0" w:color="666666"/>
+            </w:tcBorders>
+            <w:shd w:val="clear" w:color="auto" w:fill="auto"/>
+            <w:tcMar>
+              <w:top w:w="15" w:type="dxa"/>
+              <w:left w:w="108" w:type="dxa"/>
+              <w:bottom w:w="0" w:type="dxa"/>
+              <w:right w:w="108" w:type="dxa"/>
+            </w:tcMar>
+            <w:hideMark/>
+          </w:tcPr>
+          <w:p>
+            <w:pPr>
+              <w:jc w:val="left"/>
+            </w:pPr>
+            <w:r>
+              <w:t>1.112019584</w:t>
+            </w:r>
+          </w:p>
+        </w:tc>
+      </w:tr>
+      <w:tr>
+        <w:trPr>
+          <w:trHeight w:val="422"/>
+        </w:trPr>
+        <w:tc>
+          <w:tcPr>
+            <w:tcW w:w="4103" w:type="dxa"/>
+            <w:tcBorders>
+              <w:top w:val="single" w:sz="8" w:space="0" w:color="666666"/>
+              <w:left w:val="single" w:sz="8" w:space="0" w:color="666666"/>
+              <w:bottom w:val="single" w:sz="8" w:space="0" w:color="666666"/>
+              <w:right w:val="nil"/>
+            </w:tcBorders>
+            <w:shd w:val="clear" w:color="auto" w:fill="auto"/>
+            <w:tcMar>
+              <w:top w:w="15" w:type="dxa"/>
+              <w:left w:w="108" w:type="dxa"/>
+              <w:bottom w:w="0" w:type="dxa"/>
+              <w:right w:w="108" w:type="dxa"/>
+            </w:tcMar>
+            <w:vAlign w:val="center"/>
+          </w:tcPr>
+          <w:p>
+            <w:pPr>
+              <w:pStyle w:val="Bullet"/>
+              <w:numPr>
+                <w:ilvl w:val="0"/>
+                <w:numId w:val="0"/>
+              </w:numPr>
+              <w:ind w:left="180" w:hanging="180"/>
+              <w:contextualSpacing/>
+              <w:rPr>
+                <w:lang w:val="en-CA"/>
+              </w:rPr>
+            </w:pPr>
+            <w:r>
+              <w:t>Bias ALS Recommender</w:t>
+            </w:r>
+            <w:r>
+              <w:rPr>
+                <w:lang w:val="en-CA"/>
+              </w:rPr>
+              <w:t xml:space="preserve"> MAE</w:t>
+            </w:r>
+          </w:p>
+        </w:tc>
+        <w:tc>
+          <w:tcPr>
+            <w:tcW w:w="1803" w:type="dxa"/>
+            <w:tcBorders>
+              <w:top w:val="single" w:sz="8" w:space="0" w:color="666666"/>
+              <w:left w:val="nil"/>
+              <w:bottom w:val="single" w:sz="8" w:space="0" w:color="666666"/>
+              <w:right w:val="nil"/>
+            </w:tcBorders>
+            <w:shd w:val="clear" w:color="auto" w:fill="auto"/>
+            <w:tcMar>
+              <w:top w:w="15" w:type="dxa"/>
+              <w:left w:w="108" w:type="dxa"/>
+              <w:bottom w:w="0" w:type="dxa"/>
+              <w:right w:w="108" w:type="dxa"/>
+            </w:tcMar>
+          </w:tcPr>
+          <w:p>
+            <w:pPr>
+              <w:jc w:val="left"/>
+            </w:pPr>
+            <w:r>
+              <w:t>2.554701563</w:t>
+            </w:r>
+          </w:p>
+        </w:tc>
+        <w:tc>
+          <w:tcPr>
+            <w:tcW w:w="1636" w:type="dxa"/>
+            <w:tcBorders>
+              <w:top w:val="single" w:sz="8" w:space="0" w:color="666666"/>
+              <w:left w:val="nil"/>
+              <w:bottom w:val="single" w:sz="8" w:space="0" w:color="666666"/>
+              <w:right w:val="nil"/>
+            </w:tcBorders>
+            <w:shd w:val="clear" w:color="auto" w:fill="auto"/>
+            <w:tcMar>
+              <w:top w:w="15" w:type="dxa"/>
+              <w:left w:w="108" w:type="dxa"/>
+              <w:bottom w:w="0" w:type="dxa"/>
+              <w:right w:w="108" w:type="dxa"/>
+            </w:tcMar>
+          </w:tcPr>
+          <w:p>
+            <w:pPr>
+              <w:jc w:val="left"/>
+            </w:pPr>
+            <w:r>
+              <w:t>2.589625447</w:t>
+            </w:r>
+          </w:p>
+        </w:tc>
+        <w:tc>
+          <w:tcPr>
+            <w:tcW w:w="1803" w:type="dxa"/>
+            <w:tcBorders>
+              <w:top w:val="single" w:sz="8" w:space="0" w:color="666666"/>
+              <w:left w:val="nil"/>
+              <w:bottom w:val="single" w:sz="8" w:space="0" w:color="666666"/>
+              <w:right w:val="single" w:sz="8" w:space="0" w:color="666666"/>
+            </w:tcBorders>
+            <w:shd w:val="clear" w:color="auto" w:fill="auto"/>
+            <w:tcMar>
+              <w:top w:w="15" w:type="dxa"/>
+              <w:left w:w="108" w:type="dxa"/>
+              <w:bottom w:w="0" w:type="dxa"/>
+              <w:right w:w="108" w:type="dxa"/>
+            </w:tcMar>
+          </w:tcPr>
+          <w:p>
+            <w:pPr>
+              <w:jc w:val="left"/>
+            </w:pPr>
+            <w:r>
+              <w:t>2.923318758</w:t>
+            </w:r>
+          </w:p>
+        </w:tc>
+      </w:tr>
+    </w:tbl>
+    <w:p>
+      <w:pPr>
+        <w:pStyle w:val="Bullet"/>
+        <w:numPr>
+          <w:ilvl w:val="0"/>
+          <w:numId w:val="0"/>
+        </w:numPr>
+        <w:contextualSpacing/>
+      </w:pPr>
     </w:p>
     <w:p>
       <w:pPr>
         <w:pStyle w:val="Heading2"/>
       </w:pPr>
       <w:r>
-        <w:t>Normal or Body Text</w:t>
+        <w:lastRenderedPageBreak/>
+        <w:t>Frequent itemset</w:t>
       </w:r>
     </w:p>
     <w:p>
       <w:r>
-        <w:t>Please use a 10-point Georgia font (similar to Times New Roman, but more easily read online) or, if it is unavailable, another proportional font with serifs. The Georgia font is also available on Macintosh. Please use sans-serif or non-proportional fonts only for special purposes, such as source code text (</w:t>
-      </w:r>
-      <w:proofErr w:type="spellStart"/>
-      <w:r>
-        <w:rPr>
-          <w:rStyle w:val="SpecialStyleChar"/>
-        </w:rPr>
-        <w:t>SpecialStyle</w:t>
-      </w:r>
-      <w:proofErr w:type="spellEnd"/>
-      <w:r>
-        <w:t>). [References to Georgia font from this point forward should be interpreted as “Georgia or equivalent.”]</w:t>
+        <w:t>As for frequent itemset, we want to have minimum support and minimum confidence of 0.</w:t>
+      </w:r>
+      <w:r>
+        <w:t>0</w:t>
+      </w:r>
+      <w:r>
+        <w:t>4 to qualify result as “frequent”. In particular, support can be defined as for every set of items X and set of items Y, the frequency appearance of X and Y in the basket divided by N number of values in Y will be the result we are looking for. Confidence is similar to support, but it is different at using frequency of X in the basket as the denominator. The formula can be seen above in our Methodology section.</w:t>
       </w:r>
     </w:p>
     <w:p>
-      <w:pPr>
-        <w:pStyle w:val="Heading1"/>
-      </w:pPr>
-      <w:r>
-        <w:t>Sections</w:t>
+      <w:r>
+        <w:t>Below is the result of FP-Growth library performing on out dataset:</w:t>
       </w:r>
     </w:p>
-    <w:p>
-      <w:r>
-        <w:t>The heading of a section should be Georgia 13-point bold, left justified (</w:t>
-      </w:r>
-      <w:r>
-        <w:rPr>
-          <w:rStyle w:val="SpecialStyleChar"/>
-        </w:rPr>
-        <w:t>Heading 1</w:t>
-      </w:r>
-      <w:r>
-        <w:t xml:space="preserve"> Style in this template file).  Sections should not be numbered. </w:t>
-      </w:r>
-    </w:p>
-    <w:p>
-      <w:pPr>
-        <w:pStyle w:val="Heading2"/>
-      </w:pPr>
-      <w:r>
-        <w:t>Subsections</w:t>
-      </w:r>
-    </w:p>
-    <w:p>
-      <w:r>
-        <w:t>Headings of subsections should be in Georgia 11-point bold italics with initial letters capitalized (</w:t>
-      </w:r>
-      <w:r>
-        <w:rPr>
-          <w:rStyle w:val="SpecialStyleChar"/>
-        </w:rPr>
-        <w:t>Heading 2</w:t>
-      </w:r>
-      <w:r>
-        <w:t>). (Note: for sub-sections and sub-subsections, words like ‘</w:t>
-      </w:r>
-      <w:r>
-        <w:t>the’</w:t>
-      </w:r>
-      <w:r>
-        <w:t>, ‘</w:t>
-      </w:r>
-      <w:r>
-        <w:t>of’</w:t>
-      </w:r>
-      <w:r>
-        <w:t>, ‘a’, ‘an’ are not capitalized unless it is the first word of the heading.)</w:t>
-      </w:r>
-    </w:p>
-    <w:p>
-      <w:pPr>
-        <w:pStyle w:val="Heading3"/>
-      </w:pPr>
-      <w:r>
-        <w:t>Sub-subsections</w:t>
-      </w:r>
-    </w:p>
-    <w:p>
-      <w:r>
-        <w:t>Headings for sub-subsections should be in Georgia 10-point bold with initial letters capitalized (</w:t>
-      </w:r>
-      <w:r>
-        <w:rPr>
-          <w:rStyle w:val="SpecialStyleChar"/>
-        </w:rPr>
-        <w:t>Heading 3</w:t>
-      </w:r>
-      <w:r>
-        <w:t>). Please do not go any further into another layer/level.</w:t>
-      </w:r>
-    </w:p>
-    <w:p>
-      <w:pPr>
-        <w:pStyle w:val="Heading1"/>
-      </w:pPr>
-      <w:r>
-        <w:t>Figures, Tables &amp; Captions</w:t>
-      </w:r>
-    </w:p>
-    <w:p>
-      <w:r>
-        <w:t xml:space="preserve">Place figures and tables close to the relevant text (or where they are referenced in the text). </w:t>
-      </w:r>
-    </w:p>
-    <w:p>
-      <w:r>
-        <w:t>Captions should be Georgia 10-point bold (</w:t>
-      </w:r>
-      <w:r>
-        <w:rPr>
-          <w:rFonts w:ascii="Courier New" w:hAnsi="Courier New"/>
-          <w:sz w:val="18"/>
-        </w:rPr>
-        <w:t>Caption</w:t>
-      </w:r>
-      <w:r>
-        <w:t xml:space="preserve"> Style in this template file).  They should be numbered (e.g., “Table 1” or “Figure 2”), centered and placed beneath the figure or table.  Please note that the words “Figure” and “Table” should be spelled out (e.g., “Figure” rather than “Fig.”) wherever they occur. </w:t>
-      </w:r>
-      <w:r>
-        <w:rPr>
-          <w:color w:val="000000"/>
-        </w:rPr>
-        <w:t xml:space="preserve">The proceedings will be made available online, thus color figures are possible. </w:t>
-      </w:r>
-    </w:p>
-    <w:p>
-      <w:pPr>
-        <w:pStyle w:val="Heading2"/>
-      </w:pPr>
-      <w:r>
-        <w:t xml:space="preserve">Inserting </w:t>
-      </w:r>
-      <w:r>
-        <w:t>Images</w:t>
-      </w:r>
-    </w:p>
-    <w:p>
-      <w:r>
-        <w:t xml:space="preserve">Occasionally MS Word generates larger-than-necessary PDF files when images inserted into the document are manipulated in MS Word.  To minimize this problem, use an image editing tool to resize the image at </w:t>
-      </w:r>
-      <w:r>
-        <w:lastRenderedPageBreak/>
-        <w:t>the appropriate printing resolution (usually 300 dpi), and then insert the image into Word using Insert | Picture | From File...</w:t>
-      </w:r>
-    </w:p>
-    <w:p>
-      <w:r>
-        <w:t>Using tables to hold places can work very well in Word. If you want to copy a figure from another application (such as PowerPoint) and then paste to the place where you want your figure to be, make sure that (1) the figure stays in the position, and (2) it does not take up too much space. You can ensure the former by double clicking the figure, then go to “Layout” tab, and select “In line with text.” To ensure the latter, use “Paste Special,” then select “Picture.” You can resize the figure to your desired size once it is pasted.</w:t>
-      </w:r>
-    </w:p>
-    <w:p>
-      <w:pPr>
-        <w:pStyle w:val="Heading2"/>
-      </w:pPr>
-      <w:r>
-        <w:t>Table Style</w:t>
-      </w:r>
-    </w:p>
-    <w:p>
-      <w:r>
-        <w:t>Inserting a table in the text can work well. See Table 1 below. If you do not use this style, then you may want to adjust the vertical spacing of the text in the tables. (In Word, use Format | Paragraph… and then the Line and Page Breaks tab. Generally, text in each field of a table will look better if it has equal amounts of spacing above and below it, as in Table 1.)</w:t>
-      </w:r>
-    </w:p>
-    <w:p/>
     <w:tbl>
       <w:tblPr>
-        <w:tblW w:w="0" w:type="auto"/>
-        <w:jc w:val="center"/>
+        <w:tblW w:w="9350" w:type="dxa"/>
         <w:tblBorders>
           <w:top w:val="single" w:sz="4" w:space="0" w:color="auto"/>
           <w:left w:val="single" w:sz="4" w:space="0" w:color="auto"/>
@@ -1860,778 +5285,1923 @@
           <w:insideH w:val="single" w:sz="4" w:space="0" w:color="auto"/>
           <w:insideV w:val="single" w:sz="4" w:space="0" w:color="auto"/>
         </w:tblBorders>
-        <w:tblLook w:val="0000" w:firstRow="0" w:lastRow="0" w:firstColumn="0" w:lastColumn="0" w:noHBand="0" w:noVBand="0"/>
+        <w:tblCellMar>
+          <w:left w:w="0" w:type="dxa"/>
+          <w:right w:w="0" w:type="dxa"/>
+        </w:tblCellMar>
+        <w:tblLook w:val="0420" w:firstRow="1" w:lastRow="0" w:firstColumn="0" w:lastColumn="0" w:noHBand="0" w:noVBand="1"/>
       </w:tblPr>
       <w:tblGrid>
-        <w:gridCol w:w="1572"/>
-        <w:gridCol w:w="1680"/>
-        <w:gridCol w:w="1608"/>
+        <w:gridCol w:w="1838"/>
+        <w:gridCol w:w="1276"/>
+        <w:gridCol w:w="2977"/>
+        <w:gridCol w:w="1656"/>
+        <w:gridCol w:w="1603"/>
       </w:tblGrid>
       <w:tr>
         <w:trPr>
-          <w:jc w:val="center"/>
+          <w:trHeight w:val="287"/>
         </w:trPr>
         <w:tc>
           <w:tcPr>
-            <w:tcW w:w="1572" w:type="dxa"/>
-          </w:tcPr>
-          <w:p/>
-        </w:tc>
-        <w:tc>
-          <w:tcPr>
-            <w:tcW w:w="1680" w:type="dxa"/>
+            <w:tcW w:w="1838" w:type="dxa"/>
+            <w:shd w:val="clear" w:color="auto" w:fill="404040" w:themeFill="text1" w:themeFillTint="BF"/>
+            <w:tcMar>
+              <w:top w:w="15" w:type="dxa"/>
+              <w:left w:w="108" w:type="dxa"/>
+              <w:bottom w:w="0" w:type="dxa"/>
+              <w:right w:w="108" w:type="dxa"/>
+            </w:tcMar>
+            <w:vAlign w:val="center"/>
+            <w:hideMark/>
           </w:tcPr>
           <w:p>
-            <w:r>
-              <w:t>Treatment 1</w:t>
+            <w:pPr>
+              <w:pStyle w:val="Bullet"/>
+              <w:numPr>
+                <w:ilvl w:val="0"/>
+                <w:numId w:val="0"/>
+              </w:numPr>
+              <w:contextualSpacing/>
+              <w:rPr>
+                <w:color w:val="FFFFFF" w:themeColor="background1"/>
+                <w:lang w:val="en-CA"/>
+              </w:rPr>
+            </w:pPr>
+            <w:r>
+              <w:rPr>
+                <w:b/>
+                <w:bCs/>
+                <w:color w:val="FFFFFF" w:themeColor="background1"/>
+              </w:rPr>
+              <w:t>FP-Growth</w:t>
             </w:r>
           </w:p>
         </w:tc>
         <w:tc>
           <w:tcPr>
-            <w:tcW w:w="1608" w:type="dxa"/>
+            <w:tcW w:w="4253" w:type="dxa"/>
+            <w:gridSpan w:val="2"/>
+            <w:shd w:val="clear" w:color="auto" w:fill="404040" w:themeFill="text1" w:themeFillTint="BF"/>
+            <w:tcMar>
+              <w:top w:w="15" w:type="dxa"/>
+              <w:left w:w="108" w:type="dxa"/>
+              <w:bottom w:w="0" w:type="dxa"/>
+              <w:right w:w="108" w:type="dxa"/>
+            </w:tcMar>
+            <w:hideMark/>
           </w:tcPr>
           <w:p>
-            <w:r>
-              <w:t>Treatment 2</w:t>
+            <w:pPr>
+              <w:pStyle w:val="Bullet"/>
+              <w:numPr>
+                <w:ilvl w:val="0"/>
+                <w:numId w:val="0"/>
+              </w:numPr>
+              <w:contextualSpacing/>
+              <w:jc w:val="center"/>
+              <w:rPr>
+                <w:b/>
+                <w:bCs/>
+                <w:color w:val="FFFFFF" w:themeColor="background1"/>
+              </w:rPr>
+            </w:pPr>
+            <w:r>
+              <w:rPr>
+                <w:b/>
+                <w:bCs/>
+                <w:color w:val="FFFFFF" w:themeColor="background1"/>
+              </w:rPr>
+              <w:t>3 km</w:t>
+            </w:r>
+          </w:p>
+        </w:tc>
+        <w:tc>
+          <w:tcPr>
+            <w:tcW w:w="1656" w:type="dxa"/>
+            <w:shd w:val="clear" w:color="auto" w:fill="404040" w:themeFill="text1" w:themeFillTint="BF"/>
+            <w:tcMar>
+              <w:top w:w="15" w:type="dxa"/>
+              <w:left w:w="108" w:type="dxa"/>
+              <w:bottom w:w="0" w:type="dxa"/>
+              <w:right w:w="108" w:type="dxa"/>
+            </w:tcMar>
+            <w:hideMark/>
+          </w:tcPr>
+          <w:p>
+            <w:pPr>
+              <w:pStyle w:val="Bullet"/>
+              <w:numPr>
+                <w:ilvl w:val="0"/>
+                <w:numId w:val="0"/>
+              </w:numPr>
+              <w:contextualSpacing/>
+              <w:jc w:val="center"/>
+              <w:rPr>
+                <w:color w:val="FFFFFF" w:themeColor="background1"/>
+                <w:lang w:val="en-CA"/>
+              </w:rPr>
+            </w:pPr>
+            <w:r>
+              <w:rPr>
+                <w:b/>
+                <w:bCs/>
+                <w:color w:val="FFFFFF" w:themeColor="background1"/>
+              </w:rPr>
+              <w:t>5 km</w:t>
+            </w:r>
+          </w:p>
+        </w:tc>
+        <w:tc>
+          <w:tcPr>
+            <w:tcW w:w="1603" w:type="dxa"/>
+            <w:shd w:val="clear" w:color="auto" w:fill="404040" w:themeFill="text1" w:themeFillTint="BF"/>
+            <w:tcMar>
+              <w:top w:w="15" w:type="dxa"/>
+              <w:left w:w="108" w:type="dxa"/>
+              <w:bottom w:w="0" w:type="dxa"/>
+              <w:right w:w="108" w:type="dxa"/>
+            </w:tcMar>
+            <w:hideMark/>
+          </w:tcPr>
+          <w:p>
+            <w:pPr>
+              <w:pStyle w:val="Bullet"/>
+              <w:numPr>
+                <w:ilvl w:val="0"/>
+                <w:numId w:val="0"/>
+              </w:numPr>
+              <w:contextualSpacing/>
+              <w:jc w:val="center"/>
+              <w:rPr>
+                <w:color w:val="FFFFFF" w:themeColor="background1"/>
+                <w:lang w:val="en-CA"/>
+              </w:rPr>
+            </w:pPr>
+            <w:r>
+              <w:rPr>
+                <w:b/>
+                <w:bCs/>
+                <w:color w:val="FFFFFF" w:themeColor="background1"/>
+              </w:rPr>
+              <w:t>10 km</w:t>
             </w:r>
           </w:p>
         </w:tc>
       </w:tr>
       <w:tr>
         <w:trPr>
-          <w:jc w:val="center"/>
+          <w:trHeight w:val="287"/>
         </w:trPr>
         <w:tc>
           <w:tcPr>
-            <w:tcW w:w="1572" w:type="dxa"/>
+            <w:tcW w:w="1838" w:type="dxa"/>
+            <w:shd w:val="clear" w:color="auto" w:fill="D0CECE" w:themeFill="background2" w:themeFillShade="E6"/>
+            <w:tcMar>
+              <w:top w:w="15" w:type="dxa"/>
+              <w:left w:w="108" w:type="dxa"/>
+              <w:bottom w:w="0" w:type="dxa"/>
+              <w:right w:w="108" w:type="dxa"/>
+            </w:tcMar>
+            <w:vAlign w:val="center"/>
           </w:tcPr>
           <w:p>
-            <w:r>
-              <w:t>Setting A</w:t>
-            </w:r>
+            <w:pPr>
+              <w:pStyle w:val="Bullet"/>
+              <w:numPr>
+                <w:ilvl w:val="0"/>
+                <w:numId w:val="0"/>
+              </w:numPr>
+              <w:contextualSpacing/>
+              <w:rPr>
+                <w:b/>
+                <w:bCs/>
+              </w:rPr>
+            </w:pPr>
           </w:p>
         </w:tc>
         <w:tc>
           <w:tcPr>
-            <w:tcW w:w="1680" w:type="dxa"/>
+            <w:tcW w:w="1276" w:type="dxa"/>
+            <w:shd w:val="clear" w:color="auto" w:fill="D0CECE" w:themeFill="background2" w:themeFillShade="E6"/>
+            <w:tcMar>
+              <w:top w:w="15" w:type="dxa"/>
+              <w:left w:w="108" w:type="dxa"/>
+              <w:bottom w:w="0" w:type="dxa"/>
+              <w:right w:w="108" w:type="dxa"/>
+            </w:tcMar>
           </w:tcPr>
           <w:p>
-            <w:r>
-              <w:t>125</w:t>
+            <w:pPr>
+              <w:pStyle w:val="Bullet"/>
+              <w:numPr>
+                <w:ilvl w:val="0"/>
+                <w:numId w:val="0"/>
+              </w:numPr>
+              <w:contextualSpacing/>
+              <w:jc w:val="center"/>
+              <w:rPr>
+                <w:b/>
+                <w:bCs/>
+              </w:rPr>
+            </w:pPr>
+            <w:r>
+              <w:rPr>
+                <w:b/>
+                <w:bCs/>
+              </w:rPr>
+              <w:t>max</w:t>
             </w:r>
           </w:p>
         </w:tc>
         <w:tc>
           <w:tcPr>
-            <w:tcW w:w="1608" w:type="dxa"/>
+            <w:tcW w:w="2977" w:type="dxa"/>
+            <w:shd w:val="clear" w:color="auto" w:fill="D0CECE" w:themeFill="background2" w:themeFillShade="E6"/>
           </w:tcPr>
           <w:p>
-            <w:r>
-              <w:t>95</w:t>
+            <w:pPr>
+              <w:pStyle w:val="Bullet"/>
+              <w:numPr>
+                <w:ilvl w:val="0"/>
+                <w:numId w:val="0"/>
+              </w:numPr>
+              <w:contextualSpacing/>
+              <w:jc w:val="center"/>
+              <w:rPr>
+                <w:b/>
+                <w:bCs/>
+              </w:rPr>
+            </w:pPr>
+            <w:r>
+              <w:rPr>
+                <w:b/>
+                <w:bCs/>
+              </w:rPr>
+              <w:t>reduced</w:t>
+            </w:r>
+          </w:p>
+        </w:tc>
+        <w:tc>
+          <w:tcPr>
+            <w:tcW w:w="1656" w:type="dxa"/>
+            <w:shd w:val="clear" w:color="auto" w:fill="D0CECE" w:themeFill="background2" w:themeFillShade="E6"/>
+            <w:tcMar>
+              <w:top w:w="15" w:type="dxa"/>
+              <w:left w:w="108" w:type="dxa"/>
+              <w:bottom w:w="0" w:type="dxa"/>
+              <w:right w:w="108" w:type="dxa"/>
+            </w:tcMar>
+          </w:tcPr>
+          <w:p>
+            <w:pPr>
+              <w:pStyle w:val="Bullet"/>
+              <w:numPr>
+                <w:ilvl w:val="0"/>
+                <w:numId w:val="0"/>
+              </w:numPr>
+              <w:contextualSpacing/>
+              <w:jc w:val="center"/>
+              <w:rPr>
+                <w:b/>
+                <w:bCs/>
+              </w:rPr>
+            </w:pPr>
+            <w:r>
+              <w:rPr>
+                <w:b/>
+                <w:bCs/>
+              </w:rPr>
+              <w:t>max</w:t>
+            </w:r>
+          </w:p>
+        </w:tc>
+        <w:tc>
+          <w:tcPr>
+            <w:tcW w:w="1603" w:type="dxa"/>
+            <w:shd w:val="clear" w:color="auto" w:fill="D0CECE" w:themeFill="background2" w:themeFillShade="E6"/>
+            <w:tcMar>
+              <w:top w:w="15" w:type="dxa"/>
+              <w:left w:w="108" w:type="dxa"/>
+              <w:bottom w:w="0" w:type="dxa"/>
+              <w:right w:w="108" w:type="dxa"/>
+            </w:tcMar>
+          </w:tcPr>
+          <w:p>
+            <w:pPr>
+              <w:pStyle w:val="Bullet"/>
+              <w:numPr>
+                <w:ilvl w:val="0"/>
+                <w:numId w:val="0"/>
+              </w:numPr>
+              <w:contextualSpacing/>
+              <w:jc w:val="center"/>
+              <w:rPr>
+                <w:b/>
+                <w:bCs/>
+              </w:rPr>
+            </w:pPr>
+            <w:r>
+              <w:rPr>
+                <w:b/>
+                <w:bCs/>
+              </w:rPr>
+              <w:t>max</w:t>
             </w:r>
           </w:p>
         </w:tc>
       </w:tr>
       <w:tr>
         <w:trPr>
-          <w:jc w:val="center"/>
+          <w:trHeight w:val="460"/>
         </w:trPr>
         <w:tc>
           <w:tcPr>
-            <w:tcW w:w="1572" w:type="dxa"/>
+            <w:tcW w:w="1838" w:type="dxa"/>
+            <w:shd w:val="clear" w:color="auto" w:fill="FFFFFF" w:themeFill="background1"/>
+            <w:tcMar>
+              <w:top w:w="15" w:type="dxa"/>
+              <w:left w:w="108" w:type="dxa"/>
+              <w:bottom w:w="0" w:type="dxa"/>
+              <w:right w:w="108" w:type="dxa"/>
+            </w:tcMar>
+            <w:vAlign w:val="center"/>
+            <w:hideMark/>
           </w:tcPr>
           <w:p>
-            <w:r>
-              <w:t>Setting B</w:t>
+            <w:pPr>
+              <w:pStyle w:val="Bullet"/>
+              <w:numPr>
+                <w:ilvl w:val="0"/>
+                <w:numId w:val="0"/>
+              </w:numPr>
+              <w:contextualSpacing/>
+              <w:rPr>
+                <w:lang w:val="en-CA"/>
+              </w:rPr>
+            </w:pPr>
+            <w:r>
+              <w:t>Antecedent</w:t>
             </w:r>
           </w:p>
         </w:tc>
         <w:tc>
           <w:tcPr>
-            <w:tcW w:w="1680" w:type="dxa"/>
+            <w:tcW w:w="1276" w:type="dxa"/>
+            <w:shd w:val="clear" w:color="auto" w:fill="FFFFFF" w:themeFill="background1"/>
+            <w:tcMar>
+              <w:top w:w="15" w:type="dxa"/>
+              <w:left w:w="108" w:type="dxa"/>
+              <w:bottom w:w="0" w:type="dxa"/>
+              <w:right w:w="108" w:type="dxa"/>
+            </w:tcMar>
           </w:tcPr>
           <w:p>
-            <w:r>
-              <w:t>85</w:t>
+            <w:pPr>
+              <w:jc w:val="left"/>
+            </w:pPr>
+            <w:r>
+              <w:t>(empty)</w:t>
             </w:r>
           </w:p>
         </w:tc>
         <w:tc>
           <w:tcPr>
-            <w:tcW w:w="1608" w:type="dxa"/>
+            <w:tcW w:w="2977" w:type="dxa"/>
+            <w:vMerge w:val="restart"/>
+            <w:shd w:val="clear" w:color="auto" w:fill="FFFFFF" w:themeFill="background1"/>
           </w:tcPr>
           <w:p>
-            <w:r>
-              <w:t>102</w:t>
+            <w:pPr>
+              <w:jc w:val="center"/>
+            </w:pPr>
+            <w:r>
+              <w:t>See screenshot below</w:t>
+            </w:r>
+          </w:p>
+        </w:tc>
+        <w:tc>
+          <w:tcPr>
+            <w:tcW w:w="1656" w:type="dxa"/>
+            <w:shd w:val="clear" w:color="auto" w:fill="FFFFFF" w:themeFill="background1"/>
+            <w:tcMar>
+              <w:top w:w="15" w:type="dxa"/>
+              <w:left w:w="108" w:type="dxa"/>
+              <w:bottom w:w="0" w:type="dxa"/>
+              <w:right w:w="108" w:type="dxa"/>
+            </w:tcMar>
+          </w:tcPr>
+          <w:p>
+            <w:pPr>
+              <w:jc w:val="left"/>
+            </w:pPr>
+            <w:r>
+              <w:t>(empty)</w:t>
+            </w:r>
+          </w:p>
+        </w:tc>
+        <w:tc>
+          <w:tcPr>
+            <w:tcW w:w="1603" w:type="dxa"/>
+            <w:shd w:val="clear" w:color="auto" w:fill="FFFFFF" w:themeFill="background1"/>
+            <w:tcMar>
+              <w:top w:w="15" w:type="dxa"/>
+              <w:left w:w="108" w:type="dxa"/>
+              <w:bottom w:w="0" w:type="dxa"/>
+              <w:right w:w="108" w:type="dxa"/>
+            </w:tcMar>
+          </w:tcPr>
+          <w:p>
+            <w:pPr>
+              <w:jc w:val="left"/>
+            </w:pPr>
+            <w:r>
+              <w:t>(empty)</w:t>
             </w:r>
           </w:p>
         </w:tc>
       </w:tr>
       <w:tr>
         <w:trPr>
-          <w:jc w:val="center"/>
+          <w:trHeight w:val="415"/>
         </w:trPr>
         <w:tc>
           <w:tcPr>
-            <w:tcW w:w="1572" w:type="dxa"/>
-            <w:tcBorders>
-              <w:bottom w:val="single" w:sz="4" w:space="0" w:color="auto"/>
-            </w:tcBorders>
+            <w:tcW w:w="1838" w:type="dxa"/>
+            <w:shd w:val="clear" w:color="auto" w:fill="FFFFFF" w:themeFill="background1"/>
+            <w:tcMar>
+              <w:top w:w="15" w:type="dxa"/>
+              <w:left w:w="108" w:type="dxa"/>
+              <w:bottom w:w="0" w:type="dxa"/>
+              <w:right w:w="108" w:type="dxa"/>
+            </w:tcMar>
+            <w:vAlign w:val="center"/>
+            <w:hideMark/>
           </w:tcPr>
           <w:p>
-            <w:r>
-              <w:t>Setting C</w:t>
+            <w:pPr>
+              <w:pStyle w:val="Bullet"/>
+              <w:numPr>
+                <w:ilvl w:val="0"/>
+                <w:numId w:val="0"/>
+              </w:numPr>
+              <w:contextualSpacing/>
+              <w:rPr>
+                <w:lang w:val="en-CA"/>
+              </w:rPr>
+            </w:pPr>
+            <w:r>
+              <w:t>Consequence</w:t>
             </w:r>
           </w:p>
         </w:tc>
         <w:tc>
           <w:tcPr>
-            <w:tcW w:w="1680" w:type="dxa"/>
-            <w:tcBorders>
-              <w:bottom w:val="single" w:sz="4" w:space="0" w:color="auto"/>
-            </w:tcBorders>
+            <w:tcW w:w="1276" w:type="dxa"/>
+            <w:shd w:val="clear" w:color="auto" w:fill="FFFFFF" w:themeFill="background1"/>
+            <w:tcMar>
+              <w:top w:w="15" w:type="dxa"/>
+              <w:left w:w="108" w:type="dxa"/>
+              <w:bottom w:w="0" w:type="dxa"/>
+              <w:right w:w="108" w:type="dxa"/>
+            </w:tcMar>
           </w:tcPr>
           <w:p>
-            <w:r>
-              <w:t>98</w:t>
+            <w:pPr>
+              <w:jc w:val="left"/>
+            </w:pPr>
+            <w:r>
+              <w:t>(empty)</w:t>
             </w:r>
           </w:p>
         </w:tc>
         <w:tc>
           <w:tcPr>
-            <w:tcW w:w="1608" w:type="dxa"/>
-            <w:tcBorders>
-              <w:bottom w:val="single" w:sz="4" w:space="0" w:color="auto"/>
-            </w:tcBorders>
+            <w:tcW w:w="2977" w:type="dxa"/>
+            <w:vMerge/>
+            <w:shd w:val="clear" w:color="auto" w:fill="FFFFFF" w:themeFill="background1"/>
           </w:tcPr>
           <w:p>
-            <w:r>
-              <w:t>85</w:t>
+            <w:pPr>
+              <w:jc w:val="left"/>
+            </w:pPr>
+          </w:p>
+        </w:tc>
+        <w:tc>
+          <w:tcPr>
+            <w:tcW w:w="1656" w:type="dxa"/>
+            <w:shd w:val="clear" w:color="auto" w:fill="FFFFFF" w:themeFill="background1"/>
+            <w:tcMar>
+              <w:top w:w="15" w:type="dxa"/>
+              <w:left w:w="108" w:type="dxa"/>
+              <w:bottom w:w="0" w:type="dxa"/>
+              <w:right w:w="108" w:type="dxa"/>
+            </w:tcMar>
+          </w:tcPr>
+          <w:p>
+            <w:pPr>
+              <w:jc w:val="left"/>
+            </w:pPr>
+            <w:r>
+              <w:t>(empty)</w:t>
+            </w:r>
+          </w:p>
+        </w:tc>
+        <w:tc>
+          <w:tcPr>
+            <w:tcW w:w="1603" w:type="dxa"/>
+            <w:shd w:val="clear" w:color="auto" w:fill="FFFFFF" w:themeFill="background1"/>
+            <w:tcMar>
+              <w:top w:w="15" w:type="dxa"/>
+              <w:left w:w="108" w:type="dxa"/>
+              <w:bottom w:w="0" w:type="dxa"/>
+              <w:right w:w="108" w:type="dxa"/>
+            </w:tcMar>
+          </w:tcPr>
+          <w:p>
+            <w:pPr>
+              <w:jc w:val="left"/>
+            </w:pPr>
+            <w:r>
+              <w:t>(empty)</w:t>
             </w:r>
           </w:p>
         </w:tc>
       </w:tr>
       <w:tr>
         <w:trPr>
-          <w:cantSplit/>
-          <w:jc w:val="center"/>
+          <w:trHeight w:val="422"/>
         </w:trPr>
         <w:tc>
           <w:tcPr>
-            <w:tcW w:w="4860" w:type="dxa"/>
-            <w:gridSpan w:val="3"/>
-            <w:tcBorders>
-              <w:left w:val="nil"/>
-              <w:bottom w:val="nil"/>
-              <w:right w:val="nil"/>
-            </w:tcBorders>
+            <w:tcW w:w="1838" w:type="dxa"/>
+            <w:shd w:val="clear" w:color="auto" w:fill="FFFFFF" w:themeFill="background1"/>
+            <w:tcMar>
+              <w:top w:w="15" w:type="dxa"/>
+              <w:left w:w="108" w:type="dxa"/>
+              <w:bottom w:w="0" w:type="dxa"/>
+              <w:right w:w="108" w:type="dxa"/>
+            </w:tcMar>
+            <w:vAlign w:val="center"/>
           </w:tcPr>
           <w:p>
             <w:pPr>
-              <w:pStyle w:val="Caption"/>
+              <w:pStyle w:val="Bullet"/>
+              <w:numPr>
+                <w:ilvl w:val="0"/>
+                <w:numId w:val="0"/>
+              </w:numPr>
+              <w:ind w:left="180" w:hanging="180"/>
+              <w:contextualSpacing/>
+              <w:rPr>
+                <w:lang w:val="en-CA"/>
+              </w:rPr>
             </w:pPr>
             <w:r>
-              <w:t>Table 1. A Very Nice Table</w:t>
+              <w:t>Confidence</w:t>
+            </w:r>
+          </w:p>
+        </w:tc>
+        <w:tc>
+          <w:tcPr>
+            <w:tcW w:w="1276" w:type="dxa"/>
+            <w:shd w:val="clear" w:color="auto" w:fill="FFFFFF" w:themeFill="background1"/>
+            <w:tcMar>
+              <w:top w:w="15" w:type="dxa"/>
+              <w:left w:w="108" w:type="dxa"/>
+              <w:bottom w:w="0" w:type="dxa"/>
+              <w:right w:w="108" w:type="dxa"/>
+            </w:tcMar>
+          </w:tcPr>
+          <w:p>
+            <w:pPr>
+              <w:jc w:val="left"/>
+            </w:pPr>
+            <w:r>
+              <w:t>(empty)</w:t>
+            </w:r>
+          </w:p>
+        </w:tc>
+        <w:tc>
+          <w:tcPr>
+            <w:tcW w:w="2977" w:type="dxa"/>
+            <w:vMerge/>
+            <w:shd w:val="clear" w:color="auto" w:fill="FFFFFF" w:themeFill="background1"/>
+          </w:tcPr>
+          <w:p>
+            <w:pPr>
+              <w:jc w:val="left"/>
+            </w:pPr>
+          </w:p>
+        </w:tc>
+        <w:tc>
+          <w:tcPr>
+            <w:tcW w:w="1656" w:type="dxa"/>
+            <w:shd w:val="clear" w:color="auto" w:fill="FFFFFF" w:themeFill="background1"/>
+            <w:tcMar>
+              <w:top w:w="15" w:type="dxa"/>
+              <w:left w:w="108" w:type="dxa"/>
+              <w:bottom w:w="0" w:type="dxa"/>
+              <w:right w:w="108" w:type="dxa"/>
+            </w:tcMar>
+          </w:tcPr>
+          <w:p>
+            <w:pPr>
+              <w:jc w:val="left"/>
+            </w:pPr>
+            <w:r>
+              <w:t>(empty)</w:t>
+            </w:r>
+          </w:p>
+        </w:tc>
+        <w:tc>
+          <w:tcPr>
+            <w:tcW w:w="1603" w:type="dxa"/>
+            <w:shd w:val="clear" w:color="auto" w:fill="FFFFFF" w:themeFill="background1"/>
+            <w:tcMar>
+              <w:top w:w="15" w:type="dxa"/>
+              <w:left w:w="108" w:type="dxa"/>
+              <w:bottom w:w="0" w:type="dxa"/>
+              <w:right w:w="108" w:type="dxa"/>
+            </w:tcMar>
+          </w:tcPr>
+          <w:p>
+            <w:pPr>
+              <w:jc w:val="left"/>
+            </w:pPr>
+            <w:r>
+              <w:t>(empty)</w:t>
+            </w:r>
+          </w:p>
+        </w:tc>
+      </w:tr>
+      <w:tr>
+        <w:trPr>
+          <w:trHeight w:val="422"/>
+        </w:trPr>
+        <w:tc>
+          <w:tcPr>
+            <w:tcW w:w="1838" w:type="dxa"/>
+            <w:shd w:val="clear" w:color="auto" w:fill="FFFFFF" w:themeFill="background1"/>
+            <w:tcMar>
+              <w:top w:w="15" w:type="dxa"/>
+              <w:left w:w="108" w:type="dxa"/>
+              <w:bottom w:w="0" w:type="dxa"/>
+              <w:right w:w="108" w:type="dxa"/>
+            </w:tcMar>
+            <w:vAlign w:val="center"/>
+          </w:tcPr>
+          <w:p>
+            <w:pPr>
+              <w:pStyle w:val="Bullet"/>
+              <w:numPr>
+                <w:ilvl w:val="0"/>
+                <w:numId w:val="0"/>
+              </w:numPr>
+              <w:ind w:left="180" w:hanging="180"/>
+              <w:contextualSpacing/>
+            </w:pPr>
+            <w:r>
+              <w:t>Lift</w:t>
+            </w:r>
+          </w:p>
+        </w:tc>
+        <w:tc>
+          <w:tcPr>
+            <w:tcW w:w="1276" w:type="dxa"/>
+            <w:shd w:val="clear" w:color="auto" w:fill="FFFFFF" w:themeFill="background1"/>
+            <w:tcMar>
+              <w:top w:w="15" w:type="dxa"/>
+              <w:left w:w="108" w:type="dxa"/>
+              <w:bottom w:w="0" w:type="dxa"/>
+              <w:right w:w="108" w:type="dxa"/>
+            </w:tcMar>
+          </w:tcPr>
+          <w:p>
+            <w:pPr>
+              <w:jc w:val="left"/>
+            </w:pPr>
+            <w:r>
+              <w:t>(empty)</w:t>
+            </w:r>
+          </w:p>
+        </w:tc>
+        <w:tc>
+          <w:tcPr>
+            <w:tcW w:w="2977" w:type="dxa"/>
+            <w:vMerge/>
+            <w:shd w:val="clear" w:color="auto" w:fill="FFFFFF" w:themeFill="background1"/>
+          </w:tcPr>
+          <w:p>
+            <w:pPr>
+              <w:jc w:val="left"/>
+            </w:pPr>
+          </w:p>
+        </w:tc>
+        <w:tc>
+          <w:tcPr>
+            <w:tcW w:w="1656" w:type="dxa"/>
+            <w:shd w:val="clear" w:color="auto" w:fill="FFFFFF" w:themeFill="background1"/>
+            <w:tcMar>
+              <w:top w:w="15" w:type="dxa"/>
+              <w:left w:w="108" w:type="dxa"/>
+              <w:bottom w:w="0" w:type="dxa"/>
+              <w:right w:w="108" w:type="dxa"/>
+            </w:tcMar>
+          </w:tcPr>
+          <w:p>
+            <w:pPr>
+              <w:jc w:val="left"/>
+            </w:pPr>
+            <w:r>
+              <w:t>(empty)</w:t>
+            </w:r>
+          </w:p>
+        </w:tc>
+        <w:tc>
+          <w:tcPr>
+            <w:tcW w:w="1603" w:type="dxa"/>
+            <w:shd w:val="clear" w:color="auto" w:fill="FFFFFF" w:themeFill="background1"/>
+            <w:tcMar>
+              <w:top w:w="15" w:type="dxa"/>
+              <w:left w:w="108" w:type="dxa"/>
+              <w:bottom w:w="0" w:type="dxa"/>
+              <w:right w:w="108" w:type="dxa"/>
+            </w:tcMar>
+          </w:tcPr>
+          <w:p>
+            <w:pPr>
+              <w:jc w:val="left"/>
+            </w:pPr>
+            <w:r>
+              <w:t>(empty)</w:t>
             </w:r>
           </w:p>
         </w:tc>
       </w:tr>
     </w:tbl>
+    <w:p/>
     <w:p>
       <w:pPr>
+        <w:spacing w:after="0"/>
+        <w:jc w:val="left"/>
+        <w:rPr>
+          <w:rFonts w:ascii="Times New Roman" w:hAnsi="Times New Roman"/>
+          <w:sz w:val="24"/>
+          <w:szCs w:val="24"/>
+          <w:lang w:val="en-CA"/>
+        </w:rPr>
+      </w:pPr>
+      <w:r>
+        <w:rPr>
+          <w:rFonts w:ascii="Times New Roman" w:hAnsi="Times New Roman"/>
+          <w:sz w:val="24"/>
+          <w:szCs w:val="24"/>
+          <w:lang w:val="en-CA"/>
+        </w:rPr>
+        <w:fldChar w:fldCharType="begin"/>
+      </w:r>
+      <w:r>
+        <w:rPr>
+          <w:rFonts w:ascii="Times New Roman" w:hAnsi="Times New Roman"/>
+          <w:sz w:val="24"/>
+          <w:szCs w:val="24"/>
+          <w:lang w:val="en-CA"/>
+        </w:rPr>
+        <w:instrText xml:space="preserve"> INCLUDEPICTURE "https://scontent.fyhu1-1.fna.fbcdn.net/v/t1.15752-9/57213718_347172222573377_2383027351094034432_n.png?_nc_cat=103&amp;_nc_ht=scontent.fyhu1-1.fna&amp;oh=0af8ada64b7c2634fe976f0c5bc8bede&amp;oe=5D2CC67A" \* MERGEFORMATINET </w:instrText>
+      </w:r>
+      <w:r>
+        <w:rPr>
+          <w:rFonts w:ascii="Times New Roman" w:hAnsi="Times New Roman"/>
+          <w:sz w:val="24"/>
+          <w:szCs w:val="24"/>
+          <w:lang w:val="en-CA"/>
+        </w:rPr>
+        <w:fldChar w:fldCharType="separate"/>
+      </w:r>
+      <w:r>
+        <w:rPr>
+          <w:rFonts w:ascii="Times New Roman" w:hAnsi="Times New Roman"/>
+          <w:noProof/>
+          <w:sz w:val="24"/>
+          <w:szCs w:val="24"/>
+          <w:lang w:val="en-CA"/>
+        </w:rPr>
+        <w:drawing>
+          <wp:inline distT="0" distB="0" distL="0" distR="0">
+            <wp:extent cx="5954573" cy="2233079"/>
+            <wp:effectExtent l="0" t="0" r="1905" b="2540"/>
+            <wp:docPr id="2" name="Picture 2" descr="https://scontent.fyhu1-1.fna.fbcdn.net/v/t1.15752-9/57213718_347172222573377_2383027351094034432_n.png?_nc_cat=103&amp;_nc_ht=scontent.fyhu1-1.fna&amp;oh=0af8ada64b7c2634fe976f0c5bc8bede&amp;oe=5D2CC67A"/>
+            <wp:cNvGraphicFramePr>
+              <a:graphicFrameLocks xmlns:a="http://schemas.openxmlformats.org/drawingml/2006/main" noChangeAspect="1"/>
+            </wp:cNvGraphicFramePr>
+            <a:graphic xmlns:a="http://schemas.openxmlformats.org/drawingml/2006/main">
+              <a:graphicData uri="http://schemas.openxmlformats.org/drawingml/2006/picture">
+                <pic:pic xmlns:pic="http://schemas.openxmlformats.org/drawingml/2006/picture">
+                  <pic:nvPicPr>
+                    <pic:cNvPr id="0" name="Picture 1" descr="https://scontent.fyhu1-1.fna.fbcdn.net/v/t1.15752-9/57213718_347172222573377_2383027351094034432_n.png?_nc_cat=103&amp;_nc_ht=scontent.fyhu1-1.fna&amp;oh=0af8ada64b7c2634fe976f0c5bc8bede&amp;oe=5D2CC67A"/>
+                    <pic:cNvPicPr>
+                      <a:picLocks noChangeAspect="1" noChangeArrowheads="1"/>
+                    </pic:cNvPicPr>
+                  </pic:nvPicPr>
+                  <pic:blipFill rotWithShape="1">
+                    <a:blip r:embed="rId12" cstate="print">
+                      <a:extLst>
+                        <a:ext uri="{28A0092B-C50C-407E-A947-70E740481C1C}">
+                          <a14:useLocalDpi xmlns:a14="http://schemas.microsoft.com/office/drawing/2010/main" val="0"/>
+                        </a:ext>
+                      </a:extLst>
+                    </a:blip>
+                    <a:srcRect l="16492" t="39171" r="10643" b="12259"/>
+                    <a:stretch/>
+                  </pic:blipFill>
+                  <pic:spPr bwMode="auto">
+                    <a:xfrm>
+                      <a:off x="0" y="0"/>
+                      <a:ext cx="5985337" cy="2244616"/>
+                    </a:xfrm>
+                    <a:prstGeom prst="rect">
+                      <a:avLst/>
+                    </a:prstGeom>
+                    <a:noFill/>
+                    <a:ln>
+                      <a:noFill/>
+                    </a:ln>
+                    <a:extLst>
+                      <a:ext uri="{53640926-AAD7-44D8-BBD7-CCE9431645EC}">
+                        <a14:shadowObscured xmlns:a14="http://schemas.microsoft.com/office/drawing/2010/main"/>
+                      </a:ext>
+                    </a:extLst>
+                  </pic:spPr>
+                </pic:pic>
+              </a:graphicData>
+            </a:graphic>
+          </wp:inline>
+        </w:drawing>
+      </w:r>
+      <w:r>
+        <w:rPr>
+          <w:rFonts w:ascii="Times New Roman" w:hAnsi="Times New Roman"/>
+          <w:sz w:val="24"/>
+          <w:szCs w:val="24"/>
+          <w:lang w:val="en-CA"/>
+        </w:rPr>
+        <w:fldChar w:fldCharType="end"/>
+      </w:r>
+    </w:p>
+    <w:p/>
+    <w:p>
+      <w:pPr>
         <w:pStyle w:val="Heading1"/>
-      </w:pPr>
-      <w:r>
-        <w:t>Language, Style, and Content</w:t>
+        <w:numPr>
+          <w:ilvl w:val="0"/>
+          <w:numId w:val="13"/>
+        </w:numPr>
+      </w:pPr>
+      <w:r>
+        <w:t>Discussion</w:t>
       </w:r>
     </w:p>
     <w:p>
       <w:r>
-        <w:t>With regard to spelling and punctuation, you may use any dialect of English (e.g., British, Canadian, US, etc.) provided this is done consistently. Hyphenation is optional. To ensure suitability for an international audience, please pay attention to the following:</w:t>
+        <w:t>As can be seen from the result, there are noticeable issues that needs to be addressed.</w:t>
       </w:r>
     </w:p>
     <w:p>
       <w:pPr>
-        <w:pStyle w:val="Bullet"/>
-        <w:ind w:left="187" w:hanging="187"/>
-        <w:contextualSpacing/>
-      </w:pPr>
-      <w:r>
-        <w:t xml:space="preserve">Write in a straightforward style. </w:t>
+        <w:pStyle w:val="Heading2"/>
+      </w:pPr>
+      <w:r>
+        <w:t>Issue 1: ALS performance is much worse than global average</w:t>
       </w:r>
     </w:p>
     <w:p>
       <w:pPr>
-        <w:pStyle w:val="Bullet"/>
-        <w:ind w:left="187" w:hanging="187"/>
-        <w:contextualSpacing/>
-      </w:pPr>
-      <w:r>
-        <w:t xml:space="preserve">Try to avoid long or complex sentence structures. </w:t>
+        <w:rPr>
+          <w:lang w:val="en-CA"/>
+        </w:rPr>
+      </w:pPr>
+      <w:r>
+        <w:rPr>
+          <w:lang w:val="en-CA"/>
+        </w:rPr>
+        <w:t xml:space="preserve">Although the performance of ALS recommenders is improved as the increase in parameter size, the bias ALS Recommenders are going the opposite direction. Thus, we can deduct possible scenario that Yelp dataset is very random, resulting in the inaccuracy of user-item interaction results. Another possible reason is that there are not many similar users within small scale location, resulting in wrong prediction when performing matrix factorization table. </w:t>
       </w:r>
     </w:p>
     <w:p>
       <w:pPr>
-        <w:pStyle w:val="Bullet"/>
-        <w:ind w:left="187" w:hanging="187"/>
-        <w:contextualSpacing/>
-      </w:pPr>
-      <w:r>
-        <w:t>Briefly define or explain all technical terms that may be unfamiliar to readers.</w:t>
+        <w:rPr>
+          <w:lang w:val="en-CA"/>
+        </w:rPr>
+      </w:pPr>
+      <w:r>
+        <w:rPr>
+          <w:lang w:val="en-CA"/>
+        </w:rPr>
+        <w:t>It has to be noted that we also tried to increase rank and iteration in ALS parameter but to no vail, global average recommender still beats ALS one on both RMSE and MAE.</w:t>
       </w:r>
     </w:p>
     <w:p>
       <w:pPr>
-        <w:pStyle w:val="Bullet"/>
-        <w:ind w:left="187" w:hanging="187"/>
-        <w:contextualSpacing/>
-      </w:pPr>
-      <w:r>
-        <w:t>Explain all acronyms the first time they are used in your text – e.g., “Digital Library (DL)”.</w:t>
+        <w:rPr>
+          <w:lang w:val="en-CA"/>
+        </w:rPr>
+      </w:pPr>
+      <w:r>
+        <w:rPr>
+          <w:lang w:val="en-CA"/>
+        </w:rPr>
+        <w:t>In order to make improvement for our recommendation system, we are looking at two possible solutions:</w:t>
       </w:r>
     </w:p>
     <w:p>
       <w:pPr>
-        <w:pStyle w:val="Bullet"/>
-        <w:ind w:left="187" w:hanging="187"/>
-        <w:contextualSpacing/>
-      </w:pPr>
-      <w:r>
-        <w:t>Explain local references (e.g., not everyone knows all city names in a particular country).</w:t>
+        <w:numPr>
+          <w:ilvl w:val="0"/>
+          <w:numId w:val="16"/>
+        </w:numPr>
+        <w:rPr>
+          <w:lang w:val="en-CA"/>
+        </w:rPr>
+      </w:pPr>
+      <w:r>
+        <w:rPr>
+          <w:lang w:val="en-CA"/>
+        </w:rPr>
+        <w:t xml:space="preserve">Look for alternative way to do recommendation, such as Cluster Weighted </w:t>
+      </w:r>
+      <w:proofErr w:type="spellStart"/>
+      <w:r>
+        <w:rPr>
+          <w:lang w:val="en-CA"/>
+        </w:rPr>
+        <w:t>BiPartite</w:t>
+      </w:r>
+      <w:proofErr w:type="spellEnd"/>
+      <w:r>
+        <w:rPr>
+          <w:lang w:val="en-CA"/>
+        </w:rPr>
+        <w:t xml:space="preserve"> Projection or Multi-Step Random Walks. For example, the project performed by Sawant - “</w:t>
+      </w:r>
+      <w:r>
+        <w:t xml:space="preserve">Collaborative </w:t>
+      </w:r>
+      <w:r>
+        <w:lastRenderedPageBreak/>
+        <w:t xml:space="preserve">Filtering using Weighted </w:t>
+      </w:r>
+      <w:proofErr w:type="spellStart"/>
+      <w:r>
+        <w:t>BiPartite</w:t>
+      </w:r>
+      <w:proofErr w:type="spellEnd"/>
+      <w:r>
+        <w:t xml:space="preserve"> </w:t>
+      </w:r>
+      <w:proofErr w:type="spellStart"/>
+      <w:r>
+        <w:t>GraphProjection</w:t>
+      </w:r>
+      <w:proofErr w:type="spellEnd"/>
+      <w:r>
+        <w:t xml:space="preserve"> - A Recommendation System for Yelp” shows remarkable improvement.</w:t>
       </w:r>
     </w:p>
     <w:p>
       <w:pPr>
-        <w:pStyle w:val="Bullet"/>
-        <w:ind w:left="187" w:hanging="187"/>
-        <w:contextualSpacing/>
-      </w:pPr>
-      <w:r>
-        <w:t>Be careful with the use of gender-specific pronouns (</w:t>
-      </w:r>
-      <w:r>
-        <w:rPr>
-          <w:i/>
-        </w:rPr>
-        <w:t>he</w:t>
-      </w:r>
-      <w:r>
-        <w:t xml:space="preserve">, </w:t>
-      </w:r>
-      <w:r>
-        <w:rPr>
-          <w:i/>
-        </w:rPr>
-        <w:t>she</w:t>
-      </w:r>
-      <w:r>
-        <w:t>) and other gendered words (</w:t>
-      </w:r>
-      <w:r>
-        <w:rPr>
-          <w:i/>
-        </w:rPr>
-        <w:t>chairman</w:t>
-      </w:r>
-      <w:r>
-        <w:t xml:space="preserve">, </w:t>
-      </w:r>
-      <w:r>
-        <w:rPr>
-          <w:i/>
-        </w:rPr>
-        <w:t>manpower</w:t>
-      </w:r>
-      <w:r>
-        <w:t xml:space="preserve">, </w:t>
-      </w:r>
-      <w:r>
-        <w:rPr>
-          <w:i/>
-        </w:rPr>
-        <w:t>man-months</w:t>
-      </w:r>
-      <w:r>
-        <w:t xml:space="preserve">). Use inclusive language that is gender-neutral (e.g., </w:t>
-      </w:r>
-      <w:r>
-        <w:rPr>
-          <w:i/>
-        </w:rPr>
-        <w:t>they</w:t>
-      </w:r>
-      <w:r>
-        <w:t>,</w:t>
-      </w:r>
-      <w:r>
-        <w:rPr>
-          <w:i/>
-        </w:rPr>
-        <w:t xml:space="preserve"> s/he</w:t>
-      </w:r>
-      <w:r>
-        <w:t xml:space="preserve">, </w:t>
-      </w:r>
-      <w:r>
-        <w:rPr>
-          <w:i/>
-        </w:rPr>
-        <w:t>chair</w:t>
-      </w:r>
-      <w:r>
-        <w:t xml:space="preserve">, </w:t>
-      </w:r>
-      <w:r>
-        <w:rPr>
-          <w:i/>
-        </w:rPr>
-        <w:t>staff</w:t>
-      </w:r>
-      <w:r>
-        <w:t xml:space="preserve">, </w:t>
-      </w:r>
-      <w:r>
-        <w:rPr>
-          <w:i/>
-        </w:rPr>
-        <w:t>staff-hours</w:t>
-      </w:r>
-      <w:r>
-        <w:t xml:space="preserve">, </w:t>
-      </w:r>
-      <w:r>
-        <w:rPr>
-          <w:i/>
-        </w:rPr>
-        <w:t>person-years</w:t>
-      </w:r>
-      <w:r>
-        <w:t xml:space="preserve">). </w:t>
+        <w:numPr>
+          <w:ilvl w:val="0"/>
+          <w:numId w:val="16"/>
+        </w:numPr>
+        <w:rPr>
+          <w:lang w:val="en-CA"/>
+        </w:rPr>
+      </w:pPr>
+      <w:r>
+        <w:rPr>
+          <w:lang w:val="en-CA"/>
+        </w:rPr>
+        <w:t>Additional data attributes and information from Yelp could be taken into account, such as type of restaurant and its price range to improve algorithm, in order to give a more precise result.</w:t>
       </w:r>
     </w:p>
     <w:p>
       <w:pPr>
-        <w:pStyle w:val="Heading1"/>
-      </w:pPr>
-      <w:r>
-        <w:t>Conclusion</w:t>
+        <w:pStyle w:val="Heading2"/>
+      </w:pPr>
+      <w:r>
+        <w:t>Issue 2: FP-Growth returns empty</w:t>
       </w:r>
     </w:p>
     <w:p>
       <w:r>
-        <w:t xml:space="preserve">It is important that you write for a general audience.  It is also important that your work is presented in a professional fashion. This guideline is intended to help you achieve that goal. By adhering to the guideline, you also help the conference organizers tremendously in reducing our workload and ensuring impressive presentation of your conference paper. We thank you very much for your cooperation and look forward to receiving your nice looking, camera-ready version!  </w:t>
+        <w:t xml:space="preserve">In fact, this problem is much worse than the previous issue. </w:t>
+      </w:r>
+      <w:r>
+        <w:t>FP-Growth gives out empty result even when conf</w:t>
+      </w:r>
+      <w:r>
+        <w:t>idence and support value are</w:t>
+      </w:r>
+      <w:r>
+        <w:t xml:space="preserve"> lowered down to 0.1</w:t>
+      </w:r>
+      <w:r>
+        <w:t>. From this, there can be only two possible answer: either our algorithm is wrong or t</w:t>
+      </w:r>
+      <w:r>
+        <w:t>here is no similarity frequent itemset within small-distance localities</w:t>
+      </w:r>
+      <w:r>
+        <w:t xml:space="preserve">. Although the former sounds more likely, we have inspected it several times by testing it on our assignment dataset and verified that our algorithm is not the real issue. However, it is also illogical to have no frequent itemset within a big parameter like 10 km. </w:t>
       </w:r>
     </w:p>
     <w:p>
-      <w:pPr>
-        <w:pStyle w:val="Heading1"/>
-      </w:pPr>
-      <w:r>
-        <w:t>Acknowledgements</w:t>
-      </w:r>
-      <w:r>
-        <w:t xml:space="preserve"> (Optional)</w:t>
+      <w:r>
+        <w:t xml:space="preserve">For further work, we would like to try: </w:t>
       </w:r>
     </w:p>
     <w:p>
-      <w:r>
-        <w:t>Please do</w:t>
-      </w:r>
-      <w:r>
-        <w:t xml:space="preserve"> </w:t>
-      </w:r>
-      <w:r>
-        <w:rPr>
-          <w:i/>
-          <w:u w:val="single"/>
-        </w:rPr>
-        <w:t>not</w:t>
-      </w:r>
-      <w:r>
-        <w:t xml:space="preserve"> add acknowledgements to your </w:t>
-      </w:r>
-      <w:r>
-        <w:t xml:space="preserve">original </w:t>
-      </w:r>
-      <w:r>
-        <w:t>submission because it may identify authors.</w:t>
-      </w:r>
-      <w:r>
-        <w:t xml:space="preserve"> Add any acknowledgements to the revised, camera-ready version of your paper.</w:t>
-      </w:r>
-      <w:r>
-        <w:t xml:space="preserve">  </w:t>
+      <w:pPr>
+        <w:numPr>
+          <w:ilvl w:val="0"/>
+          <w:numId w:val="17"/>
+        </w:numPr>
+        <w:rPr>
+          <w:lang w:val="en-CA"/>
+        </w:rPr>
+      </w:pPr>
+      <w:r>
+        <w:rPr>
+          <w:lang w:val="en-CA"/>
+        </w:rPr>
+        <w:t>Keep on reducing minimum support and minimum confidence until it is as low as 0.001 to search for any possible frequent</w:t>
+      </w:r>
+      <w:r>
+        <w:t>.</w:t>
       </w:r>
     </w:p>
     <w:p>
       <w:pPr>
-        <w:pStyle w:val="Heading2"/>
-      </w:pPr>
-      <w:r>
-        <w:lastRenderedPageBreak/>
-        <w:t>References and Citations</w:t>
+        <w:numPr>
+          <w:ilvl w:val="0"/>
+          <w:numId w:val="17"/>
+        </w:numPr>
+        <w:rPr>
+          <w:lang w:val="en-CA"/>
+        </w:rPr>
+      </w:pPr>
+      <w:r>
+        <w:rPr>
+          <w:lang w:val="en-CA"/>
+        </w:rPr>
+        <w:t>We noticed that a list of business a user has reviewed is varied in form like bar, golf, active life, etc</w:t>
+      </w:r>
+      <w:r>
+        <w:rPr>
+          <w:lang w:val="en-CA"/>
+        </w:rPr>
+        <w:t>.</w:t>
+      </w:r>
+      <w:r>
+        <w:rPr>
+          <w:lang w:val="en-CA"/>
+        </w:rPr>
+        <w:t xml:space="preserve"> Thus, perhaps if we divided users in groups that has reviewed similar categories before performing both collaborative filtering and frequent itemset algorithm, the result might be better.</w:t>
       </w:r>
     </w:p>
+    <w:p/>
+    <w:sdt>
+      <w:sdtPr>
+        <w:rPr>
+          <w:rFonts w:ascii="Times New Roman" w:hAnsi="Times New Roman"/>
+          <w:sz w:val="10"/>
+        </w:rPr>
+        <w:id w:val="2138207475"/>
+        <w:docPartObj>
+          <w:docPartGallery w:val="Bibliographies"/>
+          <w:docPartUnique/>
+        </w:docPartObj>
+      </w:sdtPr>
+      <w:sdtEndPr>
+        <w:rPr>
+          <w:sz w:val="20"/>
+        </w:rPr>
+      </w:sdtEndPr>
+      <w:sdtContent>
+        <w:bookmarkStart w:id="1" w:name="_Toc499039594" w:displacedByCustomXml="prev"/>
+        <w:p>
+          <w:pPr>
+            <w:spacing w:after="160" w:line="259" w:lineRule="auto"/>
+            <w:rPr>
+              <w:b/>
+              <w:kern w:val="32"/>
+              <w:sz w:val="26"/>
+            </w:rPr>
+          </w:pPr>
+          <w:r>
+            <w:rPr>
+              <w:b/>
+              <w:kern w:val="32"/>
+              <w:sz w:val="26"/>
+            </w:rPr>
+            <w:t>REFERENCES</w:t>
+          </w:r>
+          <w:bookmarkEnd w:id="1"/>
+        </w:p>
+        <w:sdt>
+          <w:sdtPr>
+            <w:rPr>
+              <w:rFonts w:ascii="Times New Roman" w:eastAsia="Times New Roman" w:hAnsi="Times New Roman" w:cs="Times New Roman"/>
+              <w:color w:val="auto"/>
+              <w:sz w:val="20"/>
+              <w:szCs w:val="20"/>
+              <w:lang w:val="en-US" w:eastAsia="en-US"/>
+            </w:rPr>
+            <w:id w:val="111145805"/>
+            <w:bibliography/>
+          </w:sdtPr>
+          <w:sdtEndPr/>
+          <w:sdtContent>
+            <w:p>
+              <w:pPr>
+                <w:pStyle w:val="Bibliography"/>
+                <w:spacing w:afterLines="100" w:after="240" w:line="240" w:lineRule="auto"/>
+                <w:rPr>
+                  <w:rFonts w:ascii="Times New Roman" w:hAnsi="Times New Roman" w:cs="Times New Roman"/>
+                  <w:noProof/>
+                  <w:vanish/>
+                </w:rPr>
+              </w:pPr>
+              <w:r>
+                <w:rPr>
+                  <w:rFonts w:ascii="Times New Roman" w:hAnsi="Times New Roman" w:cs="Times New Roman"/>
+                </w:rPr>
+                <w:fldChar w:fldCharType="begin"/>
+              </w:r>
+              <w:r>
+                <w:rPr>
+                  <w:rFonts w:ascii="Times New Roman" w:hAnsi="Times New Roman" w:cs="Times New Roman"/>
+                </w:rPr>
+                <w:instrText xml:space="preserve"> BIBLIOGRAPHY </w:instrText>
+              </w:r>
+              <w:r>
+                <w:rPr>
+                  <w:rFonts w:ascii="Times New Roman" w:hAnsi="Times New Roman" w:cs="Times New Roman"/>
+                </w:rPr>
+                <w:fldChar w:fldCharType="separate"/>
+              </w:r>
+              <w:r>
+                <w:rPr>
+                  <w:rFonts w:ascii="Times New Roman" w:hAnsi="Times New Roman" w:cs="Times New Roman"/>
+                  <w:noProof/>
+                  <w:vanish/>
+                </w:rPr>
+                <w:t>x</w:t>
+              </w:r>
+            </w:p>
+            <w:tbl>
+              <w:tblPr>
+                <w:tblW w:w="5000" w:type="pct"/>
+                <w:tblCellSpacing w:w="15" w:type="dxa"/>
+                <w:tblCellMar>
+                  <w:top w:w="15" w:type="dxa"/>
+                  <w:left w:w="15" w:type="dxa"/>
+                  <w:bottom w:w="15" w:type="dxa"/>
+                  <w:right w:w="15" w:type="dxa"/>
+                </w:tblCellMar>
+                <w:tblLook w:val="04A0" w:firstRow="1" w:lastRow="0" w:firstColumn="1" w:lastColumn="0" w:noHBand="0" w:noVBand="1"/>
+              </w:tblPr>
+              <w:tblGrid>
+                <w:gridCol w:w="338"/>
+                <w:gridCol w:w="9022"/>
+              </w:tblGrid>
+              <w:tr>
+                <w:trPr>
+                  <w:tblCellSpacing w:w="15" w:type="dxa"/>
+                </w:trPr>
+                <w:tc>
+                  <w:tcPr>
+                    <w:tcW w:w="0" w:type="auto"/>
+                    <w:hideMark/>
+                  </w:tcPr>
+                  <w:p>
+                    <w:pPr>
+                      <w:pStyle w:val="Bibliography"/>
+                      <w:spacing w:afterLines="100" w:after="240" w:line="240" w:lineRule="auto"/>
+                      <w:jc w:val="right"/>
+                      <w:rPr>
+                        <w:rFonts w:ascii="Georgia" w:hAnsi="Georgia" w:cs="Times New Roman"/>
+                        <w:noProof/>
+                        <w:sz w:val="20"/>
+                        <w:szCs w:val="20"/>
+                      </w:rPr>
+                    </w:pPr>
+                    <w:bookmarkStart w:id="2" w:name="Ric88"/>
+                    <w:r>
+                      <w:rPr>
+                        <w:rFonts w:ascii="Georgia" w:hAnsi="Georgia" w:cs="Times New Roman"/>
+                        <w:noProof/>
+                        <w:sz w:val="20"/>
+                        <w:szCs w:val="20"/>
+                      </w:rPr>
+                      <w:t>[1]</w:t>
+                    </w:r>
+                    <w:bookmarkEnd w:id="2"/>
+                  </w:p>
+                </w:tc>
+                <w:tc>
+                  <w:tcPr>
+                    <w:tcW w:w="0" w:type="auto"/>
+                    <w:hideMark/>
+                  </w:tcPr>
+                  <w:p>
+                    <w:pPr>
+                      <w:pStyle w:val="Bibliography"/>
+                      <w:spacing w:afterLines="100" w:after="240" w:line="240" w:lineRule="auto"/>
+                      <w:rPr>
+                        <w:rFonts w:ascii="Georgia" w:hAnsi="Georgia" w:cs="Times New Roman"/>
+                        <w:sz w:val="20"/>
+                        <w:szCs w:val="20"/>
+                      </w:rPr>
+                    </w:pPr>
+                    <w:r>
+                      <w:rPr>
+                        <w:rFonts w:ascii="Georgia" w:hAnsi="Georgia" w:cs="Times New Roman"/>
+                        <w:sz w:val="20"/>
+                        <w:szCs w:val="20"/>
+                      </w:rPr>
+                      <w:t>Sumedh Sawant</w:t>
+                    </w:r>
+                    <w:r>
+                      <w:rPr>
+                        <w:rFonts w:ascii="Georgia" w:hAnsi="Georgia" w:cs="Times New Roman"/>
+                        <w:sz w:val="20"/>
+                        <w:szCs w:val="20"/>
+                      </w:rPr>
+                      <w:t xml:space="preserve"> and</w:t>
+                    </w:r>
+                    <w:r>
+                      <w:rPr>
+                        <w:rFonts w:ascii="Georgia" w:hAnsi="Georgia" w:cs="Times New Roman"/>
+                        <w:sz w:val="20"/>
+                        <w:szCs w:val="20"/>
+                      </w:rPr>
+                      <w:t xml:space="preserve"> Gina Pai</w:t>
+                    </w:r>
+                    <w:r>
+                      <w:rPr>
+                        <w:rFonts w:ascii="Georgia" w:hAnsi="Georgia" w:cs="Times New Roman"/>
+                        <w:sz w:val="20"/>
+                        <w:szCs w:val="20"/>
+                      </w:rPr>
+                      <w:t xml:space="preserve">, </w:t>
+                    </w:r>
+                    <w:r>
+                      <w:rPr>
+                        <w:rFonts w:ascii="Georgia" w:hAnsi="Georgia" w:cs="Times New Roman"/>
+                        <w:sz w:val="20"/>
+                        <w:szCs w:val="20"/>
+                      </w:rPr>
+                      <w:t>"</w:t>
+                    </w:r>
+                    <w:r>
+                      <w:t xml:space="preserve"> </w:t>
+                    </w:r>
+                    <w:r>
+                      <w:rPr>
+                        <w:rFonts w:ascii="Georgia" w:hAnsi="Georgia" w:cs="Times New Roman"/>
+                        <w:sz w:val="20"/>
+                        <w:szCs w:val="20"/>
+                      </w:rPr>
+                      <w:t>Yelp Food Recommendation System";</w:t>
+                    </w:r>
+                    <w:r>
+                      <w:rPr>
+                        <w:rFonts w:ascii="Georgia" w:hAnsi="Georgia" w:cs="Times New Roman"/>
+                        <w:sz w:val="20"/>
+                        <w:szCs w:val="20"/>
+                      </w:rPr>
+                      <w:t xml:space="preserve"> </w:t>
+                    </w:r>
+                    <w:hyperlink r:id="rId13" w:history="1">
+                      <w:r>
+                        <w:rPr>
+                          <w:rStyle w:val="Hyperlink"/>
+                          <w:rFonts w:ascii="Georgia" w:hAnsi="Georgia" w:cs="Times New Roman"/>
+                          <w:sz w:val="20"/>
+                          <w:szCs w:val="20"/>
+                        </w:rPr>
+                        <w:t>http://cs229.stanford.edu/proj2013/SawantPai-YelpFoodRecommendationSystem.pdf</w:t>
+                      </w:r>
+                    </w:hyperlink>
+                  </w:p>
+                </w:tc>
+              </w:tr>
+              <w:tr>
+                <w:trPr>
+                  <w:tblCellSpacing w:w="15" w:type="dxa"/>
+                </w:trPr>
+                <w:tc>
+                  <w:tcPr>
+                    <w:tcW w:w="0" w:type="auto"/>
+                    <w:hideMark/>
+                  </w:tcPr>
+                  <w:p>
+                    <w:pPr>
+                      <w:pStyle w:val="Bibliography"/>
+                      <w:spacing w:afterLines="100" w:after="240" w:line="240" w:lineRule="auto"/>
+                      <w:jc w:val="right"/>
+                      <w:rPr>
+                        <w:rFonts w:ascii="Georgia" w:hAnsi="Georgia" w:cs="Times New Roman"/>
+                        <w:noProof/>
+                        <w:sz w:val="20"/>
+                        <w:szCs w:val="20"/>
+                      </w:rPr>
+                    </w:pPr>
+                    <w:bookmarkStart w:id="3" w:name="Ian17"/>
+                    <w:r>
+                      <w:rPr>
+                        <w:rFonts w:ascii="Georgia" w:hAnsi="Georgia" w:cs="Times New Roman"/>
+                        <w:noProof/>
+                        <w:sz w:val="20"/>
+                        <w:szCs w:val="20"/>
+                      </w:rPr>
+                      <w:t>[2]</w:t>
+                    </w:r>
+                    <w:bookmarkEnd w:id="3"/>
+                  </w:p>
+                </w:tc>
+                <w:tc>
+                  <w:tcPr>
+                    <w:tcW w:w="0" w:type="auto"/>
+                    <w:hideMark/>
+                  </w:tcPr>
+                  <w:p>
+                    <w:pPr>
+                      <w:pStyle w:val="Bibliography"/>
+                      <w:spacing w:afterLines="100" w:after="240"/>
+                      <w:rPr>
+                        <w:rFonts w:ascii="Georgia" w:hAnsi="Georgia" w:cs="Times New Roman"/>
+                        <w:sz w:val="20"/>
+                        <w:szCs w:val="20"/>
+                      </w:rPr>
+                    </w:pPr>
+                    <w:r>
+                      <w:rPr>
+                        <w:rFonts w:ascii="Georgia" w:hAnsi="Georgia" w:cs="Times New Roman"/>
+                        <w:sz w:val="20"/>
+                        <w:szCs w:val="20"/>
+                      </w:rPr>
+                      <w:t>Sumedh Sawant, "</w:t>
+                    </w:r>
+                    <w:r>
+                      <w:t xml:space="preserve"> </w:t>
+                    </w:r>
+                    <w:r>
+                      <w:rPr>
+                        <w:rFonts w:ascii="Georgia" w:hAnsi="Georgia" w:cs="Times New Roman"/>
+                        <w:sz w:val="20"/>
+                        <w:szCs w:val="20"/>
+                      </w:rPr>
+                      <w:t>Collaborative Filtering using Weighted BiPartite Graph</w:t>
+                    </w:r>
+                    <w:r>
+                      <w:rPr>
+                        <w:rFonts w:ascii="Georgia" w:hAnsi="Georgia" w:cs="Times New Roman"/>
+                        <w:sz w:val="20"/>
+                        <w:szCs w:val="20"/>
+                      </w:rPr>
+                      <w:t xml:space="preserve"> P</w:t>
+                    </w:r>
+                    <w:r>
+                      <w:rPr>
+                        <w:rFonts w:ascii="Georgia" w:hAnsi="Georgia" w:cs="Times New Roman"/>
+                        <w:sz w:val="20"/>
+                        <w:szCs w:val="20"/>
+                      </w:rPr>
+                      <w:t>rojection</w:t>
+                    </w:r>
+                    <w:r>
+                      <w:rPr>
+                        <w:rFonts w:ascii="Georgia" w:hAnsi="Georgia" w:cs="Times New Roman"/>
+                        <w:sz w:val="20"/>
+                        <w:szCs w:val="20"/>
+                      </w:rPr>
+                      <w:t xml:space="preserve"> - </w:t>
+                    </w:r>
+                    <w:r>
+                      <w:rPr>
+                        <w:rFonts w:ascii="Georgia" w:hAnsi="Georgia" w:cs="Times New Roman"/>
+                        <w:sz w:val="20"/>
+                        <w:szCs w:val="20"/>
+                      </w:rPr>
+                      <w:t>A Recommendation System for Yelp ";</w:t>
+                    </w:r>
+                    <w:r>
+                      <w:rPr>
+                        <w:rFonts w:ascii="Georgia" w:hAnsi="Georgia" w:cs="Times New Roman"/>
+                        <w:noProof/>
+                        <w:sz w:val="20"/>
+                        <w:szCs w:val="20"/>
+                      </w:rPr>
+                      <w:t xml:space="preserve"> </w:t>
+                    </w:r>
+                    <w:hyperlink r:id="rId14" w:history="1">
+                      <w:r>
+                        <w:rPr>
+                          <w:rStyle w:val="Hyperlink"/>
+                          <w:rFonts w:ascii="Georgia" w:hAnsi="Georgia" w:cs="Times New Roman"/>
+                          <w:noProof/>
+                          <w:sz w:val="20"/>
+                          <w:szCs w:val="20"/>
+                        </w:rPr>
+                        <w:t>https://pdfs.semanticscholar.org/fd9a/bc146ef857b55eebfe38977cd65e976f36db.pdf</w:t>
+                      </w:r>
+                    </w:hyperlink>
+                    <w:r>
+                      <w:rPr>
+                        <w:rFonts w:ascii="Georgia" w:hAnsi="Georgia" w:cs="Times New Roman"/>
+                        <w:noProof/>
+                        <w:sz w:val="20"/>
+                        <w:szCs w:val="20"/>
+                      </w:rPr>
+                      <w:t>.</w:t>
+                    </w:r>
+                  </w:p>
+                </w:tc>
+              </w:tr>
+              <w:tr>
+                <w:trPr>
+                  <w:tblCellSpacing w:w="15" w:type="dxa"/>
+                </w:trPr>
+                <w:tc>
+                  <w:tcPr>
+                    <w:tcW w:w="0" w:type="auto"/>
+                    <w:hideMark/>
+                  </w:tcPr>
+                  <w:p>
+                    <w:pPr>
+                      <w:pStyle w:val="Bibliography"/>
+                      <w:spacing w:afterLines="100" w:after="240" w:line="240" w:lineRule="auto"/>
+                      <w:jc w:val="right"/>
+                      <w:rPr>
+                        <w:rFonts w:ascii="Georgia" w:hAnsi="Georgia" w:cs="Times New Roman"/>
+                        <w:noProof/>
+                        <w:sz w:val="20"/>
+                        <w:szCs w:val="20"/>
+                      </w:rPr>
+                    </w:pPr>
+                    <w:bookmarkStart w:id="4" w:name="Kol09"/>
+                    <w:r>
+                      <w:rPr>
+                        <w:rFonts w:ascii="Georgia" w:hAnsi="Georgia" w:cs="Times New Roman"/>
+                        <w:noProof/>
+                        <w:sz w:val="20"/>
+                        <w:szCs w:val="20"/>
+                      </w:rPr>
+                      <w:t>[3]</w:t>
+                    </w:r>
+                    <w:bookmarkEnd w:id="4"/>
+                  </w:p>
+                </w:tc>
+                <w:tc>
+                  <w:tcPr>
+                    <w:tcW w:w="0" w:type="auto"/>
+                    <w:hideMark/>
+                  </w:tcPr>
+                  <w:p>
+                    <w:pPr>
+                      <w:pStyle w:val="Bibliography"/>
+                      <w:spacing w:afterLines="100" w:after="240"/>
+                      <w:rPr>
+                        <w:rFonts w:ascii="Georgia" w:hAnsi="Georgia" w:cs="Times New Roman"/>
+                        <w:bCs/>
+                        <w:sz w:val="20"/>
+                        <w:szCs w:val="20"/>
+                      </w:rPr>
+                    </w:pPr>
+                    <w:r>
+                      <w:rPr>
+                        <w:rFonts w:ascii="Georgia" w:hAnsi="Georgia" w:cs="Times New Roman"/>
+                        <w:sz w:val="20"/>
+                        <w:szCs w:val="20"/>
+                      </w:rPr>
+                      <w:t>Tzvetan Horozov, Nitya Narasimhan, Venu Vasudevan, "</w:t>
+                    </w:r>
+                    <w:r>
+                      <w:t xml:space="preserve"> </w:t>
+                    </w:r>
+                    <w:r>
+                      <w:rPr>
+                        <w:rFonts w:ascii="Georgia" w:hAnsi="Georgia" w:cs="Times New Roman"/>
+                        <w:bCs/>
+                        <w:sz w:val="20"/>
+                        <w:szCs w:val="20"/>
+                      </w:rPr>
+                      <w:t>Using location for personalized POI</w:t>
+                    </w:r>
+                    <w:r>
+                      <w:rPr>
+                        <w:rFonts w:ascii="Georgia" w:hAnsi="Georgia" w:cs="Times New Roman"/>
+                        <w:bCs/>
+                        <w:sz w:val="20"/>
+                        <w:szCs w:val="20"/>
+                      </w:rPr>
+                      <w:t xml:space="preserve"> </w:t>
+                    </w:r>
+                    <w:r>
+                      <w:rPr>
+                        <w:rFonts w:ascii="Georgia" w:hAnsi="Georgia" w:cs="Times New Roman"/>
+                        <w:bCs/>
+                        <w:sz w:val="20"/>
+                        <w:szCs w:val="20"/>
+                      </w:rPr>
+                      <w:t xml:space="preserve">recommendations in mobile environments </w:t>
+                    </w:r>
+                    <w:r>
+                      <w:rPr>
+                        <w:rFonts w:ascii="Georgia" w:hAnsi="Georgia" w:cs="Times New Roman"/>
+                        <w:bCs/>
+                        <w:sz w:val="20"/>
+                        <w:szCs w:val="20"/>
+                      </w:rPr>
+                      <w:t>";</w:t>
+                    </w:r>
+                    <w:r>
+                      <w:rPr>
+                        <w:rFonts w:ascii="Georgia" w:hAnsi="Georgia" w:cs="Times New Roman"/>
+                        <w:sz w:val="20"/>
+                        <w:szCs w:val="20"/>
+                      </w:rPr>
+                      <w:t xml:space="preserve"> </w:t>
+                    </w:r>
+                    <w:hyperlink r:id="rId15" w:history="1">
+                      <w:r>
+                        <w:rPr>
+                          <w:rStyle w:val="Hyperlink"/>
+                          <w:rFonts w:ascii="Georgia" w:hAnsi="Georgia" w:cs="Times New Roman"/>
+                          <w:sz w:val="20"/>
+                          <w:szCs w:val="20"/>
+                        </w:rPr>
+                        <w:t>http://horozov.soundmore.com/tzvetan/docs/icccn.pdf</w:t>
+                      </w:r>
+                    </w:hyperlink>
+                  </w:p>
+                </w:tc>
+              </w:tr>
+              <w:tr>
+                <w:trPr>
+                  <w:tblCellSpacing w:w="15" w:type="dxa"/>
+                </w:trPr>
+                <w:tc>
+                  <w:tcPr>
+                    <w:tcW w:w="0" w:type="auto"/>
+                  </w:tcPr>
+                  <w:p>
+                    <w:pPr>
+                      <w:pStyle w:val="Bibliography"/>
+                      <w:spacing w:afterLines="100" w:after="240" w:line="240" w:lineRule="auto"/>
+                      <w:jc w:val="right"/>
+                      <w:rPr>
+                        <w:rFonts w:ascii="Georgia" w:hAnsi="Georgia" w:cs="Times New Roman"/>
+                        <w:noProof/>
+                        <w:sz w:val="20"/>
+                        <w:szCs w:val="20"/>
+                      </w:rPr>
+                    </w:pPr>
+                    <w:r>
+                      <w:rPr>
+                        <w:rFonts w:ascii="Georgia" w:hAnsi="Georgia" w:cs="Times New Roman"/>
+                        <w:noProof/>
+                        <w:sz w:val="20"/>
+                        <w:szCs w:val="20"/>
+                      </w:rPr>
+                      <w:t>[4]</w:t>
+                    </w:r>
+                  </w:p>
+                </w:tc>
+                <w:tc>
+                  <w:tcPr>
+                    <w:tcW w:w="0" w:type="auto"/>
+                  </w:tcPr>
+                  <w:p>
+                    <w:pPr>
+                      <w:pStyle w:val="Bibliography"/>
+                      <w:spacing w:afterLines="100" w:after="240" w:line="240" w:lineRule="auto"/>
+                      <w:rPr>
+                        <w:rFonts w:ascii="Georgia" w:hAnsi="Georgia" w:cs="Times New Roman"/>
+                        <w:sz w:val="20"/>
+                        <w:szCs w:val="20"/>
+                      </w:rPr>
+                    </w:pPr>
+                    <w:r>
+                      <w:rPr>
+                        <w:rFonts w:ascii="Georgia" w:hAnsi="Georgia" w:cs="Times New Roman"/>
+                        <w:sz w:val="20"/>
+                        <w:szCs w:val="20"/>
+                      </w:rPr>
+                      <w:t>Kevin Liao</w:t>
+                    </w:r>
+                    <w:r>
+                      <w:rPr>
+                        <w:rFonts w:ascii="Georgia" w:hAnsi="Georgia" w:cs="Times New Roman"/>
+                        <w:sz w:val="20"/>
+                        <w:szCs w:val="20"/>
+                      </w:rPr>
+                      <w:t>, "</w:t>
+                    </w:r>
+                    <w:r>
+                      <w:t xml:space="preserve"> </w:t>
+                    </w:r>
+                    <w:r>
+                      <w:rPr>
+                        <w:rFonts w:ascii="Georgia" w:hAnsi="Georgia" w:cs="Times New Roman"/>
+                        <w:sz w:val="20"/>
+                        <w:szCs w:val="20"/>
+                      </w:rPr>
+                      <w:t xml:space="preserve">Prototyping a Recommender System Step by Step Part 2: Alternating Least Square (ALS) Matrix Factorization in Collaborative Filtering </w:t>
+                    </w:r>
+                    <w:r>
+                      <w:rPr>
+                        <w:rFonts w:ascii="Georgia" w:hAnsi="Georgia" w:cs="Times New Roman"/>
+                        <w:sz w:val="20"/>
+                        <w:szCs w:val="20"/>
+                      </w:rPr>
+                      <w:t>";</w:t>
+                    </w:r>
+                    <w:r>
+                      <w:rPr>
+                        <w:rFonts w:ascii="Georgia" w:hAnsi="Georgia" w:cs="Times New Roman"/>
+                        <w:noProof/>
+                        <w:sz w:val="20"/>
+                        <w:szCs w:val="20"/>
+                      </w:rPr>
+                      <w:t xml:space="preserve"> </w:t>
+                    </w:r>
+                    <w:r>
+                      <w:rPr>
+                        <w:rFonts w:ascii="Georgia" w:hAnsi="Georgia" w:cs="Times New Roman"/>
+                        <w:noProof/>
+                        <w:sz w:val="20"/>
+                        <w:szCs w:val="20"/>
+                      </w:rPr>
+                      <w:t>T</w:t>
+                    </w:r>
+                    <w:r>
+                      <w:rPr>
+                        <w:rFonts w:ascii="Georgia" w:hAnsi="Georgia" w:cs="Times New Roman"/>
+                        <w:sz w:val="20"/>
+                        <w:szCs w:val="20"/>
+                      </w:rPr>
+                      <w:t>owards</w:t>
+                    </w:r>
+                    <w:r>
+                      <w:rPr>
+                        <w:rFonts w:ascii="Georgia" w:hAnsi="Georgia" w:cs="Times New Roman"/>
+                        <w:sz w:val="20"/>
+                        <w:szCs w:val="20"/>
+                      </w:rPr>
+                      <w:t xml:space="preserve"> D</w:t>
+                    </w:r>
+                    <w:r>
+                      <w:rPr>
+                        <w:rFonts w:ascii="Georgia" w:hAnsi="Georgia" w:cs="Times New Roman"/>
+                        <w:sz w:val="20"/>
+                        <w:szCs w:val="20"/>
+                      </w:rPr>
+                      <w:t>ata</w:t>
+                    </w:r>
+                    <w:r>
+                      <w:rPr>
+                        <w:rFonts w:ascii="Georgia" w:hAnsi="Georgia" w:cs="Times New Roman"/>
+                        <w:sz w:val="20"/>
+                        <w:szCs w:val="20"/>
+                      </w:rPr>
+                      <w:t xml:space="preserve"> S</w:t>
+                    </w:r>
+                    <w:r>
+                      <w:rPr>
+                        <w:rFonts w:ascii="Georgia" w:hAnsi="Georgia" w:cs="Times New Roman"/>
+                        <w:sz w:val="20"/>
+                        <w:szCs w:val="20"/>
+                      </w:rPr>
+                      <w:t xml:space="preserve">cience </w:t>
+                    </w:r>
+                    <w:r>
+                      <w:rPr>
+                        <w:rFonts w:ascii="Georgia" w:hAnsi="Georgia" w:cs="Times New Roman"/>
+                        <w:sz w:val="20"/>
+                        <w:szCs w:val="20"/>
+                      </w:rPr>
+                      <w:t>[Online]</w:t>
+                    </w:r>
+                    <w:r>
+                      <w:rPr>
+                        <w:rFonts w:ascii="Georgia" w:hAnsi="Georgia" w:cs="Times New Roman"/>
+                        <w:sz w:val="20"/>
+                        <w:szCs w:val="20"/>
+                      </w:rPr>
+                      <w:t xml:space="preserve"> </w:t>
+                    </w:r>
+                    <w:hyperlink r:id="rId16" w:history="1">
+                      <w:r>
+                        <w:rPr>
+                          <w:rStyle w:val="Hyperlink"/>
+                          <w:rFonts w:ascii="Georgia" w:hAnsi="Georgia" w:cs="Times New Roman"/>
+                          <w:noProof/>
+                          <w:sz w:val="20"/>
+                          <w:szCs w:val="20"/>
+                        </w:rPr>
+                        <w:t>https://towardsdatascience.com/prototyping-a-recommender-system-step-by-step-part-2-alternating-least-square-als-matrix-4a76c58714a1</w:t>
+                      </w:r>
+                    </w:hyperlink>
+                    <w:r>
+                      <w:rPr>
+                        <w:rFonts w:ascii="Georgia" w:hAnsi="Georgia" w:cs="Times New Roman"/>
+                        <w:noProof/>
+                        <w:sz w:val="20"/>
+                        <w:szCs w:val="20"/>
+                      </w:rPr>
+                      <w:t>.</w:t>
+                    </w:r>
+                  </w:p>
+                </w:tc>
+              </w:tr>
+              <w:tr>
+                <w:trPr>
+                  <w:tblCellSpacing w:w="15" w:type="dxa"/>
+                </w:trPr>
+                <w:tc>
+                  <w:tcPr>
+                    <w:tcW w:w="0" w:type="auto"/>
+                  </w:tcPr>
+                  <w:p>
+                    <w:pPr>
+                      <w:pStyle w:val="Bibliography"/>
+                      <w:spacing w:afterLines="100" w:after="240" w:line="240" w:lineRule="auto"/>
+                      <w:jc w:val="right"/>
+                      <w:rPr>
+                        <w:rFonts w:ascii="Georgia" w:hAnsi="Georgia" w:cs="Times New Roman"/>
+                        <w:noProof/>
+                        <w:sz w:val="20"/>
+                        <w:szCs w:val="20"/>
+                      </w:rPr>
+                    </w:pPr>
+                    <w:r>
+                      <w:rPr>
+                        <w:rFonts w:ascii="Georgia" w:hAnsi="Georgia" w:cs="Times New Roman"/>
+                        <w:noProof/>
+                        <w:sz w:val="20"/>
+                        <w:szCs w:val="20"/>
+                      </w:rPr>
+                      <w:t>[5]</w:t>
+                    </w:r>
+                  </w:p>
+                </w:tc>
+                <w:tc>
+                  <w:tcPr>
+                    <w:tcW w:w="0" w:type="auto"/>
+                  </w:tcPr>
+                  <w:p>
+                    <w:pPr>
+                      <w:pStyle w:val="Bibliography"/>
+                      <w:spacing w:afterLines="100" w:after="240"/>
+                      <w:rPr>
+                        <w:rFonts w:ascii="Georgia" w:hAnsi="Georgia" w:cs="Times New Roman"/>
+                        <w:sz w:val="20"/>
+                        <w:szCs w:val="20"/>
+                      </w:rPr>
+                    </w:pPr>
+                    <w:r>
+                      <w:rPr>
+                        <w:rFonts w:ascii="Georgia" w:hAnsi="Georgia" w:cs="Times New Roman"/>
+                        <w:sz w:val="20"/>
+                        <w:szCs w:val="20"/>
+                      </w:rPr>
+                      <w:t>Hafsa Jabeen</w:t>
+                    </w:r>
+                    <w:r>
+                      <w:rPr>
+                        <w:rFonts w:ascii="Georgia" w:hAnsi="Georgia" w:cs="Times New Roman"/>
+                        <w:sz w:val="20"/>
+                        <w:szCs w:val="20"/>
+                      </w:rPr>
+                      <w:t>, "</w:t>
+                    </w:r>
+                    <w:r>
+                      <w:t xml:space="preserve"> </w:t>
+                    </w:r>
+                    <w:r>
+                      <w:rPr>
+                        <w:rFonts w:ascii="Georgia" w:hAnsi="Georgia" w:cs="Times New Roman"/>
+                        <w:sz w:val="20"/>
+                        <w:szCs w:val="20"/>
+                      </w:rPr>
+                      <w:t>Market Basket Analysis using R</w:t>
+                    </w:r>
+                    <w:r>
+                      <w:rPr>
+                        <w:rFonts w:ascii="Georgia" w:hAnsi="Georgia" w:cs="Times New Roman"/>
+                        <w:sz w:val="20"/>
+                        <w:szCs w:val="20"/>
+                      </w:rPr>
+                      <w:t>"</w:t>
+                    </w:r>
+                    <w:r>
+                      <w:rPr>
+                        <w:rFonts w:ascii="Georgia" w:hAnsi="Georgia" w:cs="Times New Roman"/>
+                        <w:noProof/>
+                        <w:sz w:val="20"/>
+                        <w:szCs w:val="20"/>
+                      </w:rPr>
+                      <w:t xml:space="preserve">, </w:t>
+                    </w:r>
+                    <w:r>
+                      <w:rPr>
+                        <w:rFonts w:ascii="Georgia" w:hAnsi="Georgia" w:cs="Times New Roman"/>
+                        <w:sz w:val="20"/>
+                        <w:szCs w:val="20"/>
+                      </w:rPr>
+                      <w:t>Data Camp</w:t>
+                    </w:r>
+                    <w:r>
+                      <w:rPr>
+                        <w:rFonts w:ascii="Georgia" w:hAnsi="Georgia" w:cs="Times New Roman"/>
+                        <w:sz w:val="20"/>
+                        <w:szCs w:val="20"/>
+                      </w:rPr>
+                      <w:t xml:space="preserve"> [Online], </w:t>
+                    </w:r>
+                    <w:r>
+                      <w:rPr>
+                        <w:rStyle w:val="Hyperlink"/>
+                        <w:rFonts w:ascii="Georgia" w:hAnsi="Georgia" w:cs="Times New Roman"/>
+                        <w:sz w:val="20"/>
+                        <w:szCs w:val="20"/>
+                      </w:rPr>
+                      <w:t>https://www.datacamp.com/community/tutorials/market-basket-analysis-r?fbclid=IwAR0704r07BBLOzGnb0LyHoCGnquq6obggQZVF28x-AbXqkR5aEN_ortquw4</w:t>
+                    </w:r>
+                  </w:p>
+                </w:tc>
+              </w:tr>
+            </w:tbl>
+            <w:p>
+              <w:pPr>
+                <w:pStyle w:val="Bibliography"/>
+                <w:spacing w:afterLines="100" w:after="240" w:line="240" w:lineRule="auto"/>
+                <w:rPr>
+                  <w:rFonts w:ascii="Times New Roman" w:hAnsi="Times New Roman" w:cs="Times New Roman"/>
+                  <w:noProof/>
+                  <w:vanish/>
+                </w:rPr>
+              </w:pPr>
+              <w:r>
+                <w:rPr>
+                  <w:rFonts w:ascii="Times New Roman" w:hAnsi="Times New Roman" w:cs="Times New Roman"/>
+                  <w:noProof/>
+                  <w:vanish/>
+                </w:rPr>
+                <w:t>x</w:t>
+              </w:r>
+            </w:p>
+            <w:p>
+              <w:pPr>
+                <w:pBdr>
+                  <w:top w:val="nil"/>
+                  <w:left w:val="nil"/>
+                  <w:bottom w:val="nil"/>
+                  <w:right w:val="nil"/>
+                  <w:between w:val="nil"/>
+                </w:pBdr>
+                <w:spacing w:afterLines="100" w:after="240"/>
+                <w:jc w:val="left"/>
+                <w:rPr>
+                  <w:rFonts w:ascii="Times New Roman" w:hAnsi="Times New Roman"/>
+                </w:rPr>
+              </w:pPr>
+              <w:r>
+                <w:rPr>
+                  <w:rFonts w:ascii="Times New Roman" w:hAnsi="Times New Roman"/>
+                </w:rPr>
+                <w:fldChar w:fldCharType="end"/>
+              </w:r>
+            </w:p>
+          </w:sdtContent>
+        </w:sdt>
+      </w:sdtContent>
+    </w:sdt>
     <w:p>
       <w:pPr>
-        <w:rPr>
-          <w:rFonts w:eastAsia="Batang"/>
-          <w:lang w:eastAsia="ko-KR"/>
-        </w:rPr>
-      </w:pPr>
-      <w:r>
-        <w:rPr>
-          <w:rFonts w:eastAsia="Batang"/>
-          <w:lang w:eastAsia="ko-KR"/>
-        </w:rPr>
-        <w:t xml:space="preserve">References are to be formatted using the </w:t>
-      </w:r>
-      <w:r>
-        <w:rPr>
-          <w:rFonts w:eastAsia="Batang"/>
-          <w:b/>
-          <w:lang w:eastAsia="ko-KR"/>
-        </w:rPr>
-        <w:t>new</w:t>
-      </w:r>
-      <w:r>
-        <w:rPr>
-          <w:rFonts w:eastAsia="Batang"/>
-          <w:lang w:eastAsia="ko-KR"/>
-        </w:rPr>
-        <w:t xml:space="preserve"> </w:t>
-      </w:r>
-      <w:r>
-        <w:rPr>
-          <w:rFonts w:eastAsia="Batang"/>
-          <w:i/>
-          <w:lang w:eastAsia="ko-KR"/>
-        </w:rPr>
-        <w:t>MIS Quarterly</w:t>
-      </w:r>
-      <w:r>
-        <w:rPr>
-          <w:rFonts w:eastAsia="Batang"/>
-          <w:lang w:eastAsia="ko-KR"/>
-        </w:rPr>
-        <w:t xml:space="preserve"> style (</w:t>
-      </w:r>
-      <w:hyperlink r:id="rId10" w:history="1">
-        <w:r>
-          <w:rPr>
-            <w:rStyle w:val="Hyperlink"/>
-            <w:rFonts w:eastAsia="Batang"/>
-            <w:lang w:eastAsia="ko-KR"/>
-          </w:rPr>
-          <w:t>http://www.misq.org/manuscript-guidelines</w:t>
-        </w:r>
-      </w:hyperlink>
-      <w:r>
-        <w:rPr>
-          <w:rFonts w:eastAsia="Batang"/>
-          <w:lang w:eastAsia="ko-KR"/>
-        </w:rPr>
-        <w:t xml:space="preserve"> under MISQ References Format). References must be complete, i.e., include, as appropriate, volume, number, month, publisher, city and state, editors, last name &amp; initials of all authors, page numbers, etc.  If you use </w:t>
-      </w:r>
-      <w:r>
-        <w:rPr>
-          <w:rStyle w:val="SpecialStyleChar"/>
-          <w:rFonts w:eastAsia="Batang"/>
-        </w:rPr>
-        <w:t>EndNote</w:t>
-      </w:r>
-      <w:r>
-        <w:rPr>
-          <w:rFonts w:eastAsia="Batang"/>
-          <w:lang w:eastAsia="ko-KR"/>
-        </w:rPr>
-        <w:t xml:space="preserve">, be aware that different versions of the software change the styles, creating some inconsistencies. Please also be aware that the </w:t>
-      </w:r>
-      <w:r>
-        <w:rPr>
-          <w:rFonts w:eastAsia="Batang"/>
-          <w:i/>
-          <w:lang w:eastAsia="ko-KR"/>
-        </w:rPr>
-        <w:t>MIS Quarterly</w:t>
-      </w:r>
-      <w:r>
-        <w:rPr>
-          <w:rFonts w:eastAsia="Batang"/>
-          <w:lang w:eastAsia="ko-KR"/>
-        </w:rPr>
-        <w:t xml:space="preserve"> style provided by default in the </w:t>
-      </w:r>
-      <w:r>
-        <w:rPr>
-          <w:rStyle w:val="SpecialStyleChar"/>
-          <w:rFonts w:eastAsia="Batang"/>
-        </w:rPr>
-        <w:t>EndNote X4</w:t>
-      </w:r>
-      <w:r>
-        <w:rPr>
-          <w:rFonts w:eastAsia="Batang"/>
-          <w:lang w:eastAsia="ko-KR"/>
-        </w:rPr>
-        <w:t xml:space="preserve"> software (and all earlier versions) is for the </w:t>
-      </w:r>
-      <w:r>
-        <w:rPr>
-          <w:rFonts w:eastAsia="Batang"/>
-          <w:b/>
-          <w:lang w:eastAsia="ko-KR"/>
-        </w:rPr>
-        <w:t>old</w:t>
-      </w:r>
-      <w:r>
-        <w:rPr>
-          <w:rFonts w:eastAsia="Batang"/>
-          <w:lang w:eastAsia="ko-KR"/>
-        </w:rPr>
-        <w:t xml:space="preserve"> </w:t>
-      </w:r>
-      <w:r>
-        <w:rPr>
-          <w:rFonts w:eastAsia="Batang"/>
-          <w:i/>
-          <w:lang w:eastAsia="ko-KR"/>
-        </w:rPr>
-        <w:t>MIS Quarterly</w:t>
-      </w:r>
-      <w:r>
-        <w:rPr>
-          <w:rFonts w:eastAsia="Batang"/>
-          <w:lang w:eastAsia="ko-KR"/>
-        </w:rPr>
-        <w:t xml:space="preserve"> style. </w:t>
-      </w:r>
-      <w:r>
-        <w:rPr>
-          <w:rFonts w:eastAsia="Batang"/>
-          <w:lang w:eastAsia="ko-KR"/>
-        </w:rPr>
-        <w:t xml:space="preserve">You may download the Endnote Style </w:t>
-      </w:r>
-      <w:hyperlink r:id="rId11" w:history="1">
-        <w:r>
-          <w:rPr>
-            <w:rStyle w:val="Hyperlink"/>
-            <w:rFonts w:eastAsia="Batang"/>
-            <w:lang w:eastAsia="ko-KR"/>
-          </w:rPr>
-          <w:t>here</w:t>
-        </w:r>
-      </w:hyperlink>
-      <w:r>
-        <w:rPr>
-          <w:rFonts w:eastAsia="Batang"/>
-          <w:lang w:eastAsia="ko-KR"/>
-        </w:rPr>
-        <w:t xml:space="preserve">. </w:t>
-      </w:r>
-    </w:p>
-    <w:p>
-      <w:r>
-        <w:t>Your references should comprise only published materials accessible to the public. Proprietary information may not be cited.</w:t>
-      </w:r>
-    </w:p>
-    <w:p>
-      <w:pPr>
-        <w:pStyle w:val="Heading1"/>
-      </w:pPr>
-      <w:r>
-        <w:t>REFEREN</w:t>
-      </w:r>
-      <w:r>
-        <w:t>CES</w:t>
-      </w:r>
-      <w:r>
-        <w:br/>
-        <w:t>(</w:t>
-      </w:r>
-      <w:r>
-        <w:t>Ensure that all references</w:t>
-      </w:r>
-      <w:r>
-        <w:t xml:space="preserve"> are fully complete and a</w:t>
-      </w:r>
-      <w:r>
-        <w:t>ccurate as per the examples)</w:t>
-      </w:r>
-    </w:p>
-    <w:p>
-      <w:pPr>
         <w:pStyle w:val="References"/>
       </w:pPr>
-      <w:proofErr w:type="spellStart"/>
-      <w:r>
-        <w:t>Ackoff</w:t>
-      </w:r>
-      <w:proofErr w:type="spellEnd"/>
-      <w:r>
-        <w:t>, R. L.  196</w:t>
-      </w:r>
-      <w:r>
-        <w:t xml:space="preserve">1. </w:t>
-      </w:r>
-      <w:r>
-        <w:t xml:space="preserve">"Management Misinformation Systems," </w:t>
-      </w:r>
-      <w:r>
-        <w:rPr>
-          <w:i/>
-        </w:rPr>
-        <w:t>Management Science</w:t>
-      </w:r>
-      <w:r>
-        <w:t xml:space="preserve"> (14:4), pp. 147-156</w:t>
-      </w:r>
-      <w:r>
-        <w:t>.</w:t>
-      </w:r>
-    </w:p>
-    <w:p>
-      <w:pPr>
-        <w:pStyle w:val="References"/>
-      </w:pPr>
-      <w:proofErr w:type="spellStart"/>
-      <w:r>
-        <w:t>Benbasat</w:t>
-      </w:r>
-      <w:proofErr w:type="spellEnd"/>
-      <w:r>
-        <w:t xml:space="preserve">, I., and </w:t>
-      </w:r>
-      <w:proofErr w:type="spellStart"/>
-      <w:r>
-        <w:t>Zmud</w:t>
-      </w:r>
-      <w:proofErr w:type="spellEnd"/>
-      <w:r>
-        <w:t xml:space="preserve">, R. W. 2003. “The Identity Crisis within the IS Discipline: Defining and Communicating the Discipline’s Core Properties,” </w:t>
-      </w:r>
-      <w:r>
-        <w:rPr>
-          <w:i/>
-        </w:rPr>
-        <w:t>MIS Quarterly</w:t>
-      </w:r>
-      <w:r>
-        <w:t xml:space="preserve"> (27:2), pp. 183-194.</w:t>
-      </w:r>
-    </w:p>
-    <w:p>
-      <w:pPr>
-        <w:pStyle w:val="References"/>
-      </w:pPr>
-      <w:proofErr w:type="spellStart"/>
-      <w:r>
-        <w:t>Bonini</w:t>
-      </w:r>
-      <w:proofErr w:type="spellEnd"/>
-      <w:r>
-        <w:t xml:space="preserve">, C. P.  1963.  </w:t>
-      </w:r>
-      <w:r>
-        <w:rPr>
-          <w:i/>
-        </w:rPr>
-        <w:t>Simulation of Information and Decision Systems in the Firm</w:t>
-      </w:r>
-      <w:r>
-        <w:t>, Englewood Cliffs, NJ:  Prentice-Hall.</w:t>
-      </w:r>
-    </w:p>
-    <w:p>
-      <w:pPr>
-        <w:pStyle w:val="References"/>
-      </w:pPr>
-      <w:r>
-        <w:t xml:space="preserve">Broadbent, M., Weill, P., O’Brien, T., and Neo, B. S. 1996. “Firm Context and Patterns of IT Infrastructure Capability,” in </w:t>
-      </w:r>
-      <w:r>
-        <w:rPr>
-          <w:i/>
-        </w:rPr>
-        <w:t>Proceedings of the 14th International Conference on Information Systems</w:t>
-      </w:r>
-      <w:r>
-        <w:t xml:space="preserve">, J. I. </w:t>
-      </w:r>
-      <w:proofErr w:type="spellStart"/>
-      <w:r>
-        <w:t>DeGross</w:t>
-      </w:r>
-      <w:proofErr w:type="spellEnd"/>
-      <w:r>
-        <w:t xml:space="preserve">, S. </w:t>
-      </w:r>
-      <w:proofErr w:type="spellStart"/>
-      <w:r>
-        <w:t>Jarvenpaa</w:t>
-      </w:r>
-      <w:proofErr w:type="spellEnd"/>
-      <w:r>
-        <w:t>, and A. Srinivasan (eds.), Cleveland, OH, pp. 174-194.</w:t>
-      </w:r>
-    </w:p>
-    <w:p>
-      <w:pPr>
-        <w:pStyle w:val="References"/>
-      </w:pPr>
-      <w:r>
-        <w:t xml:space="preserve">Carroll, J. 2005. “The </w:t>
-      </w:r>
-      <w:proofErr w:type="spellStart"/>
-      <w:r>
-        <w:t>Blacksburgh</w:t>
-      </w:r>
-      <w:proofErr w:type="spellEnd"/>
-      <w:r>
-        <w:t xml:space="preserve"> Electronic Village: A Study in Community Computing,” in </w:t>
-      </w:r>
-      <w:proofErr w:type="spellStart"/>
-      <w:r>
-        <w:rPr>
-          <w:i/>
-        </w:rPr>
-        <w:t>Digitial</w:t>
-      </w:r>
-      <w:proofErr w:type="spellEnd"/>
-      <w:r>
-        <w:rPr>
-          <w:i/>
-        </w:rPr>
-        <w:t xml:space="preserve"> Cities III: Information Technologies for Social Capital</w:t>
-      </w:r>
-      <w:r>
-        <w:t xml:space="preserve">, P. van den </w:t>
-      </w:r>
-      <w:proofErr w:type="spellStart"/>
-      <w:r>
-        <w:t>Besselaar</w:t>
-      </w:r>
-      <w:proofErr w:type="spellEnd"/>
-      <w:r>
-        <w:t xml:space="preserve"> and S. </w:t>
-      </w:r>
-      <w:proofErr w:type="spellStart"/>
-      <w:r>
-        <w:t>Kiozumi</w:t>
-      </w:r>
-      <w:proofErr w:type="spellEnd"/>
-      <w:r>
-        <w:t xml:space="preserve"> (eds.), New York: Springer-Verlag, pp. 43-65.</w:t>
-      </w:r>
     </w:p>
     <w:sectPr>
-      <w:headerReference w:type="even" r:id="rId12"/>
-      <w:headerReference w:type="default" r:id="rId13"/>
-      <w:footerReference w:type="even" r:id="rId14"/>
-      <w:footerReference w:type="default" r:id="rId15"/>
-      <w:footerReference w:type="first" r:id="rId16"/>
+      <w:headerReference w:type="even" r:id="rId17"/>
+      <w:headerReference w:type="default" r:id="rId18"/>
+      <w:footerReference w:type="even" r:id="rId19"/>
+      <w:footerReference w:type="default" r:id="rId20"/>
+      <w:footerReference w:type="first" r:id="rId21"/>
       <w:type w:val="continuous"/>
       <w:pgSz w:w="12240" w:h="15840"/>
       <w:pgMar w:top="1440" w:right="1440" w:bottom="1440" w:left="1440" w:header="720" w:footer="720" w:gutter="0"/>
@@ -2927,146 +7497,6 @@
 <file path=word/numbering.xml><?xml version="1.0" encoding="utf-8"?>
 <w:numbering xmlns:wpc="http://schemas.microsoft.com/office/word/2010/wordprocessingCanvas" xmlns:cx="http://schemas.microsoft.com/office/drawing/2014/chartex" xmlns:cx1="http://schemas.microsoft.com/office/drawing/2015/9/8/chartex" xmlns:cx2="http://schemas.microsoft.com/office/drawing/2015/10/21/chartex" xmlns:cx3="http://schemas.microsoft.com/office/drawing/2016/5/9/chartex" xmlns:cx4="http://schemas.microsoft.com/office/drawing/2016/5/10/chartex" xmlns:cx5="http://schemas.microsoft.com/office/drawing/2016/5/11/chartex" xmlns:cx6="http://schemas.microsoft.com/office/drawing/2016/5/12/chartex" xmlns:cx7="http://schemas.microsoft.com/office/drawing/2016/5/13/chartex" xmlns:cx8="http://schemas.microsoft.com/office/drawing/2016/5/14/chartex" xmlns:mc="http://schemas.openxmlformats.org/markup-compatibility/2006" xmlns:aink="http://schemas.microsoft.com/office/drawing/2016/ink" xmlns:am3d="http://schemas.microsoft.com/office/drawing/2017/model3d" xmlns:o="urn:schemas-microsoft-com:office:office" xmlns:r="http://schemas.openxmlformats.org/officeDocument/2006/relationships" xmlns:m="http://schemas.openxmlformats.org/officeDocument/2006/math" xmlns:v="urn:schemas-microsoft-com:vml" xmlns:wp14="http://schemas.microsoft.com/office/word/2010/wordprocessingDrawing" xmlns:wp="http://schemas.openxmlformats.org/drawingml/2006/wordprocessingDrawing" xmlns:w10="urn:schemas-microsoft-com:office:word" xmlns:w="http://schemas.openxmlformats.org/wordprocessingml/2006/main" xmlns:w14="http://schemas.microsoft.com/office/word/2010/wordml" xmlns:w15="http://schemas.microsoft.com/office/word/2012/wordml" xmlns:w16cid="http://schemas.microsoft.com/office/word/2016/wordml/cid" xmlns:w16se="http://schemas.microsoft.com/office/word/2015/wordml/symex" xmlns:wpg="http://schemas.microsoft.com/office/word/2010/wordprocessingGroup" xmlns:wpi="http://schemas.microsoft.com/office/word/2010/wordprocessingInk" xmlns:wne="http://schemas.microsoft.com/office/word/2006/wordml" xmlns:wps="http://schemas.microsoft.com/office/word/2010/wordprocessingShape" mc:Ignorable="w14 w15 w16se w16cid wp14">
   <w:abstractNum w:abstractNumId="0" w15:restartNumberingAfterBreak="0">
-    <w:nsid w:val="FFFFFF1D"/>
-    <w:multiLevelType w:val="multilevel"/>
-    <w:tmpl w:val="59C8BDD0"/>
-    <w:lvl w:ilvl="0">
-      <w:start w:val="1"/>
-      <w:numFmt w:val="bullet"/>
-      <w:lvlText w:val=""/>
-      <w:lvlJc w:val="left"/>
-      <w:pPr>
-        <w:tabs>
-          <w:tab w:val="num" w:pos="0"/>
-        </w:tabs>
-        <w:ind w:left="0" w:firstLine="0"/>
-      </w:pPr>
-      <w:rPr>
-        <w:rFonts w:ascii="Symbol" w:hAnsi="Symbol" w:hint="default"/>
-      </w:rPr>
-    </w:lvl>
-    <w:lvl w:ilvl="1">
-      <w:start w:val="1"/>
-      <w:numFmt w:val="bullet"/>
-      <w:lvlText w:val=""/>
-      <w:lvlJc w:val="left"/>
-      <w:pPr>
-        <w:tabs>
-          <w:tab w:val="num" w:pos="720"/>
-        </w:tabs>
-        <w:ind w:left="1080" w:hanging="360"/>
-      </w:pPr>
-      <w:rPr>
-        <w:rFonts w:ascii="Symbol" w:hAnsi="Symbol" w:hint="default"/>
-      </w:rPr>
-    </w:lvl>
-    <w:lvl w:ilvl="2">
-      <w:start w:val="1"/>
-      <w:numFmt w:val="bullet"/>
-      <w:lvlText w:val="o"/>
-      <w:lvlJc w:val="left"/>
-      <w:pPr>
-        <w:tabs>
-          <w:tab w:val="num" w:pos="1440"/>
-        </w:tabs>
-        <w:ind w:left="1800" w:hanging="360"/>
-      </w:pPr>
-      <w:rPr>
-        <w:rFonts w:ascii="Courier New" w:hAnsi="Courier New" w:cs="Courier New" w:hint="default"/>
-      </w:rPr>
-    </w:lvl>
-    <w:lvl w:ilvl="3">
-      <w:start w:val="1"/>
-      <w:numFmt w:val="bullet"/>
-      <w:lvlText w:val=""/>
-      <w:lvlJc w:val="left"/>
-      <w:pPr>
-        <w:tabs>
-          <w:tab w:val="num" w:pos="2160"/>
-        </w:tabs>
-        <w:ind w:left="2520" w:hanging="360"/>
-      </w:pPr>
-      <w:rPr>
-        <w:rFonts w:ascii="Wingdings" w:hAnsi="Wingdings" w:hint="default"/>
-      </w:rPr>
-    </w:lvl>
-    <w:lvl w:ilvl="4">
-      <w:start w:val="1"/>
-      <w:numFmt w:val="bullet"/>
-      <w:lvlText w:val=""/>
-      <w:lvlJc w:val="left"/>
-      <w:pPr>
-        <w:tabs>
-          <w:tab w:val="num" w:pos="2880"/>
-        </w:tabs>
-        <w:ind w:left="3240" w:hanging="360"/>
-      </w:pPr>
-      <w:rPr>
-        <w:rFonts w:ascii="Wingdings" w:hAnsi="Wingdings" w:hint="default"/>
-      </w:rPr>
-    </w:lvl>
-    <w:lvl w:ilvl="5">
-      <w:start w:val="1"/>
-      <w:numFmt w:val="bullet"/>
-      <w:lvlText w:val=""/>
-      <w:lvlJc w:val="left"/>
-      <w:pPr>
-        <w:tabs>
-          <w:tab w:val="num" w:pos="3600"/>
-        </w:tabs>
-        <w:ind w:left="3960" w:hanging="360"/>
-      </w:pPr>
-      <w:rPr>
-        <w:rFonts w:ascii="Symbol" w:hAnsi="Symbol" w:hint="default"/>
-      </w:rPr>
-    </w:lvl>
-    <w:lvl w:ilvl="6">
-      <w:start w:val="1"/>
-      <w:numFmt w:val="bullet"/>
-      <w:lvlText w:val="o"/>
-      <w:lvlJc w:val="left"/>
-      <w:pPr>
-        <w:tabs>
-          <w:tab w:val="num" w:pos="4320"/>
-        </w:tabs>
-        <w:ind w:left="4680" w:hanging="360"/>
-      </w:pPr>
-      <w:rPr>
-        <w:rFonts w:ascii="Courier New" w:hAnsi="Courier New" w:cs="Courier New" w:hint="default"/>
-      </w:rPr>
-    </w:lvl>
-    <w:lvl w:ilvl="7">
-      <w:start w:val="1"/>
-      <w:numFmt w:val="bullet"/>
-      <w:lvlText w:val=""/>
-      <w:lvlJc w:val="left"/>
-      <w:pPr>
-        <w:tabs>
-          <w:tab w:val="num" w:pos="5040"/>
-        </w:tabs>
-        <w:ind w:left="5400" w:hanging="360"/>
-      </w:pPr>
-      <w:rPr>
-        <w:rFonts w:ascii="Wingdings" w:hAnsi="Wingdings" w:hint="default"/>
-      </w:rPr>
-    </w:lvl>
-    <w:lvl w:ilvl="8">
-      <w:start w:val="1"/>
-      <w:numFmt w:val="bullet"/>
-      <w:lvlText w:val=""/>
-      <w:lvlJc w:val="left"/>
-      <w:pPr>
-        <w:tabs>
-          <w:tab w:val="num" w:pos="5760"/>
-        </w:tabs>
-        <w:ind w:left="6120" w:hanging="360"/>
-      </w:pPr>
-      <w:rPr>
-        <w:rFonts w:ascii="Wingdings" w:hAnsi="Wingdings" w:hint="default"/>
-      </w:rPr>
-    </w:lvl>
-  </w:abstractNum>
-  <w:abstractNum w:abstractNumId="1" w15:restartNumberingAfterBreak="0">
     <w:nsid w:val="FFFFFF7C"/>
     <w:multiLevelType w:val="singleLevel"/>
     <w:tmpl w:val="5F2EDC94"/>
@@ -3084,7 +7514,7 @@
       </w:pPr>
     </w:lvl>
   </w:abstractNum>
-  <w:abstractNum w:abstractNumId="2" w15:restartNumberingAfterBreak="0">
+  <w:abstractNum w:abstractNumId="1" w15:restartNumberingAfterBreak="0">
     <w:nsid w:val="FFFFFF7D"/>
     <w:multiLevelType w:val="singleLevel"/>
     <w:tmpl w:val="255A5C26"/>
@@ -3102,7 +7532,7 @@
       </w:pPr>
     </w:lvl>
   </w:abstractNum>
-  <w:abstractNum w:abstractNumId="3" w15:restartNumberingAfterBreak="0">
+  <w:abstractNum w:abstractNumId="2" w15:restartNumberingAfterBreak="0">
     <w:nsid w:val="FFFFFF7E"/>
     <w:multiLevelType w:val="singleLevel"/>
     <w:tmpl w:val="AF0C147E"/>
@@ -3120,7 +7550,7 @@
       </w:pPr>
     </w:lvl>
   </w:abstractNum>
-  <w:abstractNum w:abstractNumId="4" w15:restartNumberingAfterBreak="0">
+  <w:abstractNum w:abstractNumId="3" w15:restartNumberingAfterBreak="0">
     <w:nsid w:val="FFFFFF7F"/>
     <w:multiLevelType w:val="singleLevel"/>
     <w:tmpl w:val="795EB0FE"/>
@@ -3138,7 +7568,7 @@
       </w:pPr>
     </w:lvl>
   </w:abstractNum>
-  <w:abstractNum w:abstractNumId="5" w15:restartNumberingAfterBreak="0">
+  <w:abstractNum w:abstractNumId="4" w15:restartNumberingAfterBreak="0">
     <w:nsid w:val="FFFFFF80"/>
     <w:multiLevelType w:val="singleLevel"/>
     <w:tmpl w:val="843EB82E"/>
@@ -3159,7 +7589,7 @@
       </w:rPr>
     </w:lvl>
   </w:abstractNum>
-  <w:abstractNum w:abstractNumId="6" w15:restartNumberingAfterBreak="0">
+  <w:abstractNum w:abstractNumId="5" w15:restartNumberingAfterBreak="0">
     <w:nsid w:val="FFFFFF81"/>
     <w:multiLevelType w:val="singleLevel"/>
     <w:tmpl w:val="BA480184"/>
@@ -3180,7 +7610,7 @@
       </w:rPr>
     </w:lvl>
   </w:abstractNum>
-  <w:abstractNum w:abstractNumId="7" w15:restartNumberingAfterBreak="0">
+  <w:abstractNum w:abstractNumId="6" w15:restartNumberingAfterBreak="0">
     <w:nsid w:val="FFFFFF82"/>
     <w:multiLevelType w:val="singleLevel"/>
     <w:tmpl w:val="9B1C1786"/>
@@ -3201,7 +7631,7 @@
       </w:rPr>
     </w:lvl>
   </w:abstractNum>
-  <w:abstractNum w:abstractNumId="8" w15:restartNumberingAfterBreak="0">
+  <w:abstractNum w:abstractNumId="7" w15:restartNumberingAfterBreak="0">
     <w:nsid w:val="FFFFFF83"/>
     <w:multiLevelType w:val="singleLevel"/>
     <w:tmpl w:val="536E19F6"/>
@@ -3222,7 +7652,7 @@
       </w:rPr>
     </w:lvl>
   </w:abstractNum>
-  <w:abstractNum w:abstractNumId="9" w15:restartNumberingAfterBreak="0">
+  <w:abstractNum w:abstractNumId="8" w15:restartNumberingAfterBreak="0">
     <w:nsid w:val="FFFFFF88"/>
     <w:multiLevelType w:val="singleLevel"/>
     <w:tmpl w:val="66E00E2E"/>
@@ -3240,7 +7670,7 @@
       </w:pPr>
     </w:lvl>
   </w:abstractNum>
-  <w:abstractNum w:abstractNumId="10" w15:restartNumberingAfterBreak="0">
+  <w:abstractNum w:abstractNumId="9" w15:restartNumberingAfterBreak="0">
     <w:nsid w:val="FFFFFF89"/>
     <w:multiLevelType w:val="singleLevel"/>
     <w:tmpl w:val="A836A8AC"/>
@@ -3261,171 +7691,7 @@
       </w:rPr>
     </w:lvl>
   </w:abstractNum>
-  <w:abstractNum w:abstractNumId="11" w15:restartNumberingAfterBreak="0">
-    <w:nsid w:val="FFFFFFFB"/>
-    <w:multiLevelType w:val="multilevel"/>
-    <w:tmpl w:val="FFFFFFFF"/>
-    <w:lvl w:ilvl="0">
-      <w:start w:val="1"/>
-      <w:numFmt w:val="decimal"/>
-      <w:lvlText w:val="%1."/>
-      <w:legacy w:legacy="1" w:legacySpace="144" w:legacyIndent="0"/>
-      <w:lvlJc w:val="left"/>
-    </w:lvl>
-    <w:lvl w:ilvl="1">
-      <w:start w:val="1"/>
-      <w:numFmt w:val="decimal"/>
-      <w:lvlText w:val="%1.%2"/>
-      <w:legacy w:legacy="1" w:legacySpace="144" w:legacyIndent="0"/>
-      <w:lvlJc w:val="left"/>
-    </w:lvl>
-    <w:lvl w:ilvl="2">
-      <w:start w:val="1"/>
-      <w:numFmt w:val="decimal"/>
-      <w:lvlText w:val="%1.%2.%3"/>
-      <w:legacy w:legacy="1" w:legacySpace="144" w:legacyIndent="0"/>
-      <w:lvlJc w:val="left"/>
-    </w:lvl>
-    <w:lvl w:ilvl="3">
-      <w:start w:val="1"/>
-      <w:numFmt w:val="decimal"/>
-      <w:lvlText w:val="%1.%2.%3.%4"/>
-      <w:legacy w:legacy="1" w:legacySpace="144" w:legacyIndent="0"/>
-      <w:lvlJc w:val="left"/>
-    </w:lvl>
-    <w:lvl w:ilvl="4">
-      <w:start w:val="1"/>
-      <w:numFmt w:val="decimal"/>
-      <w:lvlText w:val="%1.%2.%3.%4.%5"/>
-      <w:legacy w:legacy="1" w:legacySpace="144" w:legacyIndent="0"/>
-      <w:lvlJc w:val="left"/>
-    </w:lvl>
-    <w:lvl w:ilvl="5">
-      <w:start w:val="1"/>
-      <w:numFmt w:val="decimal"/>
-      <w:lvlText w:val="%1.%2.%3.%4.%5.%6"/>
-      <w:legacy w:legacy="1" w:legacySpace="144" w:legacyIndent="0"/>
-      <w:lvlJc w:val="left"/>
-    </w:lvl>
-    <w:lvl w:ilvl="6">
-      <w:start w:val="1"/>
-      <w:numFmt w:val="decimal"/>
-      <w:lvlText w:val="%1.%2.%3.%4.%5.%6.%7"/>
-      <w:legacy w:legacy="1" w:legacySpace="144" w:legacyIndent="0"/>
-      <w:lvlJc w:val="left"/>
-    </w:lvl>
-    <w:lvl w:ilvl="7">
-      <w:start w:val="1"/>
-      <w:numFmt w:val="decimal"/>
-      <w:lvlText w:val="%1.%2.%3.%4.%5.%6.%7.%8"/>
-      <w:legacy w:legacy="1" w:legacySpace="144" w:legacyIndent="0"/>
-      <w:lvlJc w:val="left"/>
-    </w:lvl>
-    <w:lvl w:ilvl="8">
-      <w:start w:val="1"/>
-      <w:numFmt w:val="decimal"/>
-      <w:lvlText w:val="%1.%2.%3.%4.%5.%6.%7.%8.%9"/>
-      <w:legacy w:legacy="1" w:legacySpace="144" w:legacyIndent="0"/>
-      <w:lvlJc w:val="left"/>
-    </w:lvl>
-  </w:abstractNum>
-  <w:abstractNum w:abstractNumId="12" w15:restartNumberingAfterBreak="0">
-    <w:nsid w:val="FFFFFFFE"/>
-    <w:multiLevelType w:val="singleLevel"/>
-    <w:tmpl w:val="5CA6E12C"/>
-    <w:lvl w:ilvl="0">
-      <w:numFmt w:val="decimal"/>
-      <w:lvlText w:val="*"/>
-      <w:lvlJc w:val="left"/>
-    </w:lvl>
-  </w:abstractNum>
-  <w:abstractNum w:abstractNumId="13" w15:restartNumberingAfterBreak="0">
-    <w:nsid w:val="020D591C"/>
-    <w:multiLevelType w:val="hybridMultilevel"/>
-    <w:tmpl w:val="7CD68D8A"/>
-    <w:lvl w:ilvl="0" w:tplc="10090019">
-      <w:start w:val="1"/>
-      <w:numFmt w:val="lowerLetter"/>
-      <w:lvlText w:val="%1."/>
-      <w:lvlJc w:val="left"/>
-      <w:pPr>
-        <w:ind w:left="1440" w:hanging="360"/>
-      </w:pPr>
-    </w:lvl>
-    <w:lvl w:ilvl="1" w:tplc="04090019" w:tentative="1">
-      <w:start w:val="1"/>
-      <w:numFmt w:val="lowerLetter"/>
-      <w:lvlText w:val="%2."/>
-      <w:lvlJc w:val="left"/>
-      <w:pPr>
-        <w:ind w:left="1440" w:hanging="360"/>
-      </w:pPr>
-    </w:lvl>
-    <w:lvl w:ilvl="2" w:tplc="0409001B" w:tentative="1">
-      <w:start w:val="1"/>
-      <w:numFmt w:val="lowerRoman"/>
-      <w:lvlText w:val="%3."/>
-      <w:lvlJc w:val="right"/>
-      <w:pPr>
-        <w:ind w:left="2160" w:hanging="180"/>
-      </w:pPr>
-    </w:lvl>
-    <w:lvl w:ilvl="3" w:tplc="0409000F" w:tentative="1">
-      <w:start w:val="1"/>
-      <w:numFmt w:val="decimal"/>
-      <w:lvlText w:val="%4."/>
-      <w:lvlJc w:val="left"/>
-      <w:pPr>
-        <w:ind w:left="2880" w:hanging="360"/>
-      </w:pPr>
-    </w:lvl>
-    <w:lvl w:ilvl="4" w:tplc="04090019" w:tentative="1">
-      <w:start w:val="1"/>
-      <w:numFmt w:val="lowerLetter"/>
-      <w:lvlText w:val="%5."/>
-      <w:lvlJc w:val="left"/>
-      <w:pPr>
-        <w:ind w:left="3600" w:hanging="360"/>
-      </w:pPr>
-    </w:lvl>
-    <w:lvl w:ilvl="5" w:tplc="0409001B" w:tentative="1">
-      <w:start w:val="1"/>
-      <w:numFmt w:val="lowerRoman"/>
-      <w:lvlText w:val="%6."/>
-      <w:lvlJc w:val="right"/>
-      <w:pPr>
-        <w:ind w:left="4320" w:hanging="180"/>
-      </w:pPr>
-    </w:lvl>
-    <w:lvl w:ilvl="6" w:tplc="0409000F" w:tentative="1">
-      <w:start w:val="1"/>
-      <w:numFmt w:val="decimal"/>
-      <w:lvlText w:val="%7."/>
-      <w:lvlJc w:val="left"/>
-      <w:pPr>
-        <w:ind w:left="5040" w:hanging="360"/>
-      </w:pPr>
-    </w:lvl>
-    <w:lvl w:ilvl="7" w:tplc="04090019" w:tentative="1">
-      <w:start w:val="1"/>
-      <w:numFmt w:val="lowerLetter"/>
-      <w:lvlText w:val="%8."/>
-      <w:lvlJc w:val="left"/>
-      <w:pPr>
-        <w:ind w:left="5760" w:hanging="360"/>
-      </w:pPr>
-    </w:lvl>
-    <w:lvl w:ilvl="8" w:tplc="0409001B" w:tentative="1">
-      <w:start w:val="1"/>
-      <w:numFmt w:val="lowerRoman"/>
-      <w:lvlText w:val="%9."/>
-      <w:lvlJc w:val="right"/>
-      <w:pPr>
-        <w:ind w:left="6480" w:hanging="180"/>
-      </w:pPr>
-    </w:lvl>
-  </w:abstractNum>
-  <w:abstractNum w:abstractNumId="14" w15:restartNumberingAfterBreak="0">
+  <w:abstractNum w:abstractNumId="10" w15:restartNumberingAfterBreak="0">
     <w:nsid w:val="06686EE4"/>
     <w:multiLevelType w:val="multilevel"/>
     <w:tmpl w:val="97181DC6"/>
@@ -3566,32 +7832,127 @@
       </w:rPr>
     </w:lvl>
   </w:abstractNum>
-  <w:abstractNum w:abstractNumId="15" w15:restartNumberingAfterBreak="0">
-    <w:nsid w:val="11FF28E5"/>
-    <w:multiLevelType w:val="singleLevel"/>
-    <w:tmpl w:val="78B89070"/>
+  <w:abstractNum w:abstractNumId="11" w15:restartNumberingAfterBreak="0">
+    <w:nsid w:val="0D605126"/>
+    <w:multiLevelType w:val="multilevel"/>
+    <w:tmpl w:val="B78E60A4"/>
     <w:lvl w:ilvl="0">
+      <w:start w:val="1"/>
+      <w:numFmt w:val="bullet"/>
+      <w:lvlText w:val="o"/>
+      <w:lvlJc w:val="left"/>
+      <w:pPr>
+        <w:ind w:left="720" w:hanging="360"/>
+      </w:pPr>
+      <w:rPr>
+        <w:rFonts w:ascii="Courier New" w:hAnsi="Courier New" w:cs="Courier New" w:hint="default"/>
+      </w:rPr>
+    </w:lvl>
+    <w:lvl w:ilvl="1" w:tentative="1">
+      <w:start w:val="1"/>
+      <w:numFmt w:val="decimal"/>
+      <w:lvlText w:val="%2."/>
+      <w:lvlJc w:val="left"/>
+      <w:pPr>
+        <w:tabs>
+          <w:tab w:val="num" w:pos="1440"/>
+        </w:tabs>
+        <w:ind w:left="1440" w:hanging="360"/>
+      </w:pPr>
+    </w:lvl>
+    <w:lvl w:ilvl="2" w:tentative="1">
+      <w:start w:val="1"/>
+      <w:numFmt w:val="decimal"/>
+      <w:lvlText w:val="%3."/>
+      <w:lvlJc w:val="left"/>
+      <w:pPr>
+        <w:tabs>
+          <w:tab w:val="num" w:pos="2160"/>
+        </w:tabs>
+        <w:ind w:left="2160" w:hanging="360"/>
+      </w:pPr>
+    </w:lvl>
+    <w:lvl w:ilvl="3" w:tentative="1">
+      <w:start w:val="1"/>
+      <w:numFmt w:val="decimal"/>
+      <w:lvlText w:val="%4."/>
+      <w:lvlJc w:val="left"/>
+      <w:pPr>
+        <w:tabs>
+          <w:tab w:val="num" w:pos="2880"/>
+        </w:tabs>
+        <w:ind w:left="2880" w:hanging="360"/>
+      </w:pPr>
+    </w:lvl>
+    <w:lvl w:ilvl="4" w:tentative="1">
+      <w:start w:val="1"/>
+      <w:numFmt w:val="decimal"/>
+      <w:lvlText w:val="%5."/>
+      <w:lvlJc w:val="left"/>
+      <w:pPr>
+        <w:tabs>
+          <w:tab w:val="num" w:pos="3600"/>
+        </w:tabs>
+        <w:ind w:left="3600" w:hanging="360"/>
+      </w:pPr>
+    </w:lvl>
+    <w:lvl w:ilvl="5" w:tentative="1">
+      <w:start w:val="1"/>
+      <w:numFmt w:val="decimal"/>
+      <w:lvlText w:val="%6."/>
+      <w:lvlJc w:val="left"/>
+      <w:pPr>
+        <w:tabs>
+          <w:tab w:val="num" w:pos="4320"/>
+        </w:tabs>
+        <w:ind w:left="4320" w:hanging="360"/>
+      </w:pPr>
+    </w:lvl>
+    <w:lvl w:ilvl="6" w:tentative="1">
+      <w:start w:val="1"/>
+      <w:numFmt w:val="decimal"/>
+      <w:lvlText w:val="%7."/>
+      <w:lvlJc w:val="left"/>
+      <w:pPr>
+        <w:tabs>
+          <w:tab w:val="num" w:pos="5040"/>
+        </w:tabs>
+        <w:ind w:left="5040" w:hanging="360"/>
+      </w:pPr>
+    </w:lvl>
+    <w:lvl w:ilvl="7" w:tentative="1">
+      <w:start w:val="1"/>
+      <w:numFmt w:val="decimal"/>
+      <w:lvlText w:val="%8."/>
+      <w:lvlJc w:val="left"/>
+      <w:pPr>
+        <w:tabs>
+          <w:tab w:val="num" w:pos="5760"/>
+        </w:tabs>
+        <w:ind w:left="5760" w:hanging="360"/>
+      </w:pPr>
+    </w:lvl>
+    <w:lvl w:ilvl="8" w:tentative="1">
+      <w:start w:val="1"/>
+      <w:numFmt w:val="decimal"/>
+      <w:lvlText w:val="%9."/>
+      <w:lvlJc w:val="left"/>
+      <w:pPr>
+        <w:tabs>
+          <w:tab w:val="num" w:pos="6480"/>
+        </w:tabs>
+        <w:ind w:left="6480" w:hanging="360"/>
+      </w:pPr>
+    </w:lvl>
+  </w:abstractNum>
+  <w:abstractNum w:abstractNumId="12" w15:restartNumberingAfterBreak="0">
+    <w:nsid w:val="28046645"/>
+    <w:multiLevelType w:val="hybridMultilevel"/>
+    <w:tmpl w:val="4CD880EE"/>
+    <w:lvl w:ilvl="0" w:tplc="9F7836AA">
       <w:start w:val="1"/>
       <w:numFmt w:val="decimal"/>
       <w:lvlText w:val="%1."/>
-      <w:legacy w:legacy="1" w:legacySpace="0" w:legacyIndent="144"/>
-      <w:lvlJc w:val="left"/>
-      <w:pPr>
-        <w:ind w:left="144" w:hanging="144"/>
-      </w:pPr>
-      <w:rPr>
-        <w:rFonts w:ascii="Helvetica" w:hAnsi="Helvetica" w:hint="default"/>
-      </w:rPr>
-    </w:lvl>
-  </w:abstractNum>
-  <w:abstractNum w:abstractNumId="16" w15:restartNumberingAfterBreak="0">
-    <w:nsid w:val="16156A95"/>
-    <w:multiLevelType w:val="hybridMultilevel"/>
-    <w:tmpl w:val="6BD8A804"/>
-    <w:lvl w:ilvl="0" w:tplc="2D487BFE">
-      <w:start w:val="1"/>
-      <w:numFmt w:val="bullet"/>
-      <w:lvlText w:val=""/>
       <w:lvlJc w:val="left"/>
       <w:pPr>
         <w:tabs>
@@ -3599,14 +7960,11 @@
         </w:tabs>
         <w:ind w:left="720" w:hanging="360"/>
       </w:pPr>
-      <w:rPr>
-        <w:rFonts w:ascii="Wingdings" w:hAnsi="Wingdings" w:hint="default"/>
-      </w:rPr>
     </w:lvl>
-    <w:lvl w:ilvl="1" w:tplc="40EE34BE">
+    <w:lvl w:ilvl="1" w:tplc="64127AAE" w:tentative="1">
       <w:start w:val="1"/>
-      <w:numFmt w:val="bullet"/>
-      <w:lvlText w:val=""/>
+      <w:numFmt w:val="decimal"/>
+      <w:lvlText w:val="%2."/>
       <w:lvlJc w:val="left"/>
       <w:pPr>
         <w:tabs>
@@ -3614,14 +7972,11 @@
         </w:tabs>
         <w:ind w:left="1440" w:hanging="360"/>
       </w:pPr>
-      <w:rPr>
-        <w:rFonts w:ascii="Wingdings" w:hAnsi="Wingdings" w:hint="default"/>
-      </w:rPr>
     </w:lvl>
-    <w:lvl w:ilvl="2" w:tplc="AAC48DC6" w:tentative="1">
+    <w:lvl w:ilvl="2" w:tplc="DB8E95EA" w:tentative="1">
       <w:start w:val="1"/>
-      <w:numFmt w:val="bullet"/>
-      <w:lvlText w:val=""/>
+      <w:numFmt w:val="decimal"/>
+      <w:lvlText w:val="%3."/>
       <w:lvlJc w:val="left"/>
       <w:pPr>
         <w:tabs>
@@ -3629,14 +7984,11 @@
         </w:tabs>
         <w:ind w:left="2160" w:hanging="360"/>
       </w:pPr>
-      <w:rPr>
-        <w:rFonts w:ascii="Wingdings" w:hAnsi="Wingdings" w:hint="default"/>
-      </w:rPr>
     </w:lvl>
-    <w:lvl w:ilvl="3" w:tplc="901282B8" w:tentative="1">
+    <w:lvl w:ilvl="3" w:tplc="B7FE1E14" w:tentative="1">
       <w:start w:val="1"/>
-      <w:numFmt w:val="bullet"/>
-      <w:lvlText w:val=""/>
+      <w:numFmt w:val="decimal"/>
+      <w:lvlText w:val="%4."/>
       <w:lvlJc w:val="left"/>
       <w:pPr>
         <w:tabs>
@@ -3644,14 +7996,11 @@
         </w:tabs>
         <w:ind w:left="2880" w:hanging="360"/>
       </w:pPr>
-      <w:rPr>
-        <w:rFonts w:ascii="Wingdings" w:hAnsi="Wingdings" w:hint="default"/>
-      </w:rPr>
     </w:lvl>
-    <w:lvl w:ilvl="4" w:tplc="2DF229EE" w:tentative="1">
+    <w:lvl w:ilvl="4" w:tplc="2CA86D96" w:tentative="1">
       <w:start w:val="1"/>
-      <w:numFmt w:val="bullet"/>
-      <w:lvlText w:val=""/>
+      <w:numFmt w:val="decimal"/>
+      <w:lvlText w:val="%5."/>
       <w:lvlJc w:val="left"/>
       <w:pPr>
         <w:tabs>
@@ -3659,14 +8008,11 @@
         </w:tabs>
         <w:ind w:left="3600" w:hanging="360"/>
       </w:pPr>
-      <w:rPr>
-        <w:rFonts w:ascii="Wingdings" w:hAnsi="Wingdings" w:hint="default"/>
-      </w:rPr>
     </w:lvl>
-    <w:lvl w:ilvl="5" w:tplc="DAFEEFE0" w:tentative="1">
+    <w:lvl w:ilvl="5" w:tplc="B5C279D4" w:tentative="1">
       <w:start w:val="1"/>
-      <w:numFmt w:val="bullet"/>
-      <w:lvlText w:val=""/>
+      <w:numFmt w:val="decimal"/>
+      <w:lvlText w:val="%6."/>
       <w:lvlJc w:val="left"/>
       <w:pPr>
         <w:tabs>
@@ -3674,14 +8020,11 @@
         </w:tabs>
         <w:ind w:left="4320" w:hanging="360"/>
       </w:pPr>
-      <w:rPr>
-        <w:rFonts w:ascii="Wingdings" w:hAnsi="Wingdings" w:hint="default"/>
-      </w:rPr>
     </w:lvl>
-    <w:lvl w:ilvl="6" w:tplc="2238233C" w:tentative="1">
+    <w:lvl w:ilvl="6" w:tplc="4AD65798" w:tentative="1">
       <w:start w:val="1"/>
-      <w:numFmt w:val="bullet"/>
-      <w:lvlText w:val=""/>
+      <w:numFmt w:val="decimal"/>
+      <w:lvlText w:val="%7."/>
       <w:lvlJc w:val="left"/>
       <w:pPr>
         <w:tabs>
@@ -3689,14 +8032,11 @@
         </w:tabs>
         <w:ind w:left="5040" w:hanging="360"/>
       </w:pPr>
-      <w:rPr>
-        <w:rFonts w:ascii="Wingdings" w:hAnsi="Wingdings" w:hint="default"/>
-      </w:rPr>
     </w:lvl>
-    <w:lvl w:ilvl="7" w:tplc="08F86AC0" w:tentative="1">
+    <w:lvl w:ilvl="7" w:tplc="C482370C" w:tentative="1">
       <w:start w:val="1"/>
-      <w:numFmt w:val="bullet"/>
-      <w:lvlText w:val=""/>
+      <w:numFmt w:val="decimal"/>
+      <w:lvlText w:val="%8."/>
       <w:lvlJc w:val="left"/>
       <w:pPr>
         <w:tabs>
@@ -3704,14 +8044,11 @@
         </w:tabs>
         <w:ind w:left="5760" w:hanging="360"/>
       </w:pPr>
-      <w:rPr>
-        <w:rFonts w:ascii="Wingdings" w:hAnsi="Wingdings" w:hint="default"/>
-      </w:rPr>
     </w:lvl>
-    <w:lvl w:ilvl="8" w:tplc="AC3A9C1E" w:tentative="1">
+    <w:lvl w:ilvl="8" w:tplc="2746FC28" w:tentative="1">
       <w:start w:val="1"/>
-      <w:numFmt w:val="bullet"/>
-      <w:lvlText w:val=""/>
+      <w:numFmt w:val="decimal"/>
+      <w:lvlText w:val="%9."/>
       <w:lvlJc w:val="left"/>
       <w:pPr>
         <w:tabs>
@@ -3719,330 +8056,122 @@
         </w:tabs>
         <w:ind w:left="6480" w:hanging="360"/>
       </w:pPr>
-      <w:rPr>
-        <w:rFonts w:ascii="Wingdings" w:hAnsi="Wingdings" w:hint="default"/>
-      </w:rPr>
     </w:lvl>
   </w:abstractNum>
-  <w:abstractNum w:abstractNumId="17" w15:restartNumberingAfterBreak="0">
-    <w:nsid w:val="198D75AF"/>
-    <w:multiLevelType w:val="singleLevel"/>
-    <w:tmpl w:val="DDEE8D5E"/>
-    <w:lvl w:ilvl="0">
+  <w:abstractNum w:abstractNumId="13" w15:restartNumberingAfterBreak="0">
+    <w:nsid w:val="2E077EED"/>
+    <w:multiLevelType w:val="hybridMultilevel"/>
+    <w:tmpl w:val="4CD880EE"/>
+    <w:lvl w:ilvl="0" w:tplc="9F7836AA">
       <w:start w:val="1"/>
       <w:numFmt w:val="decimal"/>
       <w:lvlText w:val="%1."/>
-      <w:legacy w:legacy="1" w:legacySpace="0" w:legacyIndent="144"/>
       <w:lvlJc w:val="left"/>
       <w:pPr>
-        <w:ind w:left="144" w:hanging="144"/>
+        <w:tabs>
+          <w:tab w:val="num" w:pos="720"/>
+        </w:tabs>
+        <w:ind w:left="720" w:hanging="360"/>
       </w:pPr>
     </w:lvl>
-  </w:abstractNum>
-  <w:abstractNum w:abstractNumId="18" w15:restartNumberingAfterBreak="0">
-    <w:nsid w:val="24452958"/>
-    <w:multiLevelType w:val="hybridMultilevel"/>
-    <w:tmpl w:val="BC8CD3BA"/>
-    <w:lvl w:ilvl="0" w:tplc="10090019">
+    <w:lvl w:ilvl="1" w:tplc="64127AAE" w:tentative="1">
       <w:start w:val="1"/>
-      <w:numFmt w:val="lowerLetter"/>
-      <w:lvlText w:val="%1."/>
-      <w:lvlJc w:val="left"/>
-      <w:pPr>
-        <w:ind w:left="1440" w:hanging="360"/>
-      </w:pPr>
-    </w:lvl>
-    <w:lvl w:ilvl="1" w:tplc="04090019" w:tentative="1">
-      <w:start w:val="1"/>
-      <w:numFmt w:val="lowerLetter"/>
+      <w:numFmt w:val="decimal"/>
       <w:lvlText w:val="%2."/>
       <w:lvlJc w:val="left"/>
       <w:pPr>
+        <w:tabs>
+          <w:tab w:val="num" w:pos="1440"/>
+        </w:tabs>
         <w:ind w:left="1440" w:hanging="360"/>
       </w:pPr>
     </w:lvl>
-    <w:lvl w:ilvl="2" w:tplc="0409001B" w:tentative="1">
+    <w:lvl w:ilvl="2" w:tplc="DB8E95EA" w:tentative="1">
       <w:start w:val="1"/>
-      <w:numFmt w:val="lowerRoman"/>
+      <w:numFmt w:val="decimal"/>
       <w:lvlText w:val="%3."/>
-      <w:lvlJc w:val="right"/>
-      <w:pPr>
-        <w:ind w:left="2160" w:hanging="180"/>
+      <w:lvlJc w:val="left"/>
+      <w:pPr>
+        <w:tabs>
+          <w:tab w:val="num" w:pos="2160"/>
+        </w:tabs>
+        <w:ind w:left="2160" w:hanging="360"/>
       </w:pPr>
     </w:lvl>
-    <w:lvl w:ilvl="3" w:tplc="0409000F" w:tentative="1">
+    <w:lvl w:ilvl="3" w:tplc="B7FE1E14" w:tentative="1">
       <w:start w:val="1"/>
       <w:numFmt w:val="decimal"/>
       <w:lvlText w:val="%4."/>
       <w:lvlJc w:val="left"/>
       <w:pPr>
+        <w:tabs>
+          <w:tab w:val="num" w:pos="2880"/>
+        </w:tabs>
         <w:ind w:left="2880" w:hanging="360"/>
       </w:pPr>
     </w:lvl>
-    <w:lvl w:ilvl="4" w:tplc="04090019" w:tentative="1">
+    <w:lvl w:ilvl="4" w:tplc="2CA86D96" w:tentative="1">
       <w:start w:val="1"/>
-      <w:numFmt w:val="lowerLetter"/>
+      <w:numFmt w:val="decimal"/>
       <w:lvlText w:val="%5."/>
       <w:lvlJc w:val="left"/>
       <w:pPr>
+        <w:tabs>
+          <w:tab w:val="num" w:pos="3600"/>
+        </w:tabs>
         <w:ind w:left="3600" w:hanging="360"/>
       </w:pPr>
     </w:lvl>
-    <w:lvl w:ilvl="5" w:tplc="0409001B" w:tentative="1">
+    <w:lvl w:ilvl="5" w:tplc="B5C279D4" w:tentative="1">
       <w:start w:val="1"/>
-      <w:numFmt w:val="lowerRoman"/>
+      <w:numFmt w:val="decimal"/>
       <w:lvlText w:val="%6."/>
-      <w:lvlJc w:val="right"/>
-      <w:pPr>
-        <w:ind w:left="4320" w:hanging="180"/>
+      <w:lvlJc w:val="left"/>
+      <w:pPr>
+        <w:tabs>
+          <w:tab w:val="num" w:pos="4320"/>
+        </w:tabs>
+        <w:ind w:left="4320" w:hanging="360"/>
       </w:pPr>
     </w:lvl>
-    <w:lvl w:ilvl="6" w:tplc="0409000F" w:tentative="1">
+    <w:lvl w:ilvl="6" w:tplc="4AD65798" w:tentative="1">
       <w:start w:val="1"/>
       <w:numFmt w:val="decimal"/>
       <w:lvlText w:val="%7."/>
       <w:lvlJc w:val="left"/>
       <w:pPr>
+        <w:tabs>
+          <w:tab w:val="num" w:pos="5040"/>
+        </w:tabs>
         <w:ind w:left="5040" w:hanging="360"/>
       </w:pPr>
     </w:lvl>
-    <w:lvl w:ilvl="7" w:tplc="04090019" w:tentative="1">
+    <w:lvl w:ilvl="7" w:tplc="C482370C" w:tentative="1">
       <w:start w:val="1"/>
-      <w:numFmt w:val="lowerLetter"/>
+      <w:numFmt w:val="decimal"/>
       <w:lvlText w:val="%8."/>
       <w:lvlJc w:val="left"/>
       <w:pPr>
+        <w:tabs>
+          <w:tab w:val="num" w:pos="5760"/>
+        </w:tabs>
         <w:ind w:left="5760" w:hanging="360"/>
       </w:pPr>
     </w:lvl>
-    <w:lvl w:ilvl="8" w:tplc="0409001B" w:tentative="1">
+    <w:lvl w:ilvl="8" w:tplc="2746FC28" w:tentative="1">
       <w:start w:val="1"/>
-      <w:numFmt w:val="lowerRoman"/>
+      <w:numFmt w:val="decimal"/>
       <w:lvlText w:val="%9."/>
-      <w:lvlJc w:val="right"/>
-      <w:pPr>
-        <w:ind w:left="6480" w:hanging="180"/>
+      <w:lvlJc w:val="left"/>
+      <w:pPr>
+        <w:tabs>
+          <w:tab w:val="num" w:pos="6480"/>
+        </w:tabs>
+        <w:ind w:left="6480" w:hanging="360"/>
       </w:pPr>
     </w:lvl>
   </w:abstractNum>
-  <w:abstractNum w:abstractNumId="19" w15:restartNumberingAfterBreak="0">
-    <w:nsid w:val="25A323C0"/>
-    <w:multiLevelType w:val="hybridMultilevel"/>
-    <w:tmpl w:val="71B2125C"/>
-    <w:lvl w:ilvl="0" w:tplc="10090019">
-      <w:start w:val="1"/>
-      <w:numFmt w:val="lowerLetter"/>
-      <w:lvlText w:val="%1."/>
-      <w:lvlJc w:val="left"/>
-      <w:pPr>
-        <w:ind w:left="1440" w:hanging="360"/>
-      </w:pPr>
-    </w:lvl>
-    <w:lvl w:ilvl="1" w:tplc="04090019" w:tentative="1">
-      <w:start w:val="1"/>
-      <w:numFmt w:val="lowerLetter"/>
-      <w:lvlText w:val="%2."/>
-      <w:lvlJc w:val="left"/>
-      <w:pPr>
-        <w:ind w:left="1440" w:hanging="360"/>
-      </w:pPr>
-    </w:lvl>
-    <w:lvl w:ilvl="2" w:tplc="0409001B" w:tentative="1">
-      <w:start w:val="1"/>
-      <w:numFmt w:val="lowerRoman"/>
-      <w:lvlText w:val="%3."/>
-      <w:lvlJc w:val="right"/>
-      <w:pPr>
-        <w:ind w:left="2160" w:hanging="180"/>
-      </w:pPr>
-    </w:lvl>
-    <w:lvl w:ilvl="3" w:tplc="0409000F" w:tentative="1">
-      <w:start w:val="1"/>
-      <w:numFmt w:val="decimal"/>
-      <w:lvlText w:val="%4."/>
-      <w:lvlJc w:val="left"/>
-      <w:pPr>
-        <w:ind w:left="2880" w:hanging="360"/>
-      </w:pPr>
-    </w:lvl>
-    <w:lvl w:ilvl="4" w:tplc="04090019" w:tentative="1">
-      <w:start w:val="1"/>
-      <w:numFmt w:val="lowerLetter"/>
-      <w:lvlText w:val="%5."/>
-      <w:lvlJc w:val="left"/>
-      <w:pPr>
-        <w:ind w:left="3600" w:hanging="360"/>
-      </w:pPr>
-    </w:lvl>
-    <w:lvl w:ilvl="5" w:tplc="0409001B" w:tentative="1">
-      <w:start w:val="1"/>
-      <w:numFmt w:val="lowerRoman"/>
-      <w:lvlText w:val="%6."/>
-      <w:lvlJc w:val="right"/>
-      <w:pPr>
-        <w:ind w:left="4320" w:hanging="180"/>
-      </w:pPr>
-    </w:lvl>
-    <w:lvl w:ilvl="6" w:tplc="0409000F" w:tentative="1">
-      <w:start w:val="1"/>
-      <w:numFmt w:val="decimal"/>
-      <w:lvlText w:val="%7."/>
-      <w:lvlJc w:val="left"/>
-      <w:pPr>
-        <w:ind w:left="5040" w:hanging="360"/>
-      </w:pPr>
-    </w:lvl>
-    <w:lvl w:ilvl="7" w:tplc="04090019" w:tentative="1">
-      <w:start w:val="1"/>
-      <w:numFmt w:val="lowerLetter"/>
-      <w:lvlText w:val="%8."/>
-      <w:lvlJc w:val="left"/>
-      <w:pPr>
-        <w:ind w:left="5760" w:hanging="360"/>
-      </w:pPr>
-    </w:lvl>
-    <w:lvl w:ilvl="8" w:tplc="0409001B" w:tentative="1">
-      <w:start w:val="1"/>
-      <w:numFmt w:val="lowerRoman"/>
-      <w:lvlText w:val="%9."/>
-      <w:lvlJc w:val="right"/>
-      <w:pPr>
-        <w:ind w:left="6480" w:hanging="180"/>
-      </w:pPr>
-    </w:lvl>
-  </w:abstractNum>
-  <w:abstractNum w:abstractNumId="20" w15:restartNumberingAfterBreak="0">
-    <w:nsid w:val="2AB17545"/>
-    <w:multiLevelType w:val="singleLevel"/>
-    <w:tmpl w:val="DDEE8D5E"/>
-    <w:lvl w:ilvl="0">
-      <w:start w:val="1"/>
-      <w:numFmt w:val="decimal"/>
-      <w:lvlText w:val="%1."/>
-      <w:legacy w:legacy="1" w:legacySpace="0" w:legacyIndent="144"/>
-      <w:lvlJc w:val="left"/>
-      <w:pPr>
-        <w:ind w:left="144" w:hanging="144"/>
-      </w:pPr>
-    </w:lvl>
-  </w:abstractNum>
-  <w:abstractNum w:abstractNumId="21" w15:restartNumberingAfterBreak="0">
-    <w:nsid w:val="315D7D5F"/>
-    <w:multiLevelType w:val="hybridMultilevel"/>
-    <w:tmpl w:val="F1DE8376"/>
-    <w:lvl w:ilvl="0" w:tplc="40EE34BE">
-      <w:start w:val="1"/>
-      <w:numFmt w:val="bullet"/>
-      <w:lvlText w:val=""/>
-      <w:lvlJc w:val="left"/>
-      <w:pPr>
-        <w:tabs>
-          <w:tab w:val="num" w:pos="2520"/>
-        </w:tabs>
-        <w:ind w:left="2520" w:hanging="360"/>
-      </w:pPr>
-      <w:rPr>
-        <w:rFonts w:ascii="Wingdings" w:hAnsi="Wingdings" w:hint="default"/>
-      </w:rPr>
-    </w:lvl>
-    <w:lvl w:ilvl="1" w:tplc="04090003">
-      <w:start w:val="1"/>
-      <w:numFmt w:val="bullet"/>
-      <w:lvlText w:val="o"/>
-      <w:lvlJc w:val="left"/>
-      <w:pPr>
-        <w:ind w:left="2520" w:hanging="360"/>
-      </w:pPr>
-      <w:rPr>
-        <w:rFonts w:ascii="Courier New" w:hAnsi="Courier New" w:cs="Courier New" w:hint="default"/>
-      </w:rPr>
-    </w:lvl>
-    <w:lvl w:ilvl="2" w:tplc="04090005" w:tentative="1">
-      <w:start w:val="1"/>
-      <w:numFmt w:val="bullet"/>
-      <w:lvlText w:val=""/>
-      <w:lvlJc w:val="left"/>
-      <w:pPr>
-        <w:ind w:left="3240" w:hanging="360"/>
-      </w:pPr>
-      <w:rPr>
-        <w:rFonts w:ascii="Wingdings" w:hAnsi="Wingdings" w:hint="default"/>
-      </w:rPr>
-    </w:lvl>
-    <w:lvl w:ilvl="3" w:tplc="04090001" w:tentative="1">
-      <w:start w:val="1"/>
-      <w:numFmt w:val="bullet"/>
-      <w:lvlText w:val=""/>
-      <w:lvlJc w:val="left"/>
-      <w:pPr>
-        <w:ind w:left="3960" w:hanging="360"/>
-      </w:pPr>
-      <w:rPr>
-        <w:rFonts w:ascii="Symbol" w:hAnsi="Symbol" w:hint="default"/>
-      </w:rPr>
-    </w:lvl>
-    <w:lvl w:ilvl="4" w:tplc="04090003" w:tentative="1">
-      <w:start w:val="1"/>
-      <w:numFmt w:val="bullet"/>
-      <w:lvlText w:val="o"/>
-      <w:lvlJc w:val="left"/>
-      <w:pPr>
-        <w:ind w:left="4680" w:hanging="360"/>
-      </w:pPr>
-      <w:rPr>
-        <w:rFonts w:ascii="Courier New" w:hAnsi="Courier New" w:cs="Courier New" w:hint="default"/>
-      </w:rPr>
-    </w:lvl>
-    <w:lvl w:ilvl="5" w:tplc="04090005" w:tentative="1">
-      <w:start w:val="1"/>
-      <w:numFmt w:val="bullet"/>
-      <w:lvlText w:val=""/>
-      <w:lvlJc w:val="left"/>
-      <w:pPr>
-        <w:ind w:left="5400" w:hanging="360"/>
-      </w:pPr>
-      <w:rPr>
-        <w:rFonts w:ascii="Wingdings" w:hAnsi="Wingdings" w:hint="default"/>
-      </w:rPr>
-    </w:lvl>
-    <w:lvl w:ilvl="6" w:tplc="04090001" w:tentative="1">
-      <w:start w:val="1"/>
-      <w:numFmt w:val="bullet"/>
-      <w:lvlText w:val=""/>
-      <w:lvlJc w:val="left"/>
-      <w:pPr>
-        <w:ind w:left="6120" w:hanging="360"/>
-      </w:pPr>
-      <w:rPr>
-        <w:rFonts w:ascii="Symbol" w:hAnsi="Symbol" w:hint="default"/>
-      </w:rPr>
-    </w:lvl>
-    <w:lvl w:ilvl="7" w:tplc="04090003" w:tentative="1">
-      <w:start w:val="1"/>
-      <w:numFmt w:val="bullet"/>
-      <w:lvlText w:val="o"/>
-      <w:lvlJc w:val="left"/>
-      <w:pPr>
-        <w:ind w:left="6840" w:hanging="360"/>
-      </w:pPr>
-      <w:rPr>
-        <w:rFonts w:ascii="Courier New" w:hAnsi="Courier New" w:cs="Courier New" w:hint="default"/>
-      </w:rPr>
-    </w:lvl>
-    <w:lvl w:ilvl="8" w:tplc="04090005" w:tentative="1">
-      <w:start w:val="1"/>
-      <w:numFmt w:val="bullet"/>
-      <w:lvlText w:val=""/>
-      <w:lvlJc w:val="left"/>
-      <w:pPr>
-        <w:ind w:left="7560" w:hanging="360"/>
-      </w:pPr>
-      <w:rPr>
-        <w:rFonts w:ascii="Wingdings" w:hAnsi="Wingdings" w:hint="default"/>
-      </w:rPr>
-    </w:lvl>
-  </w:abstractNum>
-  <w:abstractNum w:abstractNumId="22" w15:restartNumberingAfterBreak="0">
+  <w:abstractNum w:abstractNumId="14" w15:restartNumberingAfterBreak="0">
     <w:nsid w:val="330F08CD"/>
     <w:multiLevelType w:val="multilevel"/>
     <w:tmpl w:val="DDEE8D5E"/>
@@ -4188,220 +8317,28 @@
       </w:rPr>
     </w:lvl>
   </w:abstractNum>
-  <w:abstractNum w:abstractNumId="23" w15:restartNumberingAfterBreak="0">
-    <w:nsid w:val="339173A0"/>
+  <w:abstractNum w:abstractNumId="15" w15:restartNumberingAfterBreak="0">
+    <w:nsid w:val="50755EB8"/>
     <w:multiLevelType w:val="hybridMultilevel"/>
-    <w:tmpl w:val="211EE958"/>
-    <w:lvl w:ilvl="0" w:tplc="8950373C">
-      <w:start w:val="1"/>
+    <w:tmpl w:val="30BAAD86"/>
+    <w:lvl w:ilvl="0" w:tplc="55B212F2">
       <w:numFmt w:val="bullet"/>
-      <w:lvlText w:val="•"/>
+      <w:lvlText w:val="-"/>
       <w:lvlJc w:val="left"/>
       <w:pPr>
-        <w:tabs>
-          <w:tab w:val="num" w:pos="720"/>
-        </w:tabs>
-        <w:ind w:left="720" w:hanging="360"/>
+        <w:ind w:left="400" w:hanging="360"/>
       </w:pPr>
       <w:rPr>
-        <w:rFonts w:ascii="Arial" w:hAnsi="Arial" w:hint="default"/>
+        <w:rFonts w:ascii="Georgia" w:eastAsia="Times New Roman" w:hAnsi="Georgia" w:cs="Times New Roman" w:hint="default"/>
       </w:rPr>
     </w:lvl>
-    <w:lvl w:ilvl="1" w:tplc="524A3256">
-      <w:start w:val="1"/>
-      <w:numFmt w:val="bullet"/>
-      <w:lvlText w:val="•"/>
-      <w:lvlJc w:val="left"/>
-      <w:pPr>
-        <w:tabs>
-          <w:tab w:val="num" w:pos="1440"/>
-        </w:tabs>
-        <w:ind w:left="1440" w:hanging="360"/>
-      </w:pPr>
-      <w:rPr>
-        <w:rFonts w:ascii="Arial" w:hAnsi="Arial" w:hint="default"/>
-      </w:rPr>
-    </w:lvl>
-    <w:lvl w:ilvl="2" w:tplc="5F4078A8" w:tentative="1">
-      <w:start w:val="1"/>
-      <w:numFmt w:val="bullet"/>
-      <w:lvlText w:val="•"/>
-      <w:lvlJc w:val="left"/>
-      <w:pPr>
-        <w:tabs>
-          <w:tab w:val="num" w:pos="2160"/>
-        </w:tabs>
-        <w:ind w:left="2160" w:hanging="360"/>
-      </w:pPr>
-      <w:rPr>
-        <w:rFonts w:ascii="Arial" w:hAnsi="Arial" w:hint="default"/>
-      </w:rPr>
-    </w:lvl>
-    <w:lvl w:ilvl="3" w:tplc="60D8BAC2" w:tentative="1">
-      <w:start w:val="1"/>
-      <w:numFmt w:val="bullet"/>
-      <w:lvlText w:val="•"/>
-      <w:lvlJc w:val="left"/>
-      <w:pPr>
-        <w:tabs>
-          <w:tab w:val="num" w:pos="2880"/>
-        </w:tabs>
-        <w:ind w:left="2880" w:hanging="360"/>
-      </w:pPr>
-      <w:rPr>
-        <w:rFonts w:ascii="Arial" w:hAnsi="Arial" w:hint="default"/>
-      </w:rPr>
-    </w:lvl>
-    <w:lvl w:ilvl="4" w:tplc="219CB438" w:tentative="1">
-      <w:start w:val="1"/>
-      <w:numFmt w:val="bullet"/>
-      <w:lvlText w:val="•"/>
-      <w:lvlJc w:val="left"/>
-      <w:pPr>
-        <w:tabs>
-          <w:tab w:val="num" w:pos="3600"/>
-        </w:tabs>
-        <w:ind w:left="3600" w:hanging="360"/>
-      </w:pPr>
-      <w:rPr>
-        <w:rFonts w:ascii="Arial" w:hAnsi="Arial" w:hint="default"/>
-      </w:rPr>
-    </w:lvl>
-    <w:lvl w:ilvl="5" w:tplc="722C5AAE" w:tentative="1">
-      <w:start w:val="1"/>
-      <w:numFmt w:val="bullet"/>
-      <w:lvlText w:val="•"/>
-      <w:lvlJc w:val="left"/>
-      <w:pPr>
-        <w:tabs>
-          <w:tab w:val="num" w:pos="4320"/>
-        </w:tabs>
-        <w:ind w:left="4320" w:hanging="360"/>
-      </w:pPr>
-      <w:rPr>
-        <w:rFonts w:ascii="Arial" w:hAnsi="Arial" w:hint="default"/>
-      </w:rPr>
-    </w:lvl>
-    <w:lvl w:ilvl="6" w:tplc="37FE7E04" w:tentative="1">
-      <w:start w:val="1"/>
-      <w:numFmt w:val="bullet"/>
-      <w:lvlText w:val="•"/>
-      <w:lvlJc w:val="left"/>
-      <w:pPr>
-        <w:tabs>
-          <w:tab w:val="num" w:pos="5040"/>
-        </w:tabs>
-        <w:ind w:left="5040" w:hanging="360"/>
-      </w:pPr>
-      <w:rPr>
-        <w:rFonts w:ascii="Arial" w:hAnsi="Arial" w:hint="default"/>
-      </w:rPr>
-    </w:lvl>
-    <w:lvl w:ilvl="7" w:tplc="FAAADB0C" w:tentative="1">
-      <w:start w:val="1"/>
-      <w:numFmt w:val="bullet"/>
-      <w:lvlText w:val="•"/>
-      <w:lvlJc w:val="left"/>
-      <w:pPr>
-        <w:tabs>
-          <w:tab w:val="num" w:pos="5760"/>
-        </w:tabs>
-        <w:ind w:left="5760" w:hanging="360"/>
-      </w:pPr>
-      <w:rPr>
-        <w:rFonts w:ascii="Arial" w:hAnsi="Arial" w:hint="default"/>
-      </w:rPr>
-    </w:lvl>
-    <w:lvl w:ilvl="8" w:tplc="FCDC5244" w:tentative="1">
-      <w:start w:val="1"/>
-      <w:numFmt w:val="bullet"/>
-      <w:lvlText w:val="•"/>
-      <w:lvlJc w:val="left"/>
-      <w:pPr>
-        <w:tabs>
-          <w:tab w:val="num" w:pos="6480"/>
-        </w:tabs>
-        <w:ind w:left="6480" w:hanging="360"/>
-      </w:pPr>
-      <w:rPr>
-        <w:rFonts w:ascii="Arial" w:hAnsi="Arial" w:hint="default"/>
-      </w:rPr>
-    </w:lvl>
-  </w:abstractNum>
-  <w:abstractNum w:abstractNumId="24" w15:restartNumberingAfterBreak="0">
-    <w:nsid w:val="4229611F"/>
-    <w:multiLevelType w:val="singleLevel"/>
-    <w:tmpl w:val="DDEE8D5E"/>
-    <w:lvl w:ilvl="0">
-      <w:start w:val="1"/>
-      <w:numFmt w:val="decimal"/>
-      <w:lvlText w:val="%1."/>
-      <w:legacy w:legacy="1" w:legacySpace="0" w:legacyIndent="144"/>
-      <w:lvlJc w:val="left"/>
-      <w:pPr>
-        <w:ind w:left="144" w:hanging="144"/>
-      </w:pPr>
-    </w:lvl>
-  </w:abstractNum>
-  <w:abstractNum w:abstractNumId="25" w15:restartNumberingAfterBreak="0">
-    <w:nsid w:val="452C59FF"/>
-    <w:multiLevelType w:val="singleLevel"/>
-    <w:tmpl w:val="78B89070"/>
-    <w:lvl w:ilvl="0">
-      <w:start w:val="1"/>
-      <w:numFmt w:val="decimal"/>
-      <w:lvlText w:val="%1."/>
-      <w:legacy w:legacy="1" w:legacySpace="0" w:legacyIndent="144"/>
-      <w:lvlJc w:val="left"/>
-      <w:pPr>
-        <w:ind w:left="144" w:hanging="144"/>
-      </w:pPr>
-      <w:rPr>
-        <w:rFonts w:ascii="Helvetica" w:hAnsi="Helvetica" w:hint="default"/>
-      </w:rPr>
-    </w:lvl>
-  </w:abstractNum>
-  <w:abstractNum w:abstractNumId="26" w15:restartNumberingAfterBreak="0">
-    <w:nsid w:val="4AAC6963"/>
-    <w:multiLevelType w:val="singleLevel"/>
-    <w:tmpl w:val="DDEE8D5E"/>
-    <w:lvl w:ilvl="0">
-      <w:start w:val="1"/>
-      <w:numFmt w:val="decimal"/>
-      <w:lvlText w:val="%1."/>
-      <w:legacy w:legacy="1" w:legacySpace="0" w:legacyIndent="144"/>
-      <w:lvlJc w:val="left"/>
-      <w:pPr>
-        <w:ind w:left="144" w:hanging="144"/>
-      </w:pPr>
-    </w:lvl>
-  </w:abstractNum>
-  <w:abstractNum w:abstractNumId="27" w15:restartNumberingAfterBreak="0">
-    <w:nsid w:val="4BC632F4"/>
-    <w:multiLevelType w:val="hybridMultilevel"/>
-    <w:tmpl w:val="D0F61730"/>
-    <w:lvl w:ilvl="0" w:tplc="40EE34BE">
-      <w:start w:val="1"/>
-      <w:numFmt w:val="bullet"/>
-      <w:lvlText w:val=""/>
-      <w:lvlJc w:val="left"/>
-      <w:pPr>
-        <w:tabs>
-          <w:tab w:val="num" w:pos="2520"/>
-        </w:tabs>
-        <w:ind w:left="2520" w:hanging="360"/>
-      </w:pPr>
-      <w:rPr>
-        <w:rFonts w:ascii="Wingdings" w:hAnsi="Wingdings" w:hint="default"/>
-      </w:rPr>
-    </w:lvl>
-    <w:lvl w:ilvl="1" w:tplc="04090003">
+    <w:lvl w:ilvl="1" w:tplc="04090003" w:tentative="1">
       <w:start w:val="1"/>
       <w:numFmt w:val="bullet"/>
       <w:lvlText w:val="o"/>
       <w:lvlJc w:val="left"/>
       <w:pPr>
-        <w:ind w:left="2520" w:hanging="360"/>
+        <w:ind w:left="1120" w:hanging="360"/>
       </w:pPr>
       <w:rPr>
         <w:rFonts w:ascii="Courier New" w:hAnsi="Courier New" w:cs="Courier New" w:hint="default"/>
@@ -4413,7 +8350,7 @@
       <w:lvlText w:val=""/>
       <w:lvlJc w:val="left"/>
       <w:pPr>
-        <w:ind w:left="3240" w:hanging="360"/>
+        <w:ind w:left="1840" w:hanging="360"/>
       </w:pPr>
       <w:rPr>
         <w:rFonts w:ascii="Wingdings" w:hAnsi="Wingdings" w:hint="default"/>
@@ -4425,7 +8362,7 @@
       <w:lvlText w:val=""/>
       <w:lvlJc w:val="left"/>
       <w:pPr>
-        <w:ind w:left="3960" w:hanging="360"/>
+        <w:ind w:left="2560" w:hanging="360"/>
       </w:pPr>
       <w:rPr>
         <w:rFonts w:ascii="Symbol" w:hAnsi="Symbol" w:hint="default"/>
@@ -4437,7 +8374,7 @@
       <w:lvlText w:val="o"/>
       <w:lvlJc w:val="left"/>
       <w:pPr>
-        <w:ind w:left="4680" w:hanging="360"/>
+        <w:ind w:left="3280" w:hanging="360"/>
       </w:pPr>
       <w:rPr>
         <w:rFonts w:ascii="Courier New" w:hAnsi="Courier New" w:cs="Courier New" w:hint="default"/>
@@ -4449,7 +8386,7 @@
       <w:lvlText w:val=""/>
       <w:lvlJc w:val="left"/>
       <w:pPr>
-        <w:ind w:left="5400" w:hanging="360"/>
+        <w:ind w:left="4000" w:hanging="360"/>
       </w:pPr>
       <w:rPr>
         <w:rFonts w:ascii="Wingdings" w:hAnsi="Wingdings" w:hint="default"/>
@@ -4461,7 +8398,7 @@
       <w:lvlText w:val=""/>
       <w:lvlJc w:val="left"/>
       <w:pPr>
-        <w:ind w:left="6120" w:hanging="360"/>
+        <w:ind w:left="4720" w:hanging="360"/>
       </w:pPr>
       <w:rPr>
         <w:rFonts w:ascii="Symbol" w:hAnsi="Symbol" w:hint="default"/>
@@ -4473,7 +8410,7 @@
       <w:lvlText w:val="o"/>
       <w:lvlJc w:val="left"/>
       <w:pPr>
-        <w:ind w:left="6840" w:hanging="360"/>
+        <w:ind w:left="5440" w:hanging="360"/>
       </w:pPr>
       <w:rPr>
         <w:rFonts w:ascii="Courier New" w:hAnsi="Courier New" w:cs="Courier New" w:hint="default"/>
@@ -4485,603 +8422,14 @@
       <w:lvlText w:val=""/>
       <w:lvlJc w:val="left"/>
       <w:pPr>
-        <w:ind w:left="7560" w:hanging="360"/>
+        <w:ind w:left="6160" w:hanging="360"/>
       </w:pPr>
       <w:rPr>
         <w:rFonts w:ascii="Wingdings" w:hAnsi="Wingdings" w:hint="default"/>
       </w:rPr>
     </w:lvl>
   </w:abstractNum>
-  <w:abstractNum w:abstractNumId="28" w15:restartNumberingAfterBreak="0">
-    <w:nsid w:val="50755EB8"/>
-    <w:multiLevelType w:val="hybridMultilevel"/>
-    <w:tmpl w:val="30BAAD86"/>
-    <w:lvl w:ilvl="0" w:tplc="55B212F2">
-      <w:numFmt w:val="bullet"/>
-      <w:lvlText w:val="-"/>
-      <w:lvlJc w:val="left"/>
-      <w:pPr>
-        <w:ind w:left="400" w:hanging="360"/>
-      </w:pPr>
-      <w:rPr>
-        <w:rFonts w:ascii="Georgia" w:eastAsia="Times New Roman" w:hAnsi="Georgia" w:cs="Times New Roman" w:hint="default"/>
-      </w:rPr>
-    </w:lvl>
-    <w:lvl w:ilvl="1" w:tplc="04090003" w:tentative="1">
-      <w:start w:val="1"/>
-      <w:numFmt w:val="bullet"/>
-      <w:lvlText w:val="o"/>
-      <w:lvlJc w:val="left"/>
-      <w:pPr>
-        <w:ind w:left="1120" w:hanging="360"/>
-      </w:pPr>
-      <w:rPr>
-        <w:rFonts w:ascii="Courier New" w:hAnsi="Courier New" w:cs="Courier New" w:hint="default"/>
-      </w:rPr>
-    </w:lvl>
-    <w:lvl w:ilvl="2" w:tplc="04090005" w:tentative="1">
-      <w:start w:val="1"/>
-      <w:numFmt w:val="bullet"/>
-      <w:lvlText w:val=""/>
-      <w:lvlJc w:val="left"/>
-      <w:pPr>
-        <w:ind w:left="1840" w:hanging="360"/>
-      </w:pPr>
-      <w:rPr>
-        <w:rFonts w:ascii="Wingdings" w:hAnsi="Wingdings" w:hint="default"/>
-      </w:rPr>
-    </w:lvl>
-    <w:lvl w:ilvl="3" w:tplc="04090001" w:tentative="1">
-      <w:start w:val="1"/>
-      <w:numFmt w:val="bullet"/>
-      <w:lvlText w:val=""/>
-      <w:lvlJc w:val="left"/>
-      <w:pPr>
-        <w:ind w:left="2560" w:hanging="360"/>
-      </w:pPr>
-      <w:rPr>
-        <w:rFonts w:ascii="Symbol" w:hAnsi="Symbol" w:hint="default"/>
-      </w:rPr>
-    </w:lvl>
-    <w:lvl w:ilvl="4" w:tplc="04090003" w:tentative="1">
-      <w:start w:val="1"/>
-      <w:numFmt w:val="bullet"/>
-      <w:lvlText w:val="o"/>
-      <w:lvlJc w:val="left"/>
-      <w:pPr>
-        <w:ind w:left="3280" w:hanging="360"/>
-      </w:pPr>
-      <w:rPr>
-        <w:rFonts w:ascii="Courier New" w:hAnsi="Courier New" w:cs="Courier New" w:hint="default"/>
-      </w:rPr>
-    </w:lvl>
-    <w:lvl w:ilvl="5" w:tplc="04090005" w:tentative="1">
-      <w:start w:val="1"/>
-      <w:numFmt w:val="bullet"/>
-      <w:lvlText w:val=""/>
-      <w:lvlJc w:val="left"/>
-      <w:pPr>
-        <w:ind w:left="4000" w:hanging="360"/>
-      </w:pPr>
-      <w:rPr>
-        <w:rFonts w:ascii="Wingdings" w:hAnsi="Wingdings" w:hint="default"/>
-      </w:rPr>
-    </w:lvl>
-    <w:lvl w:ilvl="6" w:tplc="04090001" w:tentative="1">
-      <w:start w:val="1"/>
-      <w:numFmt w:val="bullet"/>
-      <w:lvlText w:val=""/>
-      <w:lvlJc w:val="left"/>
-      <w:pPr>
-        <w:ind w:left="4720" w:hanging="360"/>
-      </w:pPr>
-      <w:rPr>
-        <w:rFonts w:ascii="Symbol" w:hAnsi="Symbol" w:hint="default"/>
-      </w:rPr>
-    </w:lvl>
-    <w:lvl w:ilvl="7" w:tplc="04090003" w:tentative="1">
-      <w:start w:val="1"/>
-      <w:numFmt w:val="bullet"/>
-      <w:lvlText w:val="o"/>
-      <w:lvlJc w:val="left"/>
-      <w:pPr>
-        <w:ind w:left="5440" w:hanging="360"/>
-      </w:pPr>
-      <w:rPr>
-        <w:rFonts w:ascii="Courier New" w:hAnsi="Courier New" w:cs="Courier New" w:hint="default"/>
-      </w:rPr>
-    </w:lvl>
-    <w:lvl w:ilvl="8" w:tplc="04090005" w:tentative="1">
-      <w:start w:val="1"/>
-      <w:numFmt w:val="bullet"/>
-      <w:lvlText w:val=""/>
-      <w:lvlJc w:val="left"/>
-      <w:pPr>
-        <w:ind w:left="6160" w:hanging="360"/>
-      </w:pPr>
-      <w:rPr>
-        <w:rFonts w:ascii="Wingdings" w:hAnsi="Wingdings" w:hint="default"/>
-      </w:rPr>
-    </w:lvl>
-  </w:abstractNum>
-  <w:abstractNum w:abstractNumId="29" w15:restartNumberingAfterBreak="0">
-    <w:nsid w:val="5289287D"/>
-    <w:multiLevelType w:val="singleLevel"/>
-    <w:tmpl w:val="DDEE8D5E"/>
-    <w:lvl w:ilvl="0">
-      <w:start w:val="1"/>
-      <w:numFmt w:val="decimal"/>
-      <w:lvlText w:val="%1."/>
-      <w:legacy w:legacy="1" w:legacySpace="0" w:legacyIndent="144"/>
-      <w:lvlJc w:val="left"/>
-      <w:pPr>
-        <w:ind w:left="144" w:hanging="144"/>
-      </w:pPr>
-    </w:lvl>
-  </w:abstractNum>
-  <w:abstractNum w:abstractNumId="30" w15:restartNumberingAfterBreak="0">
-    <w:nsid w:val="581905F5"/>
-    <w:multiLevelType w:val="singleLevel"/>
-    <w:tmpl w:val="78B89070"/>
-    <w:lvl w:ilvl="0">
-      <w:start w:val="1"/>
-      <w:numFmt w:val="decimal"/>
-      <w:lvlText w:val="%1."/>
-      <w:legacy w:legacy="1" w:legacySpace="0" w:legacyIndent="144"/>
-      <w:lvlJc w:val="left"/>
-      <w:pPr>
-        <w:ind w:left="144" w:hanging="144"/>
-      </w:pPr>
-      <w:rPr>
-        <w:rFonts w:ascii="Helvetica" w:hAnsi="Helvetica" w:hint="default"/>
-      </w:rPr>
-    </w:lvl>
-  </w:abstractNum>
-  <w:abstractNum w:abstractNumId="31" w15:restartNumberingAfterBreak="0">
-    <w:nsid w:val="58D51CC0"/>
-    <w:multiLevelType w:val="singleLevel"/>
-    <w:tmpl w:val="DDEE8D5E"/>
-    <w:lvl w:ilvl="0">
-      <w:start w:val="1"/>
-      <w:numFmt w:val="decimal"/>
-      <w:lvlText w:val="%1."/>
-      <w:legacy w:legacy="1" w:legacySpace="0" w:legacyIndent="144"/>
-      <w:lvlJc w:val="left"/>
-      <w:pPr>
-        <w:ind w:left="144" w:hanging="144"/>
-      </w:pPr>
-    </w:lvl>
-  </w:abstractNum>
-  <w:abstractNum w:abstractNumId="32" w15:restartNumberingAfterBreak="0">
-    <w:nsid w:val="5906161C"/>
-    <w:multiLevelType w:val="hybridMultilevel"/>
-    <w:tmpl w:val="956E14CE"/>
-    <w:lvl w:ilvl="0" w:tplc="0866B5EA">
-      <w:start w:val="1"/>
-      <w:numFmt w:val="decimal"/>
-      <w:lvlText w:val="%1."/>
-      <w:lvlJc w:val="left"/>
-      <w:pPr>
-        <w:tabs>
-          <w:tab w:val="num" w:pos="360"/>
-        </w:tabs>
-        <w:ind w:left="360" w:hanging="360"/>
-      </w:pPr>
-      <w:rPr>
-        <w:rFonts w:hint="eastAsia"/>
-      </w:rPr>
-    </w:lvl>
-    <w:lvl w:ilvl="1" w:tplc="04090019" w:tentative="1">
-      <w:start w:val="1"/>
-      <w:numFmt w:val="lowerLetter"/>
-      <w:lvlText w:val="%2."/>
-      <w:lvlJc w:val="left"/>
-      <w:pPr>
-        <w:tabs>
-          <w:tab w:val="num" w:pos="1440"/>
-        </w:tabs>
-        <w:ind w:left="1440" w:hanging="360"/>
-      </w:pPr>
-    </w:lvl>
-    <w:lvl w:ilvl="2" w:tplc="0409001B" w:tentative="1">
-      <w:start w:val="1"/>
-      <w:numFmt w:val="lowerRoman"/>
-      <w:lvlText w:val="%3."/>
-      <w:lvlJc w:val="right"/>
-      <w:pPr>
-        <w:tabs>
-          <w:tab w:val="num" w:pos="2160"/>
-        </w:tabs>
-        <w:ind w:left="2160" w:hanging="180"/>
-      </w:pPr>
-    </w:lvl>
-    <w:lvl w:ilvl="3" w:tplc="0409000F" w:tentative="1">
-      <w:start w:val="1"/>
-      <w:numFmt w:val="decimal"/>
-      <w:lvlText w:val="%4."/>
-      <w:lvlJc w:val="left"/>
-      <w:pPr>
-        <w:tabs>
-          <w:tab w:val="num" w:pos="2880"/>
-        </w:tabs>
-        <w:ind w:left="2880" w:hanging="360"/>
-      </w:pPr>
-    </w:lvl>
-    <w:lvl w:ilvl="4" w:tplc="04090019" w:tentative="1">
-      <w:start w:val="1"/>
-      <w:numFmt w:val="lowerLetter"/>
-      <w:lvlText w:val="%5."/>
-      <w:lvlJc w:val="left"/>
-      <w:pPr>
-        <w:tabs>
-          <w:tab w:val="num" w:pos="3600"/>
-        </w:tabs>
-        <w:ind w:left="3600" w:hanging="360"/>
-      </w:pPr>
-    </w:lvl>
-    <w:lvl w:ilvl="5" w:tplc="0409001B" w:tentative="1">
-      <w:start w:val="1"/>
-      <w:numFmt w:val="lowerRoman"/>
-      <w:lvlText w:val="%6."/>
-      <w:lvlJc w:val="right"/>
-      <w:pPr>
-        <w:tabs>
-          <w:tab w:val="num" w:pos="4320"/>
-        </w:tabs>
-        <w:ind w:left="4320" w:hanging="180"/>
-      </w:pPr>
-    </w:lvl>
-    <w:lvl w:ilvl="6" w:tplc="0409000F" w:tentative="1">
-      <w:start w:val="1"/>
-      <w:numFmt w:val="decimal"/>
-      <w:lvlText w:val="%7."/>
-      <w:lvlJc w:val="left"/>
-      <w:pPr>
-        <w:tabs>
-          <w:tab w:val="num" w:pos="5040"/>
-        </w:tabs>
-        <w:ind w:left="5040" w:hanging="360"/>
-      </w:pPr>
-    </w:lvl>
-    <w:lvl w:ilvl="7" w:tplc="04090019" w:tentative="1">
-      <w:start w:val="1"/>
-      <w:numFmt w:val="lowerLetter"/>
-      <w:lvlText w:val="%8."/>
-      <w:lvlJc w:val="left"/>
-      <w:pPr>
-        <w:tabs>
-          <w:tab w:val="num" w:pos="5760"/>
-        </w:tabs>
-        <w:ind w:left="5760" w:hanging="360"/>
-      </w:pPr>
-    </w:lvl>
-    <w:lvl w:ilvl="8" w:tplc="0409001B" w:tentative="1">
-      <w:start w:val="1"/>
-      <w:numFmt w:val="lowerRoman"/>
-      <w:lvlText w:val="%9."/>
-      <w:lvlJc w:val="right"/>
-      <w:pPr>
-        <w:tabs>
-          <w:tab w:val="num" w:pos="6480"/>
-        </w:tabs>
-        <w:ind w:left="6480" w:hanging="180"/>
-      </w:pPr>
-    </w:lvl>
-  </w:abstractNum>
-  <w:abstractNum w:abstractNumId="33" w15:restartNumberingAfterBreak="0">
-    <w:nsid w:val="5A0A036E"/>
-    <w:multiLevelType w:val="singleLevel"/>
-    <w:tmpl w:val="61E616DA"/>
-    <w:lvl w:ilvl="0">
-      <w:start w:val="1"/>
-      <w:numFmt w:val="decimal"/>
-      <w:lvlText w:val="%1."/>
-      <w:legacy w:legacy="1" w:legacySpace="0" w:legacyIndent="144"/>
-      <w:lvlJc w:val="left"/>
-      <w:pPr>
-        <w:ind w:left="144" w:hanging="144"/>
-      </w:pPr>
-    </w:lvl>
-  </w:abstractNum>
-  <w:abstractNum w:abstractNumId="34" w15:restartNumberingAfterBreak="0">
-    <w:nsid w:val="5ABF29D9"/>
-    <w:multiLevelType w:val="hybridMultilevel"/>
-    <w:tmpl w:val="4B86EA86"/>
-    <w:lvl w:ilvl="0" w:tplc="DB62F3A8">
-      <w:start w:val="1"/>
-      <w:numFmt w:val="bullet"/>
-      <w:lvlText w:val="•"/>
-      <w:lvlJc w:val="left"/>
-      <w:pPr>
-        <w:tabs>
-          <w:tab w:val="num" w:pos="720"/>
-        </w:tabs>
-        <w:ind w:left="720" w:hanging="360"/>
-      </w:pPr>
-      <w:rPr>
-        <w:rFonts w:ascii="Arial" w:hAnsi="Arial" w:hint="default"/>
-      </w:rPr>
-    </w:lvl>
-    <w:lvl w:ilvl="1" w:tplc="F9DE5ACE">
-      <w:start w:val="1"/>
-      <w:numFmt w:val="bullet"/>
-      <w:lvlText w:val="•"/>
-      <w:lvlJc w:val="left"/>
-      <w:pPr>
-        <w:tabs>
-          <w:tab w:val="num" w:pos="1440"/>
-        </w:tabs>
-        <w:ind w:left="1440" w:hanging="360"/>
-      </w:pPr>
-      <w:rPr>
-        <w:rFonts w:ascii="Arial" w:hAnsi="Arial" w:hint="default"/>
-      </w:rPr>
-    </w:lvl>
-    <w:lvl w:ilvl="2" w:tplc="22BE1B16" w:tentative="1">
-      <w:start w:val="1"/>
-      <w:numFmt w:val="bullet"/>
-      <w:lvlText w:val="•"/>
-      <w:lvlJc w:val="left"/>
-      <w:pPr>
-        <w:tabs>
-          <w:tab w:val="num" w:pos="2160"/>
-        </w:tabs>
-        <w:ind w:left="2160" w:hanging="360"/>
-      </w:pPr>
-      <w:rPr>
-        <w:rFonts w:ascii="Arial" w:hAnsi="Arial" w:hint="default"/>
-      </w:rPr>
-    </w:lvl>
-    <w:lvl w:ilvl="3" w:tplc="7A5A3E10" w:tentative="1">
-      <w:start w:val="1"/>
-      <w:numFmt w:val="bullet"/>
-      <w:lvlText w:val="•"/>
-      <w:lvlJc w:val="left"/>
-      <w:pPr>
-        <w:tabs>
-          <w:tab w:val="num" w:pos="2880"/>
-        </w:tabs>
-        <w:ind w:left="2880" w:hanging="360"/>
-      </w:pPr>
-      <w:rPr>
-        <w:rFonts w:ascii="Arial" w:hAnsi="Arial" w:hint="default"/>
-      </w:rPr>
-    </w:lvl>
-    <w:lvl w:ilvl="4" w:tplc="4F6EAB80" w:tentative="1">
-      <w:start w:val="1"/>
-      <w:numFmt w:val="bullet"/>
-      <w:lvlText w:val="•"/>
-      <w:lvlJc w:val="left"/>
-      <w:pPr>
-        <w:tabs>
-          <w:tab w:val="num" w:pos="3600"/>
-        </w:tabs>
-        <w:ind w:left="3600" w:hanging="360"/>
-      </w:pPr>
-      <w:rPr>
-        <w:rFonts w:ascii="Arial" w:hAnsi="Arial" w:hint="default"/>
-      </w:rPr>
-    </w:lvl>
-    <w:lvl w:ilvl="5" w:tplc="ED6E2D84" w:tentative="1">
-      <w:start w:val="1"/>
-      <w:numFmt w:val="bullet"/>
-      <w:lvlText w:val="•"/>
-      <w:lvlJc w:val="left"/>
-      <w:pPr>
-        <w:tabs>
-          <w:tab w:val="num" w:pos="4320"/>
-        </w:tabs>
-        <w:ind w:left="4320" w:hanging="360"/>
-      </w:pPr>
-      <w:rPr>
-        <w:rFonts w:ascii="Arial" w:hAnsi="Arial" w:hint="default"/>
-      </w:rPr>
-    </w:lvl>
-    <w:lvl w:ilvl="6" w:tplc="959E3192" w:tentative="1">
-      <w:start w:val="1"/>
-      <w:numFmt w:val="bullet"/>
-      <w:lvlText w:val="•"/>
-      <w:lvlJc w:val="left"/>
-      <w:pPr>
-        <w:tabs>
-          <w:tab w:val="num" w:pos="5040"/>
-        </w:tabs>
-        <w:ind w:left="5040" w:hanging="360"/>
-      </w:pPr>
-      <w:rPr>
-        <w:rFonts w:ascii="Arial" w:hAnsi="Arial" w:hint="default"/>
-      </w:rPr>
-    </w:lvl>
-    <w:lvl w:ilvl="7" w:tplc="FD5447B2" w:tentative="1">
-      <w:start w:val="1"/>
-      <w:numFmt w:val="bullet"/>
-      <w:lvlText w:val="•"/>
-      <w:lvlJc w:val="left"/>
-      <w:pPr>
-        <w:tabs>
-          <w:tab w:val="num" w:pos="5760"/>
-        </w:tabs>
-        <w:ind w:left="5760" w:hanging="360"/>
-      </w:pPr>
-      <w:rPr>
-        <w:rFonts w:ascii="Arial" w:hAnsi="Arial" w:hint="default"/>
-      </w:rPr>
-    </w:lvl>
-    <w:lvl w:ilvl="8" w:tplc="F802F39A" w:tentative="1">
-      <w:start w:val="1"/>
-      <w:numFmt w:val="bullet"/>
-      <w:lvlText w:val="•"/>
-      <w:lvlJc w:val="left"/>
-      <w:pPr>
-        <w:tabs>
-          <w:tab w:val="num" w:pos="6480"/>
-        </w:tabs>
-        <w:ind w:left="6480" w:hanging="360"/>
-      </w:pPr>
-      <w:rPr>
-        <w:rFonts w:ascii="Arial" w:hAnsi="Arial" w:hint="default"/>
-      </w:rPr>
-    </w:lvl>
-  </w:abstractNum>
-  <w:abstractNum w:abstractNumId="35" w15:restartNumberingAfterBreak="0">
-    <w:nsid w:val="67F85B2C"/>
-    <w:multiLevelType w:val="hybridMultilevel"/>
-    <w:tmpl w:val="00343926"/>
-    <w:lvl w:ilvl="0" w:tplc="BA70DD0C">
-      <w:start w:val="1"/>
-      <w:numFmt w:val="bullet"/>
-      <w:lvlText w:val="•"/>
-      <w:lvlJc w:val="left"/>
-      <w:pPr>
-        <w:tabs>
-          <w:tab w:val="num" w:pos="720"/>
-        </w:tabs>
-        <w:ind w:left="720" w:hanging="360"/>
-      </w:pPr>
-      <w:rPr>
-        <w:rFonts w:ascii="Arial" w:hAnsi="Arial" w:hint="default"/>
-      </w:rPr>
-    </w:lvl>
-    <w:lvl w:ilvl="1" w:tplc="D6CA9C50">
-      <w:start w:val="1"/>
-      <w:numFmt w:val="bullet"/>
-      <w:lvlText w:val="•"/>
-      <w:lvlJc w:val="left"/>
-      <w:pPr>
-        <w:tabs>
-          <w:tab w:val="num" w:pos="1440"/>
-        </w:tabs>
-        <w:ind w:left="1440" w:hanging="360"/>
-      </w:pPr>
-      <w:rPr>
-        <w:rFonts w:ascii="Arial" w:hAnsi="Arial" w:hint="default"/>
-      </w:rPr>
-    </w:lvl>
-    <w:lvl w:ilvl="2" w:tplc="2176F784" w:tentative="1">
-      <w:start w:val="1"/>
-      <w:numFmt w:val="bullet"/>
-      <w:lvlText w:val="•"/>
-      <w:lvlJc w:val="left"/>
-      <w:pPr>
-        <w:tabs>
-          <w:tab w:val="num" w:pos="2160"/>
-        </w:tabs>
-        <w:ind w:left="2160" w:hanging="360"/>
-      </w:pPr>
-      <w:rPr>
-        <w:rFonts w:ascii="Arial" w:hAnsi="Arial" w:hint="default"/>
-      </w:rPr>
-    </w:lvl>
-    <w:lvl w:ilvl="3" w:tplc="4596D72E" w:tentative="1">
-      <w:start w:val="1"/>
-      <w:numFmt w:val="bullet"/>
-      <w:lvlText w:val="•"/>
-      <w:lvlJc w:val="left"/>
-      <w:pPr>
-        <w:tabs>
-          <w:tab w:val="num" w:pos="2880"/>
-        </w:tabs>
-        <w:ind w:left="2880" w:hanging="360"/>
-      </w:pPr>
-      <w:rPr>
-        <w:rFonts w:ascii="Arial" w:hAnsi="Arial" w:hint="default"/>
-      </w:rPr>
-    </w:lvl>
-    <w:lvl w:ilvl="4" w:tplc="8FDA40A4" w:tentative="1">
-      <w:start w:val="1"/>
-      <w:numFmt w:val="bullet"/>
-      <w:lvlText w:val="•"/>
-      <w:lvlJc w:val="left"/>
-      <w:pPr>
-        <w:tabs>
-          <w:tab w:val="num" w:pos="3600"/>
-        </w:tabs>
-        <w:ind w:left="3600" w:hanging="360"/>
-      </w:pPr>
-      <w:rPr>
-        <w:rFonts w:ascii="Arial" w:hAnsi="Arial" w:hint="default"/>
-      </w:rPr>
-    </w:lvl>
-    <w:lvl w:ilvl="5" w:tplc="2C8E8AF6" w:tentative="1">
-      <w:start w:val="1"/>
-      <w:numFmt w:val="bullet"/>
-      <w:lvlText w:val="•"/>
-      <w:lvlJc w:val="left"/>
-      <w:pPr>
-        <w:tabs>
-          <w:tab w:val="num" w:pos="4320"/>
-        </w:tabs>
-        <w:ind w:left="4320" w:hanging="360"/>
-      </w:pPr>
-      <w:rPr>
-        <w:rFonts w:ascii="Arial" w:hAnsi="Arial" w:hint="default"/>
-      </w:rPr>
-    </w:lvl>
-    <w:lvl w:ilvl="6" w:tplc="A9023B4C" w:tentative="1">
-      <w:start w:val="1"/>
-      <w:numFmt w:val="bullet"/>
-      <w:lvlText w:val="•"/>
-      <w:lvlJc w:val="left"/>
-      <w:pPr>
-        <w:tabs>
-          <w:tab w:val="num" w:pos="5040"/>
-        </w:tabs>
-        <w:ind w:left="5040" w:hanging="360"/>
-      </w:pPr>
-      <w:rPr>
-        <w:rFonts w:ascii="Arial" w:hAnsi="Arial" w:hint="default"/>
-      </w:rPr>
-    </w:lvl>
-    <w:lvl w:ilvl="7" w:tplc="4B1A8774" w:tentative="1">
-      <w:start w:val="1"/>
-      <w:numFmt w:val="bullet"/>
-      <w:lvlText w:val="•"/>
-      <w:lvlJc w:val="left"/>
-      <w:pPr>
-        <w:tabs>
-          <w:tab w:val="num" w:pos="5760"/>
-        </w:tabs>
-        <w:ind w:left="5760" w:hanging="360"/>
-      </w:pPr>
-      <w:rPr>
-        <w:rFonts w:ascii="Arial" w:hAnsi="Arial" w:hint="default"/>
-      </w:rPr>
-    </w:lvl>
-    <w:lvl w:ilvl="8" w:tplc="DA6E3878" w:tentative="1">
-      <w:start w:val="1"/>
-      <w:numFmt w:val="bullet"/>
-      <w:lvlText w:val="•"/>
-      <w:lvlJc w:val="left"/>
-      <w:pPr>
-        <w:tabs>
-          <w:tab w:val="num" w:pos="6480"/>
-        </w:tabs>
-        <w:ind w:left="6480" w:hanging="360"/>
-      </w:pPr>
-      <w:rPr>
-        <w:rFonts w:ascii="Arial" w:hAnsi="Arial" w:hint="default"/>
-      </w:rPr>
-    </w:lvl>
-  </w:abstractNum>
-  <w:abstractNum w:abstractNumId="36" w15:restartNumberingAfterBreak="0">
-    <w:nsid w:val="70D61503"/>
-    <w:multiLevelType w:val="singleLevel"/>
-    <w:tmpl w:val="78B89070"/>
-    <w:lvl w:ilvl="0">
-      <w:start w:val="1"/>
-      <w:numFmt w:val="decimal"/>
-      <w:lvlText w:val="%1."/>
-      <w:legacy w:legacy="1" w:legacySpace="0" w:legacyIndent="144"/>
-      <w:lvlJc w:val="left"/>
-      <w:pPr>
-        <w:ind w:left="144" w:hanging="144"/>
-      </w:pPr>
-      <w:rPr>
-        <w:rFonts w:ascii="Helvetica" w:hAnsi="Helvetica" w:hint="default"/>
-      </w:rPr>
-    </w:lvl>
-  </w:abstractNum>
-  <w:abstractNum w:abstractNumId="37" w15:restartNumberingAfterBreak="0">
+  <w:abstractNum w:abstractNumId="16" w15:restartNumberingAfterBreak="0">
     <w:nsid w:val="71EB1B4E"/>
     <w:multiLevelType w:val="hybridMultilevel"/>
     <w:tmpl w:val="60E226EC"/>
@@ -5103,7 +8451,7 @@
         <w:ind w:left="1440" w:hanging="360"/>
       </w:pPr>
     </w:lvl>
-    <w:lvl w:ilvl="2" w:tplc="1009001B" w:tentative="1">
+    <w:lvl w:ilvl="2" w:tplc="1009001B">
       <w:start w:val="1"/>
       <w:numFmt w:val="lowerRoman"/>
       <w:lvlText w:val="%3."/>
@@ -5167,284 +8515,58 @@
       </w:pPr>
     </w:lvl>
   </w:abstractNum>
-  <w:abstractNum w:abstractNumId="38" w15:restartNumberingAfterBreak="0">
-    <w:nsid w:val="7C440340"/>
-    <w:multiLevelType w:val="multilevel"/>
-    <w:tmpl w:val="956E14CE"/>
-    <w:lvl w:ilvl="0">
-      <w:start w:val="1"/>
-      <w:numFmt w:val="decimal"/>
-      <w:lvlText w:val="%1."/>
-      <w:lvlJc w:val="left"/>
-      <w:pPr>
-        <w:tabs>
-          <w:tab w:val="num" w:pos="360"/>
-        </w:tabs>
-        <w:ind w:left="360" w:hanging="360"/>
-      </w:pPr>
-      <w:rPr>
-        <w:rFonts w:hint="eastAsia"/>
-      </w:rPr>
-    </w:lvl>
-    <w:lvl w:ilvl="1">
-      <w:start w:val="1"/>
-      <w:numFmt w:val="lowerLetter"/>
-      <w:lvlText w:val="%2."/>
-      <w:lvlJc w:val="left"/>
-      <w:pPr>
-        <w:tabs>
-          <w:tab w:val="num" w:pos="1440"/>
-        </w:tabs>
-        <w:ind w:left="1440" w:hanging="360"/>
-      </w:pPr>
-    </w:lvl>
-    <w:lvl w:ilvl="2">
-      <w:start w:val="1"/>
-      <w:numFmt w:val="lowerRoman"/>
-      <w:lvlText w:val="%3."/>
-      <w:lvlJc w:val="right"/>
-      <w:pPr>
-        <w:tabs>
-          <w:tab w:val="num" w:pos="2160"/>
-        </w:tabs>
-        <w:ind w:left="2160" w:hanging="180"/>
-      </w:pPr>
-    </w:lvl>
-    <w:lvl w:ilvl="3">
-      <w:start w:val="1"/>
-      <w:numFmt w:val="decimal"/>
-      <w:lvlText w:val="%4."/>
-      <w:lvlJc w:val="left"/>
-      <w:pPr>
-        <w:tabs>
-          <w:tab w:val="num" w:pos="2880"/>
-        </w:tabs>
-        <w:ind w:left="2880" w:hanging="360"/>
-      </w:pPr>
-    </w:lvl>
-    <w:lvl w:ilvl="4">
-      <w:start w:val="1"/>
-      <w:numFmt w:val="lowerLetter"/>
-      <w:lvlText w:val="%5."/>
-      <w:lvlJc w:val="left"/>
-      <w:pPr>
-        <w:tabs>
-          <w:tab w:val="num" w:pos="3600"/>
-        </w:tabs>
-        <w:ind w:left="3600" w:hanging="360"/>
-      </w:pPr>
-    </w:lvl>
-    <w:lvl w:ilvl="5">
-      <w:start w:val="1"/>
-      <w:numFmt w:val="lowerRoman"/>
-      <w:lvlText w:val="%6."/>
-      <w:lvlJc w:val="right"/>
-      <w:pPr>
-        <w:tabs>
-          <w:tab w:val="num" w:pos="4320"/>
-        </w:tabs>
-        <w:ind w:left="4320" w:hanging="180"/>
-      </w:pPr>
-    </w:lvl>
-    <w:lvl w:ilvl="6">
-      <w:start w:val="1"/>
-      <w:numFmt w:val="decimal"/>
-      <w:lvlText w:val="%7."/>
-      <w:lvlJc w:val="left"/>
-      <w:pPr>
-        <w:tabs>
-          <w:tab w:val="num" w:pos="5040"/>
-        </w:tabs>
-        <w:ind w:left="5040" w:hanging="360"/>
-      </w:pPr>
-    </w:lvl>
-    <w:lvl w:ilvl="7">
-      <w:start w:val="1"/>
-      <w:numFmt w:val="lowerLetter"/>
-      <w:lvlText w:val="%8."/>
-      <w:lvlJc w:val="left"/>
-      <w:pPr>
-        <w:tabs>
-          <w:tab w:val="num" w:pos="5760"/>
-        </w:tabs>
-        <w:ind w:left="5760" w:hanging="360"/>
-      </w:pPr>
-    </w:lvl>
-    <w:lvl w:ilvl="8">
-      <w:start w:val="1"/>
-      <w:numFmt w:val="lowerRoman"/>
-      <w:lvlText w:val="%9."/>
-      <w:lvlJc w:val="right"/>
-      <w:pPr>
-        <w:tabs>
-          <w:tab w:val="num" w:pos="6480"/>
-        </w:tabs>
-        <w:ind w:left="6480" w:hanging="180"/>
-      </w:pPr>
-    </w:lvl>
-  </w:abstractNum>
   <w:num w:numId="1">
+    <w:abstractNumId w:val="9"/>
+  </w:num>
+  <w:num w:numId="2">
+    <w:abstractNumId w:val="7"/>
+  </w:num>
+  <w:num w:numId="3">
+    <w:abstractNumId w:val="6"/>
+  </w:num>
+  <w:num w:numId="4">
+    <w:abstractNumId w:val="5"/>
+  </w:num>
+  <w:num w:numId="5">
+    <w:abstractNumId w:val="4"/>
+  </w:num>
+  <w:num w:numId="6">
+    <w:abstractNumId w:val="8"/>
+  </w:num>
+  <w:num w:numId="7">
+    <w:abstractNumId w:val="3"/>
+  </w:num>
+  <w:num w:numId="8">
+    <w:abstractNumId w:val="2"/>
+  </w:num>
+  <w:num w:numId="9">
+    <w:abstractNumId w:val="1"/>
+  </w:num>
+  <w:num w:numId="10">
+    <w:abstractNumId w:val="0"/>
+  </w:num>
+  <w:num w:numId="11">
+    <w:abstractNumId w:val="14"/>
+  </w:num>
+  <w:num w:numId="12">
     <w:abstractNumId w:val="10"/>
   </w:num>
-  <w:num w:numId="2">
-    <w:abstractNumId w:val="8"/>
-  </w:num>
-  <w:num w:numId="3">
-    <w:abstractNumId w:val="7"/>
-  </w:num>
-  <w:num w:numId="4">
-    <w:abstractNumId w:val="6"/>
-  </w:num>
-  <w:num w:numId="5">
-    <w:abstractNumId w:val="5"/>
-  </w:num>
-  <w:num w:numId="6">
-    <w:abstractNumId w:val="9"/>
-  </w:num>
-  <w:num w:numId="7">
-    <w:abstractNumId w:val="4"/>
-  </w:num>
-  <w:num w:numId="8">
-    <w:abstractNumId w:val="3"/>
-  </w:num>
-  <w:num w:numId="9">
-    <w:abstractNumId w:val="2"/>
-  </w:num>
-  <w:num w:numId="10">
-    <w:abstractNumId w:val="1"/>
-  </w:num>
-  <w:num w:numId="11">
-    <w:abstractNumId w:val="10"/>
-  </w:num>
-  <w:num w:numId="12">
-    <w:abstractNumId w:val="8"/>
-  </w:num>
   <w:num w:numId="13">
-    <w:abstractNumId w:val="7"/>
+    <w:abstractNumId w:val="16"/>
   </w:num>
   <w:num w:numId="14">
-    <w:abstractNumId w:val="6"/>
+    <w:abstractNumId w:val="15"/>
   </w:num>
   <w:num w:numId="15">
-    <w:abstractNumId w:val="5"/>
+    <w:abstractNumId w:val="11"/>
   </w:num>
   <w:num w:numId="16">
-    <w:abstractNumId w:val="9"/>
+    <w:abstractNumId w:val="12"/>
   </w:num>
   <w:num w:numId="17">
-    <w:abstractNumId w:val="4"/>
-  </w:num>
-  <w:num w:numId="18">
-    <w:abstractNumId w:val="3"/>
-  </w:num>
-  <w:num w:numId="19">
-    <w:abstractNumId w:val="2"/>
-  </w:num>
-  <w:num w:numId="20">
-    <w:abstractNumId w:val="1"/>
-  </w:num>
-  <w:num w:numId="21">
-    <w:abstractNumId w:val="12"/>
-    <w:lvlOverride w:ilvl="0">
-      <w:lvl w:ilvl="0">
-        <w:start w:val="1"/>
-        <w:numFmt w:val="bullet"/>
-        <w:lvlText w:val=""/>
-        <w:legacy w:legacy="1" w:legacySpace="0" w:legacyIndent="360"/>
-        <w:lvlJc w:val="left"/>
-        <w:pPr>
-          <w:ind w:left="360" w:hanging="360"/>
-        </w:pPr>
-        <w:rPr>
-          <w:rFonts w:ascii="Symbol" w:eastAsia="Times New Roman" w:hAnsi="Symbol" w:hint="default"/>
-        </w:rPr>
-      </w:lvl>
-    </w:lvlOverride>
-  </w:num>
-  <w:num w:numId="22">
-    <w:abstractNumId w:val="33"/>
-  </w:num>
-  <w:num w:numId="23">
-    <w:abstractNumId w:val="22"/>
-  </w:num>
-  <w:num w:numId="24">
-    <w:abstractNumId w:val="11"/>
-  </w:num>
-  <w:num w:numId="25">
-    <w:abstractNumId w:val="24"/>
-  </w:num>
-  <w:num w:numId="26">
-    <w:abstractNumId w:val="20"/>
-  </w:num>
-  <w:num w:numId="27">
-    <w:abstractNumId w:val="26"/>
-  </w:num>
-  <w:num w:numId="28">
-    <w:abstractNumId w:val="29"/>
-  </w:num>
-  <w:num w:numId="29">
-    <w:abstractNumId w:val="17"/>
-  </w:num>
-  <w:num w:numId="30">
-    <w:abstractNumId w:val="31"/>
-  </w:num>
-  <w:num w:numId="31">
-    <w:abstractNumId w:val="14"/>
-  </w:num>
-  <w:num w:numId="32">
-    <w:abstractNumId w:val="36"/>
-  </w:num>
-  <w:num w:numId="33">
-    <w:abstractNumId w:val="25"/>
-  </w:num>
-  <w:num w:numId="34">
-    <w:abstractNumId w:val="30"/>
-  </w:num>
-  <w:num w:numId="35">
-    <w:abstractNumId w:val="15"/>
-  </w:num>
-  <w:num w:numId="36">
-    <w:abstractNumId w:val="32"/>
-  </w:num>
-  <w:num w:numId="37">
-    <w:abstractNumId w:val="38"/>
-  </w:num>
-  <w:num w:numId="38">
-    <w:abstractNumId w:val="0"/>
-  </w:num>
-  <w:num w:numId="39">
-    <w:abstractNumId w:val="37"/>
-  </w:num>
-  <w:num w:numId="40">
     <w:abstractNumId w:val="13"/>
   </w:num>
-  <w:num w:numId="41">
-    <w:abstractNumId w:val="16"/>
-  </w:num>
-  <w:num w:numId="42">
-    <w:abstractNumId w:val="21"/>
-  </w:num>
-  <w:num w:numId="43">
-    <w:abstractNumId w:val="27"/>
-  </w:num>
-  <w:num w:numId="44">
-    <w:abstractNumId w:val="23"/>
-  </w:num>
-  <w:num w:numId="45">
-    <w:abstractNumId w:val="34"/>
-  </w:num>
-  <w:num w:numId="46">
-    <w:abstractNumId w:val="35"/>
-  </w:num>
-  <w:num w:numId="47">
-    <w:abstractNumId w:val="28"/>
-  </w:num>
-  <w:num w:numId="48">
-    <w:abstractNumId w:val="18"/>
-  </w:num>
-  <w:num w:numId="49">
-    <w:abstractNumId w:val="19"/>
-  </w:num>
+  <w:numIdMacAtCleanup w:val="17"/>
 </w:numbering>
 </file>
 
@@ -5476,7 +8598,7 @@
     <w:lsdException w:name="annotation reference" w:uiPriority="99"/>
     <w:lsdException w:name="Title" w:qFormat="1"/>
     <w:lsdException w:name="Subtitle" w:qFormat="1"/>
-    <w:lsdException w:name="Strong" w:qFormat="1"/>
+    <w:lsdException w:name="Strong" w:uiPriority="22" w:qFormat="1"/>
     <w:lsdException w:name="Emphasis" w:qFormat="1"/>
     <w:lsdException w:name="Normal (Web)" w:uiPriority="99"/>
     <w:lsdException w:name="HTML Variable" w:semiHidden="1" w:unhideWhenUsed="1"/>
@@ -5635,7 +8757,7 @@
     <w:lsdException w:name="Subtle Reference" w:uiPriority="67" w:qFormat="1"/>
     <w:lsdException w:name="Intense Reference" w:uiPriority="68" w:qFormat="1"/>
     <w:lsdException w:name="Book Title" w:uiPriority="69" w:qFormat="1"/>
-    <w:lsdException w:name="Bibliography" w:uiPriority="70"/>
+    <w:lsdException w:name="Bibliography" w:uiPriority="37"/>
     <w:lsdException w:name="TOC Heading" w:semiHidden="1" w:uiPriority="71" w:unhideWhenUsed="1" w:qFormat="1"/>
     <w:lsdException w:name="Plain Table 1" w:uiPriority="72"/>
     <w:lsdException w:name="Plain Table 2" w:uiPriority="73"/>
@@ -5818,7 +8940,7 @@
       <w:keepNext/>
       <w:numPr>
         <w:ilvl w:val="3"/>
-        <w:numId w:val="23"/>
+        <w:numId w:val="11"/>
       </w:numPr>
       <w:spacing w:before="240" w:after="60"/>
       <w:outlineLvl w:val="3"/>
@@ -5836,7 +8958,7 @@
     <w:pPr>
       <w:numPr>
         <w:ilvl w:val="4"/>
-        <w:numId w:val="23"/>
+        <w:numId w:val="11"/>
       </w:numPr>
       <w:spacing w:before="240" w:after="60"/>
       <w:outlineLvl w:val="4"/>
@@ -5855,7 +8977,7 @@
     <w:pPr>
       <w:numPr>
         <w:ilvl w:val="5"/>
-        <w:numId w:val="23"/>
+        <w:numId w:val="11"/>
       </w:numPr>
       <w:spacing w:before="240" w:after="60"/>
       <w:outlineLvl w:val="5"/>
@@ -5874,7 +8996,7 @@
     <w:pPr>
       <w:numPr>
         <w:ilvl w:val="6"/>
-        <w:numId w:val="23"/>
+        <w:numId w:val="11"/>
       </w:numPr>
       <w:spacing w:before="240" w:after="60"/>
       <w:outlineLvl w:val="6"/>
@@ -5889,7 +9011,7 @@
     <w:pPr>
       <w:numPr>
         <w:ilvl w:val="7"/>
-        <w:numId w:val="23"/>
+        <w:numId w:val="11"/>
       </w:numPr>
       <w:spacing w:before="240" w:after="60"/>
       <w:outlineLvl w:val="7"/>
@@ -5907,7 +9029,7 @@
     <w:pPr>
       <w:numPr>
         <w:ilvl w:val="8"/>
-        <w:numId w:val="23"/>
+        <w:numId w:val="11"/>
       </w:numPr>
       <w:spacing w:before="240" w:after="60"/>
       <w:outlineLvl w:val="8"/>
@@ -6205,7 +9327,7 @@
     <w:rsid w:val="002211FA"/>
     <w:pPr>
       <w:numPr>
-        <w:numId w:val="11"/>
+        <w:numId w:val="1"/>
       </w:numPr>
     </w:pPr>
   </w:style>
@@ -6216,7 +9338,7 @@
     <w:rsid w:val="002211FA"/>
     <w:pPr>
       <w:numPr>
-        <w:numId w:val="12"/>
+        <w:numId w:val="2"/>
       </w:numPr>
     </w:pPr>
   </w:style>
@@ -6227,7 +9349,7 @@
     <w:rsid w:val="002211FA"/>
     <w:pPr>
       <w:numPr>
-        <w:numId w:val="13"/>
+        <w:numId w:val="3"/>
       </w:numPr>
     </w:pPr>
   </w:style>
@@ -6238,7 +9360,7 @@
     <w:rsid w:val="002211FA"/>
     <w:pPr>
       <w:numPr>
-        <w:numId w:val="14"/>
+        <w:numId w:val="4"/>
       </w:numPr>
     </w:pPr>
   </w:style>
@@ -6249,7 +9371,7 @@
     <w:rsid w:val="002211FA"/>
     <w:pPr>
       <w:numPr>
-        <w:numId w:val="15"/>
+        <w:numId w:val="5"/>
       </w:numPr>
     </w:pPr>
   </w:style>
@@ -6259,7 +9381,7 @@
     <w:rsid w:val="002211FA"/>
     <w:pPr>
       <w:numPr>
-        <w:numId w:val="16"/>
+        <w:numId w:val="6"/>
       </w:numPr>
     </w:pPr>
   </w:style>
@@ -6269,7 +9391,7 @@
     <w:rsid w:val="002211FA"/>
     <w:pPr>
       <w:numPr>
-        <w:numId w:val="17"/>
+        <w:numId w:val="7"/>
       </w:numPr>
     </w:pPr>
   </w:style>
@@ -6279,7 +9401,7 @@
     <w:rsid w:val="002211FA"/>
     <w:pPr>
       <w:numPr>
-        <w:numId w:val="18"/>
+        <w:numId w:val="8"/>
       </w:numPr>
     </w:pPr>
   </w:style>
@@ -6289,7 +9411,7 @@
     <w:rsid w:val="002211FA"/>
     <w:pPr>
       <w:numPr>
-        <w:numId w:val="19"/>
+        <w:numId w:val="9"/>
       </w:numPr>
     </w:pPr>
   </w:style>
@@ -6299,7 +9421,7 @@
     <w:rsid w:val="002211FA"/>
     <w:pPr>
       <w:numPr>
-        <w:numId w:val="20"/>
+        <w:numId w:val="10"/>
       </w:numPr>
     </w:pPr>
   </w:style>
@@ -6475,7 +9597,7 @@
     <w:rsid w:val="002211FA"/>
     <w:pPr>
       <w:numPr>
-        <w:numId w:val="31"/>
+        <w:numId w:val="12"/>
       </w:numPr>
       <w:tabs>
         <w:tab w:val="clear" w:pos="720"/>
@@ -6685,6 +9807,7 @@
   </w:style>
   <w:style w:type="character" w:styleId="Strong">
     <w:name w:val="Strong"/>
+    <w:uiPriority w:val="22"/>
     <w:qFormat/>
     <w:rsid w:val="003168A1"/>
     <w:rPr>
@@ -6807,6 +9930,42 @@
       <w:sz w:val="24"/>
       <w:szCs w:val="24"/>
       <w:lang w:val="en-CA"/>
+    </w:rPr>
+  </w:style>
+  <w:style w:type="paragraph" w:styleId="Bibliography">
+    <w:name w:val="Bibliography"/>
+    <w:basedOn w:val="Normal"/>
+    <w:next w:val="Normal"/>
+    <w:uiPriority w:val="37"/>
+    <w:unhideWhenUsed/>
+    <w:rsid w:val="00BA6261"/>
+    <w:pPr>
+      <w:pBdr>
+        <w:top w:val="nil"/>
+        <w:left w:val="nil"/>
+        <w:bottom w:val="nil"/>
+        <w:right w:val="nil"/>
+        <w:between w:val="nil"/>
+      </w:pBdr>
+      <w:spacing w:after="0" w:line="276" w:lineRule="auto"/>
+      <w:jc w:val="left"/>
+    </w:pPr>
+    <w:rPr>
+      <w:rFonts w:ascii="Arial" w:eastAsiaTheme="minorEastAsia" w:hAnsi="Arial" w:cs="Arial"/>
+      <w:color w:val="000000"/>
+      <w:sz w:val="22"/>
+      <w:szCs w:val="22"/>
+      <w:lang w:val="en-CA" w:eastAsia="zh-CN"/>
+    </w:rPr>
+  </w:style>
+  <w:style w:type="character" w:styleId="PlaceholderText">
+    <w:name w:val="Placeholder Text"/>
+    <w:basedOn w:val="DefaultParagraphFont"/>
+    <w:uiPriority w:val="99"/>
+    <w:unhideWhenUsed/>
+    <w:rsid w:val="00EF1D0C"/>
+    <w:rPr>
+      <w:color w:val="808080"/>
     </w:rPr>
   </w:style>
 </w:styles>
@@ -7108,11 +10267,215 @@
 </file>
 
 <file path=customXml/item1.xml><?xml version="1.0" encoding="utf-8"?>
-<b:Sources xmlns:b="http://schemas.openxmlformats.org/officeDocument/2006/bibliography" xmlns="http://schemas.openxmlformats.org/officeDocument/2006/bibliography" SelectedStyle="\GostTitle.XSL" StyleName="GOST - Title Sort"/>
+<b:Sources xmlns:b="http://schemas.openxmlformats.org/officeDocument/2006/bibliography" xmlns="http://schemas.openxmlformats.org/officeDocument/2006/bibliography" SelectedStyle="\GostTitle.XSL" StyleName="GOST - Title Sort">
+  <b:Source>
+    <b:Tag>Ric88</b:Tag>
+    <b:SourceType>JournalArticle</b:SourceType>
+    <b:Guid>{B75E1230-B2C4-45E8-9F49-FCB24251EEDC}</b:Guid>
+    <b:Author>
+      <b:Author>
+        <b:Corporate>R. J. Evans</b:Corporate>
+      </b:Author>
+    </b:Author>
+    <b:Title>The Past and Present Society</b:Title>
+    <b:Year>1988</b:Year>
+    <b:JournalName>Oxford Journals</b:JournalName>
+    <b:Month>August</b:Month>
+    <b:Pages>123-146</b:Pages>
+    <b:Issue>120</b:Issue>
+    <b:RefOrder>1</b:RefOrder>
+  </b:Source>
+  <b:Source>
+    <b:Tag>Ian17</b:Tag>
+    <b:SourceType>JournalArticle</b:SourceType>
+    <b:Guid>{C371EFED-BF52-48D3-BDC1-A3E1041F1921}</b:Guid>
+    <b:Author>
+      <b:Author>
+        <b:Corporate>A. Ianakiev et al.</b:Corporate>
+      </b:Author>
+    </b:Author>
+    <b:Title>Innovative System for Delivery of Low Temperature District Heating</b:Title>
+    <b:JournalName>International Journal of Sustainable Energy Planning and Management</b:JournalName>
+    <b:Year>2017</b:Year>
+    <b:Pages>19-28</b:Pages>
+    <b:Volume>12</b:Volume>
+    <b:RefOrder>2</b:RefOrder>
+  </b:Source>
+  <b:Source>
+    <b:Tag>Kol09</b:Tag>
+    <b:SourceType>JournalArticle</b:SourceType>
+    <b:Guid>{97CE757B-769C-4A7A-A78E-A3EC2B5E1B2F}</b:Guid>
+    <b:Author>
+      <b:Author>
+        <b:Corporate>N. Kollikkathara et al.</b:Corporate>
+      </b:Author>
+    </b:Author>
+    <b:Title>A purview of waste management evolution: Special emphasis on USA</b:Title>
+    <b:JournalName>Waste Management</b:JournalName>
+    <b:Year>2009</b:Year>
+    <b:Pages>974-985</b:Pages>
+    <b:Volume>29</b:Volume>
+    <b:RefOrder>3</b:RefOrder>
+  </b:Source>
+  <b:Source>
+    <b:Tag>Jap14</b:Tag>
+    <b:SourceType>Report</b:SourceType>
+    <b:Guid>{BB76EEAB-5BB7-42DB-AA8A-425F05F975F0}</b:Guid>
+    <b:Author>
+      <b:Author>
+        <b:Corporate>Japan Environmental Sanitation Center</b:Corporate>
+      </b:Author>
+    </b:Author>
+    <b:Title>History and Current State of Waste Management in Japan</b:Title>
+    <b:Year>2014</b:Year>
+    <b:Institution>Ministry of the Environment of Japan</b:Institution>
+    <b:City>Chiyoda-yu</b:City>
+    <b:RefOrder>4</b:RefOrder>
+  </b:Source>
+  <b:Source>
+    <b:Tag>Dep15</b:Tag>
+    <b:SourceType>Report</b:SourceType>
+    <b:Guid>{0834E172-ACE8-49D3-A4D0-F66DD5FA39C5}</b:Guid>
+    <b:Author>
+      <b:Author>
+        <b:Corporate>Department of Economic and Social Affaires, Population Division</b:Corporate>
+      </b:Author>
+    </b:Author>
+    <b:Title>World Population Prospects: The 2015 Revision</b:Title>
+    <b:Year>2015</b:Year>
+    <b:Institution>United Nations</b:Institution>
+    <b:City>New York</b:City>
+    <b:ThesisType>Working Paper</b:ThesisType>
+    <b:StandardNumber>ESA/P/WP.241</b:StandardNumber>
+    <b:RefOrder>5</b:RefOrder>
+  </b:Source>
+  <b:Source>
+    <b:Tag>Off16</b:Tag>
+    <b:SourceType>Report</b:SourceType>
+    <b:Guid>{1FEF802A-7DEB-42F1-A39D-E7143A982B48}</b:Guid>
+    <b:Author>
+      <b:Author>
+        <b:Corporate>Office of Land and Emergency Management</b:Corporate>
+      </b:Author>
+    </b:Author>
+    <b:Title>Advancing Sustainable Materials Management: 2014 Fact Sheet</b:Title>
+    <b:Year>2016</b:Year>
+    <b:Institution>United States Environmental Protection Agency</b:Institution>
+    <b:City>Washington</b:City>
+    <b:RefOrder>6</b:RefOrder>
+  </b:Source>
+  <b:Source>
+    <b:Tag>BPS17</b:Tag>
+    <b:SourceType>Report</b:SourceType>
+    <b:Guid>{03EE41CC-EF78-4AEC-BC92-B2261FD9A6D7}</b:Guid>
+    <b:Title>BP Statistical Review of World Energy 66th edition</b:Title>
+    <b:Year>2017</b:Year>
+    <b:Institution>BP Statistical Review of World Energy</b:Institution>
+    <b:City>London</b:City>
+    <b:Author>
+      <b:Author>
+        <b:Corporate>BP Statistical Review of World Energy</b:Corporate>
+      </b:Author>
+    </b:Author>
+    <b:RefOrder>7</b:RefOrder>
+  </b:Source>
+  <b:Source>
+    <b:Tag>RPa17</b:Tag>
+    <b:SourceType>JournalArticle</b:SourceType>
+    <b:Guid>{F42ED04F-1FBA-4F61-807A-E364CA0D338A}</b:Guid>
+    <b:Author>
+      <b:Author>
+        <b:Corporate>R. Parkes</b:Corporate>
+      </b:Author>
+    </b:Author>
+    <b:Title>Biomethane: green gas rising?</b:Title>
+    <b:Year>2017</b:Year>
+    <b:JournalName>Renewable Energy Focus</b:JournalName>
+    <b:Month>April</b:Month>
+    <b:Pages>33-35</b:Pages>
+    <b:Volume>18</b:Volume>
+    <b:RefOrder>8</b:RefOrder>
+  </b:Source>
+  <b:Source>
+    <b:Tag>PJh17</b:Tag>
+    <b:SourceType>JournalArticle</b:SourceType>
+    <b:Guid>{65AEA751-1151-4A98-B90A-ECBAA627DDA9}</b:Guid>
+    <b:Author>
+      <b:Author>
+        <b:Corporate>P. Jha, S. Schmidt</b:Corporate>
+      </b:Author>
+    </b:Author>
+    <b:Title>Reappraisal of chemical interference in anaerobic digestion processes</b:Title>
+    <b:JournalName>Renewable and Sustainable Energy Reviews</b:JournalName>
+    <b:Year>2017</b:Year>
+    <b:Pages>954-971</b:Pages>
+    <b:Volume>75</b:Volume>
+    <b:RefOrder>9</b:RefOrder>
+  </b:Source>
+  <b:Source>
+    <b:Tag>LLi17</b:Tag>
+    <b:SourceType>ArticleInAPeriodical</b:SourceType>
+    <b:Guid>{16B55CD5-14C0-4365-A905-6937D3696C7F}</b:Guid>
+    <b:Author>
+      <b:Author>
+        <b:Corporate>L. Li et al.</b:Corporate>
+      </b:Author>
+    </b:Author>
+    <b:Title>Anaerobic digestion of food waste: A review focusing on process stability</b:Title>
+    <b:Year>2017</b:Year>
+    <b:PeriodicalTitle>Bioresour.Technol.</b:PeriodicalTitle>
+    <b:RefOrder>10</b:RefOrder>
+  </b:Source>
+  <b:Source>
+    <b:Tag>HLi17</b:Tag>
+    <b:SourceType>JournalArticle</b:SourceType>
+    <b:Guid>{A28FC696-6F45-4013-BF93-1070E4157F09}</b:Guid>
+    <b:Author>
+      <b:Author>
+        <b:Corporate>H. Li et al.</b:Corporate>
+      </b:Author>
+    </b:Author>
+    <b:Title>Biomethane production via anaerobic digestion and biomass gasification</b:Title>
+    <b:Year>2017</b:Year>
+    <b:Pages>1172-1177</b:Pages>
+    <b:Volume>105</b:Volume>
+    <b:JournalName>Energy Procedia</b:JournalName>
+    <b:RefOrder>11</b:RefOrder>
+  </b:Source>
+  <b:Source>
+    <b:Tag>Off11</b:Tag>
+    <b:SourceType>Report</b:SourceType>
+    <b:Guid>{ABB80383-5ADC-40B4-91A1-3245D85F359A}</b:Guid>
+    <b:Title>Biomethane Greenhouse Gas Emissions Review</b:Title>
+    <b:Year>2011</b:Year>
+    <b:Author>
+      <b:Author>
+        <b:Corporate>Offsetters</b:Corporate>
+      </b:Author>
+    </b:Author>
+    <b:Institution>FortisBC</b:Institution>
+    <b:RefOrder>12</b:RefOrder>
+  </b:Source>
+  <b:Source>
+    <b:Tag>the15</b:Tag>
+    <b:SourceType>InternetSite</b:SourceType>
+    <b:Guid>{57A3EC6C-6B6F-4F74-9D26-762D8A17C94C}</b:Guid>
+    <b:Year>2015</b:Year>
+    <b:Author>
+      <b:Author>
+        <b:Corporate>theguardian newspaper</b:Corporate>
+      </b:Author>
+    </b:Author>
+    <b:InternetSiteTitle>theguardian</b:InternetSiteTitle>
+    <b:Month>March</b:Month>
+    <b:URL>https://www.theguardian.com/uk-news/2015/mar/15/uk-first-poo-bio-bus-bristol-regular-service</b:URL>
+    <b:RefOrder>13</b:RefOrder>
+  </b:Source>
+</b:Sources>
 </file>
 
 <file path=customXml/itemProps1.xml><?xml version="1.0" encoding="utf-8"?>
-<ds:datastoreItem xmlns:ds="http://schemas.openxmlformats.org/officeDocument/2006/customXml" ds:itemID="{0922D87C-9E6D-E640-9BE4-7FC10706E88C}">
+<ds:datastoreItem xmlns:ds="http://schemas.openxmlformats.org/officeDocument/2006/customXml" ds:itemID="{DC7315FB-BA93-414C-9B2F-C2F103B377F4}">
   <ds:schemaRefs>
     <ds:schemaRef ds:uri="http://schemas.openxmlformats.org/officeDocument/2006/bibliography"/>
   </ds:schemaRefs>
